--- a/FinalReport.docx
+++ b/FinalReport.docx
@@ -733,6 +733,12 @@
     <w:bookmarkStart w:id="0" w:name="_Toc89114803" w:displacedByCustomXml="next"/>
     <w:sdt>
       <w:sdtPr>
+        <w:rPr>
+          <w:rFonts w:asciiTheme="minorHAnsi" w:eastAsiaTheme="minorEastAsia" w:hAnsiTheme="minorHAnsi" w:cstheme="minorBidi"/>
+          <w:caps w:val="0"/>
+          <w:sz w:val="22"/>
+          <w:szCs w:val="22"/>
+        </w:rPr>
         <w:id w:val="-1301531808"/>
         <w:docPartObj>
           <w:docPartGallery w:val="Table of Contents"/>
@@ -741,13 +747,9 @@
       </w:sdtPr>
       <w:sdtEndPr>
         <w:rPr>
-          <w:rFonts w:asciiTheme="minorHAnsi" w:eastAsiaTheme="minorEastAsia" w:hAnsiTheme="minorHAnsi" w:cstheme="minorBidi"/>
           <w:b/>
           <w:bCs/>
-          <w:caps w:val="0"/>
           <w:noProof/>
-          <w:sz w:val="22"/>
-          <w:szCs w:val="22"/>
         </w:rPr>
       </w:sdtEndPr>
       <w:sdtContent>
@@ -773,7 +775,6 @@
             </w:tabs>
             <w:rPr>
               <w:noProof/>
-              <w:lang w:eastAsia="ja-JP"/>
             </w:rPr>
           </w:pPr>
           <w:r>
@@ -785,7 +786,7 @@
           <w:r>
             <w:fldChar w:fldCharType="separate"/>
           </w:r>
-          <w:hyperlink w:anchor="_Toc90319963" w:history="1">
+          <w:hyperlink w:anchor="_Toc90392541" w:history="1">
             <w:r>
               <w:rPr>
                 <w:rStyle w:val="Hyperlink"/>
@@ -796,7 +797,6 @@
             <w:r>
               <w:rPr>
                 <w:noProof/>
-                <w:lang w:eastAsia="ja-JP"/>
               </w:rPr>
               <w:tab/>
             </w:r>
@@ -826,7 +826,7 @@
                 <w:noProof/>
                 <w:webHidden/>
               </w:rPr>
-              <w:instrText xml:space="preserve"> PAGEREF _Toc90319963 \h </w:instrText>
+              <w:instrText xml:space="preserve"> PAGEREF _Toc90392541 \h </w:instrText>
             </w:r>
             <w:r>
               <w:rPr>
@@ -866,10 +866,9 @@
             </w:tabs>
             <w:rPr>
               <w:noProof/>
-              <w:lang w:eastAsia="ja-JP"/>
             </w:rPr>
           </w:pPr>
-          <w:hyperlink w:anchor="_Toc90319964" w:history="1">
+          <w:hyperlink w:anchor="_Toc90392542" w:history="1">
             <w:r>
               <w:rPr>
                 <w:rStyle w:val="Hyperlink"/>
@@ -880,7 +879,6 @@
             <w:r>
               <w:rPr>
                 <w:noProof/>
-                <w:lang w:eastAsia="ja-JP"/>
               </w:rPr>
               <w:tab/>
             </w:r>
@@ -910,7 +908,7 @@
                 <w:noProof/>
                 <w:webHidden/>
               </w:rPr>
-              <w:instrText xml:space="preserve"> PAGEREF _Toc90319964 \h </w:instrText>
+              <w:instrText xml:space="preserve"> PAGEREF _Toc90392542 \h </w:instrText>
             </w:r>
             <w:r>
               <w:rPr>
@@ -950,10 +948,9 @@
             </w:tabs>
             <w:rPr>
               <w:noProof/>
-              <w:lang w:eastAsia="ja-JP"/>
             </w:rPr>
           </w:pPr>
-          <w:hyperlink w:anchor="_Toc90319965" w:history="1">
+          <w:hyperlink w:anchor="_Toc90392543" w:history="1">
             <w:r>
               <w:rPr>
                 <w:rStyle w:val="Hyperlink"/>
@@ -964,7 +961,6 @@
             <w:r>
               <w:rPr>
                 <w:noProof/>
-                <w:lang w:eastAsia="ja-JP"/>
               </w:rPr>
               <w:tab/>
             </w:r>
@@ -973,7 +969,7 @@
                 <w:rStyle w:val="Hyperlink"/>
                 <w:noProof/>
               </w:rPr>
-              <w:t>Proposed System</w:t>
+              <w:t>Project Requirements</w:t>
             </w:r>
             <w:r>
               <w:rPr>
@@ -994,7 +990,7 @@
                 <w:noProof/>
                 <w:webHidden/>
               </w:rPr>
-              <w:instrText xml:space="preserve"> PAGEREF _Toc90319965 \h </w:instrText>
+              <w:instrText xml:space="preserve"> PAGEREF _Toc90392543 \h </w:instrText>
             </w:r>
             <w:r>
               <w:rPr>
@@ -1014,7 +1010,7 @@
                 <w:noProof/>
                 <w:webHidden/>
               </w:rPr>
-              <w:t>1</w:t>
+              <w:t>2</w:t>
             </w:r>
             <w:r>
               <w:rPr>
@@ -1034,10 +1030,9 @@
             </w:tabs>
             <w:rPr>
               <w:noProof/>
-              <w:lang w:eastAsia="ja-JP"/>
             </w:rPr>
           </w:pPr>
-          <w:hyperlink w:anchor="_Toc90319966" w:history="1">
+          <w:hyperlink w:anchor="_Toc90392544" w:history="1">
             <w:r>
               <w:rPr>
                 <w:rStyle w:val="Hyperlink"/>
@@ -1048,7 +1043,6 @@
             <w:r>
               <w:rPr>
                 <w:noProof/>
-                <w:lang w:eastAsia="ja-JP"/>
               </w:rPr>
               <w:tab/>
             </w:r>
@@ -1078,7 +1072,7 @@
                 <w:noProof/>
                 <w:webHidden/>
               </w:rPr>
-              <w:instrText xml:space="preserve"> PAGEREF _Toc90319966 \h </w:instrText>
+              <w:instrText xml:space="preserve"> PAGEREF _Toc90392544 \h </w:instrText>
             </w:r>
             <w:r>
               <w:rPr>
@@ -1098,7 +1092,7 @@
                 <w:noProof/>
                 <w:webHidden/>
               </w:rPr>
-              <w:t>1</w:t>
+              <w:t>2</w:t>
             </w:r>
             <w:r>
               <w:rPr>
@@ -1118,10 +1112,9 @@
             </w:tabs>
             <w:rPr>
               <w:noProof/>
-              <w:lang w:eastAsia="ja-JP"/>
             </w:rPr>
           </w:pPr>
-          <w:hyperlink w:anchor="_Toc90319967" w:history="1">
+          <w:hyperlink w:anchor="_Toc90392545" w:history="1">
             <w:r>
               <w:rPr>
                 <w:rStyle w:val="Hyperlink"/>
@@ -1132,7 +1125,6 @@
             <w:r>
               <w:rPr>
                 <w:noProof/>
-                <w:lang w:eastAsia="ja-JP"/>
               </w:rPr>
               <w:tab/>
             </w:r>
@@ -1162,7 +1154,7 @@
                 <w:noProof/>
                 <w:webHidden/>
               </w:rPr>
-              <w:instrText xml:space="preserve"> PAGEREF _Toc90319967 \h </w:instrText>
+              <w:instrText xml:space="preserve"> PAGEREF _Toc90392545 \h </w:instrText>
             </w:r>
             <w:r>
               <w:rPr>
@@ -1202,10 +1194,9 @@
             </w:tabs>
             <w:rPr>
               <w:noProof/>
-              <w:lang w:eastAsia="ja-JP"/>
             </w:rPr>
           </w:pPr>
-          <w:hyperlink w:anchor="_Toc90319968" w:history="1">
+          <w:hyperlink w:anchor="_Toc90392546" w:history="1">
             <w:r>
               <w:rPr>
                 <w:rStyle w:val="Hyperlink"/>
@@ -1216,7 +1207,6 @@
             <w:r>
               <w:rPr>
                 <w:noProof/>
-                <w:lang w:eastAsia="ja-JP"/>
               </w:rPr>
               <w:tab/>
             </w:r>
@@ -1246,7 +1236,89 @@
                 <w:noProof/>
                 <w:webHidden/>
               </w:rPr>
-              <w:instrText xml:space="preserve"> PAGEREF _Toc90319968 \h </w:instrText>
+              <w:instrText xml:space="preserve"> PAGEREF _Toc90392546 \h </w:instrText>
+            </w:r>
+            <w:r>
+              <w:rPr>
+                <w:noProof/>
+                <w:webHidden/>
+              </w:rPr>
+            </w:r>
+            <w:r>
+              <w:rPr>
+                <w:noProof/>
+                <w:webHidden/>
+              </w:rPr>
+              <w:fldChar w:fldCharType="separate"/>
+            </w:r>
+            <w:r>
+              <w:rPr>
+                <w:noProof/>
+                <w:webHidden/>
+              </w:rPr>
+              <w:t>2</w:t>
+            </w:r>
+            <w:r>
+              <w:rPr>
+                <w:noProof/>
+                <w:webHidden/>
+              </w:rPr>
+              <w:fldChar w:fldCharType="end"/>
+            </w:r>
+          </w:hyperlink>
+        </w:p>
+        <w:p>
+          <w:pPr>
+            <w:pStyle w:val="TOC1"/>
+            <w:tabs>
+              <w:tab w:val="left" w:pos="440"/>
+              <w:tab w:val="right" w:leader="dot" w:pos="9350"/>
+            </w:tabs>
+            <w:rPr>
+              <w:noProof/>
+            </w:rPr>
+          </w:pPr>
+          <w:hyperlink w:anchor="_Toc90392547" w:history="1">
+            <w:r>
+              <w:rPr>
+                <w:rStyle w:val="Hyperlink"/>
+                <w:noProof/>
+              </w:rPr>
+              <w:t>3</w:t>
+            </w:r>
+            <w:r>
+              <w:rPr>
+                <w:noProof/>
+              </w:rPr>
+              <w:tab/>
+            </w:r>
+            <w:r>
+              <w:rPr>
+                <w:rStyle w:val="Hyperlink"/>
+                <w:noProof/>
+              </w:rPr>
+              <w:t>Software Design</w:t>
+            </w:r>
+            <w:r>
+              <w:rPr>
+                <w:noProof/>
+                <w:webHidden/>
+              </w:rPr>
+              <w:tab/>
+            </w:r>
+            <w:r>
+              <w:rPr>
+                <w:noProof/>
+                <w:webHidden/>
+              </w:rPr>
+              <w:fldChar w:fldCharType="begin"/>
+            </w:r>
+            <w:r>
+              <w:rPr>
+                <w:noProof/>
+                <w:webHidden/>
+              </w:rPr>
+              <w:instrText xml:space="preserve"> PAGEREF _Toc90392547 \h </w:instrText>
             </w:r>
             <w:r>
               <w:rPr>
@@ -1286,21 +1358,19 @@
             </w:tabs>
             <w:rPr>
               <w:noProof/>
-              <w:lang w:eastAsia="ja-JP"/>
             </w:rPr>
           </w:pPr>
-          <w:hyperlink w:anchor="_Toc90319969" w:history="1">
+          <w:hyperlink w:anchor="_Toc90392548" w:history="1">
             <w:r>
               <w:rPr>
                 <w:rStyle w:val="Hyperlink"/>
                 <w:noProof/>
               </w:rPr>
-              <w:t>2.4</w:t>
-            </w:r>
-            <w:r>
-              <w:rPr>
-                <w:noProof/>
-                <w:lang w:eastAsia="ja-JP"/>
+              <w:t>3.1</w:t>
+            </w:r>
+            <w:r>
+              <w:rPr>
+                <w:noProof/>
               </w:rPr>
               <w:tab/>
             </w:r>
@@ -1309,7 +1379,7 @@
                 <w:rStyle w:val="Hyperlink"/>
                 <w:noProof/>
               </w:rPr>
-              <w:t>System Models</w:t>
+              <w:t>Object Model</w:t>
             </w:r>
             <w:r>
               <w:rPr>
@@ -1330,7 +1400,7 @@
                 <w:noProof/>
                 <w:webHidden/>
               </w:rPr>
-              <w:instrText xml:space="preserve"> PAGEREF _Toc90319969 \h </w:instrText>
+              <w:instrText xml:space="preserve"> PAGEREF _Toc90392548 \h </w:instrText>
             </w:r>
             <w:r>
               <w:rPr>
@@ -1350,7 +1420,7 @@
                 <w:noProof/>
                 <w:webHidden/>
               </w:rPr>
-              <w:t>2</w:t>
+              <w:t>3</w:t>
             </w:r>
             <w:r>
               <w:rPr>
@@ -1363,28 +1433,26 @@
         </w:p>
         <w:p>
           <w:pPr>
-            <w:pStyle w:val="TOC3"/>
+            <w:pStyle w:val="TOC1"/>
             <w:tabs>
-              <w:tab w:val="left" w:pos="1320"/>
+              <w:tab w:val="left" w:pos="440"/>
               <w:tab w:val="right" w:leader="dot" w:pos="9350"/>
             </w:tabs>
             <w:rPr>
               <w:noProof/>
-              <w:lang w:eastAsia="ja-JP"/>
             </w:rPr>
           </w:pPr>
-          <w:hyperlink w:anchor="_Toc90319970" w:history="1">
+          <w:hyperlink w:anchor="_Toc90392549" w:history="1">
             <w:r>
               <w:rPr>
                 <w:rStyle w:val="Hyperlink"/>
                 <w:noProof/>
               </w:rPr>
-              <w:t>2.4.1</w:t>
-            </w:r>
-            <w:r>
-              <w:rPr>
-                <w:noProof/>
-                <w:lang w:eastAsia="ja-JP"/>
+              <w:t>4</w:t>
+            </w:r>
+            <w:r>
+              <w:rPr>
+                <w:noProof/>
               </w:rPr>
               <w:tab/>
             </w:r>
@@ -1393,7 +1461,7 @@
                 <w:rStyle w:val="Hyperlink"/>
                 <w:noProof/>
               </w:rPr>
-              <w:t>Object Model</w:t>
+              <w:t>Verification and Validation</w:t>
             </w:r>
             <w:r>
               <w:rPr>
@@ -1414,7 +1482,7 @@
                 <w:noProof/>
                 <w:webHidden/>
               </w:rPr>
-              <w:instrText xml:space="preserve"> PAGEREF _Toc90319970 \h </w:instrText>
+              <w:instrText xml:space="preserve"> PAGEREF _Toc90392549 \h </w:instrText>
             </w:r>
             <w:r>
               <w:rPr>
@@ -1435,6 +1503,908 @@
                 <w:webHidden/>
               </w:rPr>
               <w:t>3</w:t>
+            </w:r>
+            <w:r>
+              <w:rPr>
+                <w:noProof/>
+                <w:webHidden/>
+              </w:rPr>
+              <w:fldChar w:fldCharType="end"/>
+            </w:r>
+          </w:hyperlink>
+        </w:p>
+        <w:p>
+          <w:pPr>
+            <w:pStyle w:val="TOC1"/>
+            <w:tabs>
+              <w:tab w:val="left" w:pos="440"/>
+              <w:tab w:val="right" w:leader="dot" w:pos="9350"/>
+            </w:tabs>
+            <w:rPr>
+              <w:noProof/>
+            </w:rPr>
+          </w:pPr>
+          <w:hyperlink w:anchor="_Toc90392550" w:history="1">
+            <w:r>
+              <w:rPr>
+                <w:rStyle w:val="Hyperlink"/>
+                <w:noProof/>
+              </w:rPr>
+              <w:t>5</w:t>
+            </w:r>
+            <w:r>
+              <w:rPr>
+                <w:noProof/>
+              </w:rPr>
+              <w:tab/>
+            </w:r>
+            <w:r>
+              <w:rPr>
+                <w:rStyle w:val="Hyperlink"/>
+                <w:noProof/>
+              </w:rPr>
+              <w:t>Software Quality Assurance Planning</w:t>
+            </w:r>
+            <w:r>
+              <w:rPr>
+                <w:noProof/>
+                <w:webHidden/>
+              </w:rPr>
+              <w:tab/>
+            </w:r>
+            <w:r>
+              <w:rPr>
+                <w:noProof/>
+                <w:webHidden/>
+              </w:rPr>
+              <w:fldChar w:fldCharType="begin"/>
+            </w:r>
+            <w:r>
+              <w:rPr>
+                <w:noProof/>
+                <w:webHidden/>
+              </w:rPr>
+              <w:instrText xml:space="preserve"> PAGEREF _Toc90392550 \h </w:instrText>
+            </w:r>
+            <w:r>
+              <w:rPr>
+                <w:noProof/>
+                <w:webHidden/>
+              </w:rPr>
+            </w:r>
+            <w:r>
+              <w:rPr>
+                <w:noProof/>
+                <w:webHidden/>
+              </w:rPr>
+              <w:fldChar w:fldCharType="separate"/>
+            </w:r>
+            <w:r>
+              <w:rPr>
+                <w:noProof/>
+                <w:webHidden/>
+              </w:rPr>
+              <w:t>3</w:t>
+            </w:r>
+            <w:r>
+              <w:rPr>
+                <w:noProof/>
+                <w:webHidden/>
+              </w:rPr>
+              <w:fldChar w:fldCharType="end"/>
+            </w:r>
+          </w:hyperlink>
+        </w:p>
+        <w:p>
+          <w:pPr>
+            <w:pStyle w:val="TOC1"/>
+            <w:tabs>
+              <w:tab w:val="left" w:pos="440"/>
+              <w:tab w:val="right" w:leader="dot" w:pos="9350"/>
+            </w:tabs>
+            <w:rPr>
+              <w:noProof/>
+            </w:rPr>
+          </w:pPr>
+          <w:hyperlink w:anchor="_Toc90392551" w:history="1">
+            <w:r>
+              <w:rPr>
+                <w:rStyle w:val="Hyperlink"/>
+                <w:noProof/>
+              </w:rPr>
+              <w:t>6</w:t>
+            </w:r>
+            <w:r>
+              <w:rPr>
+                <w:noProof/>
+              </w:rPr>
+              <w:tab/>
+            </w:r>
+            <w:r>
+              <w:rPr>
+                <w:rStyle w:val="Hyperlink"/>
+                <w:noProof/>
+              </w:rPr>
+              <w:t>Project Metrics</w:t>
+            </w:r>
+            <w:r>
+              <w:rPr>
+                <w:noProof/>
+                <w:webHidden/>
+              </w:rPr>
+              <w:tab/>
+            </w:r>
+            <w:r>
+              <w:rPr>
+                <w:noProof/>
+                <w:webHidden/>
+              </w:rPr>
+              <w:fldChar w:fldCharType="begin"/>
+            </w:r>
+            <w:r>
+              <w:rPr>
+                <w:noProof/>
+                <w:webHidden/>
+              </w:rPr>
+              <w:instrText xml:space="preserve"> PAGEREF _Toc90392551 \h </w:instrText>
+            </w:r>
+            <w:r>
+              <w:rPr>
+                <w:noProof/>
+                <w:webHidden/>
+              </w:rPr>
+            </w:r>
+            <w:r>
+              <w:rPr>
+                <w:noProof/>
+                <w:webHidden/>
+              </w:rPr>
+              <w:fldChar w:fldCharType="separate"/>
+            </w:r>
+            <w:r>
+              <w:rPr>
+                <w:noProof/>
+                <w:webHidden/>
+              </w:rPr>
+              <w:t>4</w:t>
+            </w:r>
+            <w:r>
+              <w:rPr>
+                <w:noProof/>
+                <w:webHidden/>
+              </w:rPr>
+              <w:fldChar w:fldCharType="end"/>
+            </w:r>
+          </w:hyperlink>
+        </w:p>
+        <w:p>
+          <w:pPr>
+            <w:pStyle w:val="TOC1"/>
+            <w:tabs>
+              <w:tab w:val="left" w:pos="440"/>
+              <w:tab w:val="right" w:leader="dot" w:pos="9350"/>
+            </w:tabs>
+            <w:rPr>
+              <w:noProof/>
+            </w:rPr>
+          </w:pPr>
+          <w:hyperlink w:anchor="_Toc90392552" w:history="1">
+            <w:r>
+              <w:rPr>
+                <w:rStyle w:val="Hyperlink"/>
+                <w:noProof/>
+              </w:rPr>
+              <w:t>7</w:t>
+            </w:r>
+            <w:r>
+              <w:rPr>
+                <w:noProof/>
+              </w:rPr>
+              <w:tab/>
+            </w:r>
+            <w:r>
+              <w:rPr>
+                <w:rStyle w:val="Hyperlink"/>
+                <w:noProof/>
+              </w:rPr>
+              <w:t>Design Patterns Used</w:t>
+            </w:r>
+            <w:r>
+              <w:rPr>
+                <w:noProof/>
+                <w:webHidden/>
+              </w:rPr>
+              <w:tab/>
+            </w:r>
+            <w:r>
+              <w:rPr>
+                <w:noProof/>
+                <w:webHidden/>
+              </w:rPr>
+              <w:fldChar w:fldCharType="begin"/>
+            </w:r>
+            <w:r>
+              <w:rPr>
+                <w:noProof/>
+                <w:webHidden/>
+              </w:rPr>
+              <w:instrText xml:space="preserve"> PAGEREF _Toc90392552 \h </w:instrText>
+            </w:r>
+            <w:r>
+              <w:rPr>
+                <w:noProof/>
+                <w:webHidden/>
+              </w:rPr>
+            </w:r>
+            <w:r>
+              <w:rPr>
+                <w:noProof/>
+                <w:webHidden/>
+              </w:rPr>
+              <w:fldChar w:fldCharType="separate"/>
+            </w:r>
+            <w:r>
+              <w:rPr>
+                <w:noProof/>
+                <w:webHidden/>
+              </w:rPr>
+              <w:t>4</w:t>
+            </w:r>
+            <w:r>
+              <w:rPr>
+                <w:noProof/>
+                <w:webHidden/>
+              </w:rPr>
+              <w:fldChar w:fldCharType="end"/>
+            </w:r>
+          </w:hyperlink>
+        </w:p>
+        <w:p>
+          <w:pPr>
+            <w:pStyle w:val="TOC1"/>
+            <w:tabs>
+              <w:tab w:val="left" w:pos="440"/>
+              <w:tab w:val="right" w:leader="dot" w:pos="9350"/>
+            </w:tabs>
+            <w:rPr>
+              <w:noProof/>
+            </w:rPr>
+          </w:pPr>
+          <w:hyperlink w:anchor="_Toc90392553" w:history="1">
+            <w:r>
+              <w:rPr>
+                <w:rStyle w:val="Hyperlink"/>
+                <w:noProof/>
+              </w:rPr>
+              <w:t>8</w:t>
+            </w:r>
+            <w:r>
+              <w:rPr>
+                <w:noProof/>
+              </w:rPr>
+              <w:tab/>
+            </w:r>
+            <w:r>
+              <w:rPr>
+                <w:rStyle w:val="Hyperlink"/>
+                <w:noProof/>
+              </w:rPr>
+              <w:t>Possible or Actual Refactoring</w:t>
+            </w:r>
+            <w:r>
+              <w:rPr>
+                <w:noProof/>
+                <w:webHidden/>
+              </w:rPr>
+              <w:tab/>
+            </w:r>
+            <w:r>
+              <w:rPr>
+                <w:noProof/>
+                <w:webHidden/>
+              </w:rPr>
+              <w:fldChar w:fldCharType="begin"/>
+            </w:r>
+            <w:r>
+              <w:rPr>
+                <w:noProof/>
+                <w:webHidden/>
+              </w:rPr>
+              <w:instrText xml:space="preserve"> PAGEREF _Toc90392553 \h </w:instrText>
+            </w:r>
+            <w:r>
+              <w:rPr>
+                <w:noProof/>
+                <w:webHidden/>
+              </w:rPr>
+            </w:r>
+            <w:r>
+              <w:rPr>
+                <w:noProof/>
+                <w:webHidden/>
+              </w:rPr>
+              <w:fldChar w:fldCharType="separate"/>
+            </w:r>
+            <w:r>
+              <w:rPr>
+                <w:noProof/>
+                <w:webHidden/>
+              </w:rPr>
+              <w:t>4</w:t>
+            </w:r>
+            <w:r>
+              <w:rPr>
+                <w:noProof/>
+                <w:webHidden/>
+              </w:rPr>
+              <w:fldChar w:fldCharType="end"/>
+            </w:r>
+          </w:hyperlink>
+        </w:p>
+        <w:p>
+          <w:pPr>
+            <w:pStyle w:val="TOC1"/>
+            <w:tabs>
+              <w:tab w:val="left" w:pos="440"/>
+              <w:tab w:val="right" w:leader="dot" w:pos="9350"/>
+            </w:tabs>
+            <w:rPr>
+              <w:noProof/>
+            </w:rPr>
+          </w:pPr>
+          <w:hyperlink w:anchor="_Toc90392554" w:history="1">
+            <w:r>
+              <w:rPr>
+                <w:rStyle w:val="Hyperlink"/>
+                <w:noProof/>
+              </w:rPr>
+              <w:t>9</w:t>
+            </w:r>
+            <w:r>
+              <w:rPr>
+                <w:noProof/>
+              </w:rPr>
+              <w:tab/>
+            </w:r>
+            <w:r>
+              <w:rPr>
+                <w:rStyle w:val="Hyperlink"/>
+                <w:noProof/>
+              </w:rPr>
+              <w:t>What was Accomplished</w:t>
+            </w:r>
+            <w:r>
+              <w:rPr>
+                <w:noProof/>
+                <w:webHidden/>
+              </w:rPr>
+              <w:tab/>
+            </w:r>
+            <w:r>
+              <w:rPr>
+                <w:noProof/>
+                <w:webHidden/>
+              </w:rPr>
+              <w:fldChar w:fldCharType="begin"/>
+            </w:r>
+            <w:r>
+              <w:rPr>
+                <w:noProof/>
+                <w:webHidden/>
+              </w:rPr>
+              <w:instrText xml:space="preserve"> PAGEREF _Toc90392554 \h </w:instrText>
+            </w:r>
+            <w:r>
+              <w:rPr>
+                <w:noProof/>
+                <w:webHidden/>
+              </w:rPr>
+            </w:r>
+            <w:r>
+              <w:rPr>
+                <w:noProof/>
+                <w:webHidden/>
+              </w:rPr>
+              <w:fldChar w:fldCharType="separate"/>
+            </w:r>
+            <w:r>
+              <w:rPr>
+                <w:noProof/>
+                <w:webHidden/>
+              </w:rPr>
+              <w:t>4</w:t>
+            </w:r>
+            <w:r>
+              <w:rPr>
+                <w:noProof/>
+                <w:webHidden/>
+              </w:rPr>
+              <w:fldChar w:fldCharType="end"/>
+            </w:r>
+          </w:hyperlink>
+        </w:p>
+        <w:p>
+          <w:pPr>
+            <w:pStyle w:val="TOC1"/>
+            <w:tabs>
+              <w:tab w:val="left" w:pos="660"/>
+              <w:tab w:val="right" w:leader="dot" w:pos="9350"/>
+            </w:tabs>
+            <w:rPr>
+              <w:noProof/>
+            </w:rPr>
+          </w:pPr>
+          <w:hyperlink w:anchor="_Toc90392555" w:history="1">
+            <w:r>
+              <w:rPr>
+                <w:rStyle w:val="Hyperlink"/>
+                <w:noProof/>
+              </w:rPr>
+              <w:t>10</w:t>
+            </w:r>
+            <w:r>
+              <w:rPr>
+                <w:noProof/>
+              </w:rPr>
+              <w:tab/>
+            </w:r>
+            <w:r>
+              <w:rPr>
+                <w:rStyle w:val="Hyperlink"/>
+                <w:noProof/>
+              </w:rPr>
+              <w:t>Conclusion</w:t>
+            </w:r>
+            <w:r>
+              <w:rPr>
+                <w:noProof/>
+                <w:webHidden/>
+              </w:rPr>
+              <w:tab/>
+            </w:r>
+            <w:r>
+              <w:rPr>
+                <w:noProof/>
+                <w:webHidden/>
+              </w:rPr>
+              <w:fldChar w:fldCharType="begin"/>
+            </w:r>
+            <w:r>
+              <w:rPr>
+                <w:noProof/>
+                <w:webHidden/>
+              </w:rPr>
+              <w:instrText xml:space="preserve"> PAGEREF _Toc90392555 \h </w:instrText>
+            </w:r>
+            <w:r>
+              <w:rPr>
+                <w:noProof/>
+                <w:webHidden/>
+              </w:rPr>
+            </w:r>
+            <w:r>
+              <w:rPr>
+                <w:noProof/>
+                <w:webHidden/>
+              </w:rPr>
+              <w:fldChar w:fldCharType="separate"/>
+            </w:r>
+            <w:r>
+              <w:rPr>
+                <w:noProof/>
+                <w:webHidden/>
+              </w:rPr>
+              <w:t>4</w:t>
+            </w:r>
+            <w:r>
+              <w:rPr>
+                <w:noProof/>
+                <w:webHidden/>
+              </w:rPr>
+              <w:fldChar w:fldCharType="end"/>
+            </w:r>
+          </w:hyperlink>
+        </w:p>
+        <w:p>
+          <w:pPr>
+            <w:pStyle w:val="TOC1"/>
+            <w:tabs>
+              <w:tab w:val="left" w:pos="660"/>
+              <w:tab w:val="right" w:leader="dot" w:pos="9350"/>
+            </w:tabs>
+            <w:rPr>
+              <w:noProof/>
+            </w:rPr>
+          </w:pPr>
+          <w:hyperlink w:anchor="_Toc90392556" w:history="1">
+            <w:r>
+              <w:rPr>
+                <w:rStyle w:val="Hyperlink"/>
+                <w:noProof/>
+              </w:rPr>
+              <w:t>11</w:t>
+            </w:r>
+            <w:r>
+              <w:rPr>
+                <w:noProof/>
+              </w:rPr>
+              <w:tab/>
+            </w:r>
+            <w:r>
+              <w:rPr>
+                <w:rStyle w:val="Hyperlink"/>
+                <w:noProof/>
+              </w:rPr>
+              <w:t>Appendix 1 – Screenshots</w:t>
+            </w:r>
+            <w:r>
+              <w:rPr>
+                <w:noProof/>
+                <w:webHidden/>
+              </w:rPr>
+              <w:tab/>
+            </w:r>
+            <w:r>
+              <w:rPr>
+                <w:noProof/>
+                <w:webHidden/>
+              </w:rPr>
+              <w:fldChar w:fldCharType="begin"/>
+            </w:r>
+            <w:r>
+              <w:rPr>
+                <w:noProof/>
+                <w:webHidden/>
+              </w:rPr>
+              <w:instrText xml:space="preserve"> PAGEREF _Toc90392556 \h </w:instrText>
+            </w:r>
+            <w:r>
+              <w:rPr>
+                <w:noProof/>
+                <w:webHidden/>
+              </w:rPr>
+            </w:r>
+            <w:r>
+              <w:rPr>
+                <w:noProof/>
+                <w:webHidden/>
+              </w:rPr>
+              <w:fldChar w:fldCharType="separate"/>
+            </w:r>
+            <w:r>
+              <w:rPr>
+                <w:noProof/>
+                <w:webHidden/>
+              </w:rPr>
+              <w:t>5</w:t>
+            </w:r>
+            <w:r>
+              <w:rPr>
+                <w:noProof/>
+                <w:webHidden/>
+              </w:rPr>
+              <w:fldChar w:fldCharType="end"/>
+            </w:r>
+          </w:hyperlink>
+        </w:p>
+        <w:p>
+          <w:pPr>
+            <w:pStyle w:val="TOC1"/>
+            <w:tabs>
+              <w:tab w:val="left" w:pos="660"/>
+              <w:tab w:val="right" w:leader="dot" w:pos="9350"/>
+            </w:tabs>
+            <w:rPr>
+              <w:noProof/>
+            </w:rPr>
+          </w:pPr>
+          <w:hyperlink w:anchor="_Toc90392557" w:history="1">
+            <w:r>
+              <w:rPr>
+                <w:rStyle w:val="Hyperlink"/>
+                <w:noProof/>
+              </w:rPr>
+              <w:t>12</w:t>
+            </w:r>
+            <w:r>
+              <w:rPr>
+                <w:noProof/>
+              </w:rPr>
+              <w:tab/>
+            </w:r>
+            <w:r>
+              <w:rPr>
+                <w:rStyle w:val="Hyperlink"/>
+                <w:noProof/>
+              </w:rPr>
+              <w:t>Appendix 2 – Selected Code</w:t>
+            </w:r>
+            <w:r>
+              <w:rPr>
+                <w:noProof/>
+                <w:webHidden/>
+              </w:rPr>
+              <w:tab/>
+            </w:r>
+            <w:r>
+              <w:rPr>
+                <w:noProof/>
+                <w:webHidden/>
+              </w:rPr>
+              <w:fldChar w:fldCharType="begin"/>
+            </w:r>
+            <w:r>
+              <w:rPr>
+                <w:noProof/>
+                <w:webHidden/>
+              </w:rPr>
+              <w:instrText xml:space="preserve"> PAGEREF _Toc90392557 \h </w:instrText>
+            </w:r>
+            <w:r>
+              <w:rPr>
+                <w:noProof/>
+                <w:webHidden/>
+              </w:rPr>
+            </w:r>
+            <w:r>
+              <w:rPr>
+                <w:noProof/>
+                <w:webHidden/>
+              </w:rPr>
+              <w:fldChar w:fldCharType="separate"/>
+            </w:r>
+            <w:r>
+              <w:rPr>
+                <w:noProof/>
+                <w:webHidden/>
+              </w:rPr>
+              <w:t>6</w:t>
+            </w:r>
+            <w:r>
+              <w:rPr>
+                <w:noProof/>
+                <w:webHidden/>
+              </w:rPr>
+              <w:fldChar w:fldCharType="end"/>
+            </w:r>
+          </w:hyperlink>
+        </w:p>
+        <w:p>
+          <w:pPr>
+            <w:pStyle w:val="TOC2"/>
+            <w:tabs>
+              <w:tab w:val="left" w:pos="880"/>
+              <w:tab w:val="right" w:leader="dot" w:pos="9350"/>
+            </w:tabs>
+            <w:rPr>
+              <w:noProof/>
+            </w:rPr>
+          </w:pPr>
+          <w:hyperlink w:anchor="_Toc90392558" w:history="1">
+            <w:r>
+              <w:rPr>
+                <w:rStyle w:val="Hyperlink"/>
+                <w:noProof/>
+              </w:rPr>
+              <w:t>12.1</w:t>
+            </w:r>
+            <w:r>
+              <w:rPr>
+                <w:noProof/>
+              </w:rPr>
+              <w:tab/>
+            </w:r>
+            <w:r>
+              <w:rPr>
+                <w:rStyle w:val="Hyperlink"/>
+                <w:noProof/>
+              </w:rPr>
+              <w:t>Google Connection</w:t>
+            </w:r>
+            <w:r>
+              <w:rPr>
+                <w:noProof/>
+                <w:webHidden/>
+              </w:rPr>
+              <w:tab/>
+            </w:r>
+            <w:r>
+              <w:rPr>
+                <w:noProof/>
+                <w:webHidden/>
+              </w:rPr>
+              <w:fldChar w:fldCharType="begin"/>
+            </w:r>
+            <w:r>
+              <w:rPr>
+                <w:noProof/>
+                <w:webHidden/>
+              </w:rPr>
+              <w:instrText xml:space="preserve"> PAGEREF _Toc90392558 \h </w:instrText>
+            </w:r>
+            <w:r>
+              <w:rPr>
+                <w:noProof/>
+                <w:webHidden/>
+              </w:rPr>
+            </w:r>
+            <w:r>
+              <w:rPr>
+                <w:noProof/>
+                <w:webHidden/>
+              </w:rPr>
+              <w:fldChar w:fldCharType="separate"/>
+            </w:r>
+            <w:r>
+              <w:rPr>
+                <w:noProof/>
+                <w:webHidden/>
+              </w:rPr>
+              <w:t>6</w:t>
+            </w:r>
+            <w:r>
+              <w:rPr>
+                <w:noProof/>
+                <w:webHidden/>
+              </w:rPr>
+              <w:fldChar w:fldCharType="end"/>
+            </w:r>
+          </w:hyperlink>
+        </w:p>
+        <w:p>
+          <w:pPr>
+            <w:pStyle w:val="TOC2"/>
+            <w:tabs>
+              <w:tab w:val="left" w:pos="880"/>
+              <w:tab w:val="right" w:leader="dot" w:pos="9350"/>
+            </w:tabs>
+            <w:rPr>
+              <w:noProof/>
+            </w:rPr>
+          </w:pPr>
+          <w:hyperlink w:anchor="_Toc90392559" w:history="1">
+            <w:r>
+              <w:rPr>
+                <w:rStyle w:val="Hyperlink"/>
+                <w:noProof/>
+              </w:rPr>
+              <w:t>12.2</w:t>
+            </w:r>
+            <w:r>
+              <w:rPr>
+                <w:noProof/>
+              </w:rPr>
+              <w:tab/>
+            </w:r>
+            <w:r>
+              <w:rPr>
+                <w:rStyle w:val="Hyperlink"/>
+                <w:noProof/>
+              </w:rPr>
+              <w:t>Trello Connection</w:t>
+            </w:r>
+            <w:r>
+              <w:rPr>
+                <w:noProof/>
+                <w:webHidden/>
+              </w:rPr>
+              <w:tab/>
+            </w:r>
+            <w:r>
+              <w:rPr>
+                <w:noProof/>
+                <w:webHidden/>
+              </w:rPr>
+              <w:fldChar w:fldCharType="begin"/>
+            </w:r>
+            <w:r>
+              <w:rPr>
+                <w:noProof/>
+                <w:webHidden/>
+              </w:rPr>
+              <w:instrText xml:space="preserve"> PAGEREF _Toc90392559 \h </w:instrText>
+            </w:r>
+            <w:r>
+              <w:rPr>
+                <w:noProof/>
+                <w:webHidden/>
+              </w:rPr>
+            </w:r>
+            <w:r>
+              <w:rPr>
+                <w:noProof/>
+                <w:webHidden/>
+              </w:rPr>
+              <w:fldChar w:fldCharType="separate"/>
+            </w:r>
+            <w:r>
+              <w:rPr>
+                <w:noProof/>
+                <w:webHidden/>
+              </w:rPr>
+              <w:t>6</w:t>
+            </w:r>
+            <w:r>
+              <w:rPr>
+                <w:noProof/>
+                <w:webHidden/>
+              </w:rPr>
+              <w:fldChar w:fldCharType="end"/>
+            </w:r>
+          </w:hyperlink>
+        </w:p>
+        <w:p>
+          <w:pPr>
+            <w:pStyle w:val="TOC1"/>
+            <w:tabs>
+              <w:tab w:val="left" w:pos="660"/>
+              <w:tab w:val="right" w:leader="dot" w:pos="9350"/>
+            </w:tabs>
+            <w:rPr>
+              <w:noProof/>
+            </w:rPr>
+          </w:pPr>
+          <w:hyperlink w:anchor="_Toc90392560" w:history="1">
+            <w:r>
+              <w:rPr>
+                <w:rStyle w:val="Hyperlink"/>
+                <w:noProof/>
+              </w:rPr>
+              <w:t>13</w:t>
+            </w:r>
+            <w:r>
+              <w:rPr>
+                <w:noProof/>
+              </w:rPr>
+              <w:tab/>
+            </w:r>
+            <w:r>
+              <w:rPr>
+                <w:rStyle w:val="Hyperlink"/>
+                <w:noProof/>
+              </w:rPr>
+              <w:t>Instructions –</w:t>
+            </w:r>
+            <w:r>
+              <w:rPr>
+                <w:noProof/>
+                <w:webHidden/>
+              </w:rPr>
+              <w:tab/>
+            </w:r>
+            <w:r>
+              <w:rPr>
+                <w:noProof/>
+                <w:webHidden/>
+              </w:rPr>
+              <w:fldChar w:fldCharType="begin"/>
+            </w:r>
+            <w:r>
+              <w:rPr>
+                <w:noProof/>
+                <w:webHidden/>
+              </w:rPr>
+              <w:instrText xml:space="preserve"> PAGEREF _Toc90392560 \h </w:instrText>
+            </w:r>
+            <w:r>
+              <w:rPr>
+                <w:noProof/>
+                <w:webHidden/>
+              </w:rPr>
+            </w:r>
+            <w:r>
+              <w:rPr>
+                <w:noProof/>
+                <w:webHidden/>
+              </w:rPr>
+              <w:fldChar w:fldCharType="separate"/>
+            </w:r>
+            <w:r>
+              <w:rPr>
+                <w:noProof/>
+                <w:webHidden/>
+              </w:rPr>
+              <w:t>7</w:t>
             </w:r>
             <w:r>
               <w:rPr>
@@ -1461,7 +2431,7 @@
       <w:pPr>
         <w:pStyle w:val="Heading1"/>
       </w:pPr>
-      <w:bookmarkStart w:id="1" w:name="_Toc90319963"/>
+      <w:bookmarkStart w:id="1" w:name="_Toc90392541"/>
       <w:r>
         <w:t>Introduction</w:t>
       </w:r>
@@ -1529,7 +2499,7 @@
         <w:pStyle w:val="Heading2"/>
       </w:pPr>
       <w:bookmarkStart w:id="2" w:name="_Toc89114804"/>
-      <w:bookmarkStart w:id="3" w:name="_Toc90319964"/>
+      <w:bookmarkStart w:id="3" w:name="_Toc90392542"/>
       <w:r>
         <w:t>Current System</w:t>
       </w:r>
@@ -1538,7 +2508,11 @@
     </w:p>
     <w:p>
       <w:r>
-        <w:t>Currently this system does not exist in an aggregated format and users must independently, manually view their upcoming tasks and mentally compare their deadlines and requirements. This creates undue stress for the user and detracts from making progress on the tasks themselves.</w:t>
+        <w:t xml:space="preserve">Currently this system does not exist in an aggregated format and users must independently, manually view their upcoming tasks and mentally compare their deadlines and requirements. This creates undue stress for </w:t>
+      </w:r>
+      <w:r>
+        <w:lastRenderedPageBreak/>
+        <w:t>the user and detracts from making progress on the tasks themselves.</w:t>
       </w:r>
       <w:r>
         <w:t xml:space="preserve"> Additionally, it is easy to forget one of the many systems used to track upcoming tasks and events and miss a task that is due</w:t>
@@ -1557,24 +2531,29 @@
       <w:pPr>
         <w:pStyle w:val="Heading1"/>
       </w:pPr>
-      <w:r>
-        <w:t>Software Requirements Specification</w:t>
-      </w:r>
-      <w:r>
-        <w:t xml:space="preserve"> (SRS)</w:t>
-      </w:r>
+      <w:bookmarkStart w:id="4" w:name="_Toc90392543"/>
+      <w:r>
+        <w:t>P</w:t>
+      </w:r>
+      <w:r>
+        <w:t>r</w:t>
+      </w:r>
+      <w:r>
+        <w:t>oject Requirements</w:t>
+      </w:r>
+      <w:bookmarkEnd w:id="4"/>
     </w:p>
     <w:p>
       <w:pPr>
         <w:pStyle w:val="Heading2"/>
       </w:pPr>
-      <w:bookmarkStart w:id="4" w:name="_Toc89114806"/>
-      <w:bookmarkStart w:id="5" w:name="_Toc90319966"/>
+      <w:bookmarkStart w:id="5" w:name="_Toc89114806"/>
+      <w:bookmarkStart w:id="6" w:name="_Toc90392544"/>
       <w:r>
         <w:t>Overview</w:t>
       </w:r>
-      <w:bookmarkEnd w:id="4"/>
       <w:bookmarkEnd w:id="5"/>
+      <w:bookmarkEnd w:id="6"/>
     </w:p>
     <w:p>
       <w:r>
@@ -1662,11 +2641,7 @@
         <w:t>physical element</w:t>
       </w:r>
       <w:r>
-        <w:t xml:space="preserve"> construction process but will aim to </w:t>
-      </w:r>
-      <w:r>
-        <w:lastRenderedPageBreak/>
-        <w:t xml:space="preserve">minimize computation overhead and design </w:t>
+        <w:t xml:space="preserve"> construction process but will aim to minimize computation overhead and design </w:t>
       </w:r>
       <w:r>
         <w:t xml:space="preserve">all UI elements and user interactions </w:t>
@@ -1685,13 +2660,13 @@
       <w:pPr>
         <w:pStyle w:val="Heading2"/>
       </w:pPr>
-      <w:bookmarkStart w:id="6" w:name="_Toc89114807"/>
-      <w:bookmarkStart w:id="7" w:name="_Toc90319967"/>
+      <w:bookmarkStart w:id="7" w:name="_Toc89114807"/>
+      <w:bookmarkStart w:id="8" w:name="_Toc90392545"/>
       <w:r>
         <w:t>Functional Requirements</w:t>
       </w:r>
-      <w:bookmarkEnd w:id="6"/>
       <w:bookmarkEnd w:id="7"/>
+      <w:bookmarkEnd w:id="8"/>
     </w:p>
     <w:p>
       <w:r>
@@ -1861,8 +2836,8 @@
       <w:pPr>
         <w:pStyle w:val="Heading2"/>
       </w:pPr>
-      <w:bookmarkStart w:id="8" w:name="_Toc89114808"/>
-      <w:bookmarkStart w:id="9" w:name="_Toc90319968"/>
+      <w:bookmarkStart w:id="9" w:name="_Toc89114808"/>
+      <w:bookmarkStart w:id="10" w:name="_Toc90392546"/>
       <w:r>
         <w:t xml:space="preserve">Nonfunctional </w:t>
       </w:r>
@@ -1875,8 +2850,8 @@
       <w:r>
         <w:t xml:space="preserve"> and Constraints</w:t>
       </w:r>
-      <w:bookmarkEnd w:id="8"/>
       <w:bookmarkEnd w:id="9"/>
+      <w:bookmarkEnd w:id="10"/>
     </w:p>
     <w:p>
       <w:pPr>
@@ -1887,15 +2862,7 @@
         </w:numPr>
       </w:pPr>
       <w:r>
-        <w:t xml:space="preserve">The system should minimally be supported by a </w:t>
-      </w:r>
-      <w:proofErr w:type="spellStart"/>
-      <w:r>
-        <w:t>RaspberryPi</w:t>
-      </w:r>
-      <w:proofErr w:type="spellEnd"/>
-      <w:r>
-        <w:t xml:space="preserve"> Zero or similar device that can support a touch screen monitor</w:t>
+        <w:t>The system should minimally be supported by a RaspberryPi Zero or similar device that can support a touch screen monitor</w:t>
       </w:r>
     </w:p>
     <w:p>
@@ -1938,12 +2905,11 @@
       <w:pPr>
         <w:pStyle w:val="Heading1"/>
       </w:pPr>
+      <w:bookmarkStart w:id="11" w:name="_Toc90392547"/>
       <w:r>
         <w:t>Software Design</w:t>
       </w:r>
-      <w:r>
-        <w:t xml:space="preserve"> (SD)</w:t>
-      </w:r>
+      <w:bookmarkEnd w:id="11"/>
     </w:p>
     <w:p>
       <w:r>
@@ -1958,7 +2924,6 @@
           <w:numId w:val="7"/>
         </w:numPr>
       </w:pPr>
-      <w:proofErr w:type="spellStart"/>
       <w:r>
         <w:rPr>
           <w:b/>
@@ -1966,7 +2931,6 @@
         </w:rPr>
         <w:t>MirrorUser</w:t>
       </w:r>
-      <w:proofErr w:type="spellEnd"/>
       <w:r>
         <w:t>: Possesses the mirror</w:t>
       </w:r>
@@ -1982,7 +2946,6 @@
           <w:numId w:val="7"/>
         </w:numPr>
       </w:pPr>
-      <w:proofErr w:type="spellStart"/>
       <w:r>
         <w:rPr>
           <w:b/>
@@ -1990,7 +2953,6 @@
         </w:rPr>
         <w:t>TaskCreator</w:t>
       </w:r>
-      <w:proofErr w:type="spellEnd"/>
       <w:r>
         <w:rPr>
           <w:i/>
@@ -2035,6 +2997,7 @@
         <w:ind w:left="360"/>
       </w:pPr>
       <w:r>
+        <w:lastRenderedPageBreak/>
         <w:t>Additionally, there are two non-human actors:</w:t>
       </w:r>
     </w:p>
@@ -2046,32 +3009,15 @@
           <w:numId w:val="7"/>
         </w:numPr>
       </w:pPr>
-      <w:proofErr w:type="spellStart"/>
       <w:r>
         <w:rPr>
           <w:b/>
           <w:bCs/>
         </w:rPr>
-        <w:t>SmartMirror</w:t>
-      </w:r>
-      <w:proofErr w:type="spellEnd"/>
-      <w:r>
-        <w:rPr>
-          <w:b/>
-          <w:bCs/>
-        </w:rPr>
-        <w:t xml:space="preserve">: </w:t>
-      </w:r>
-      <w:r>
-        <w:t xml:space="preserve">Responsible for collecting and organizing the tasks </w:t>
-      </w:r>
-      <w:proofErr w:type="gramStart"/>
-      <w:r>
-        <w:t>through the use of</w:t>
-      </w:r>
-      <w:proofErr w:type="gramEnd"/>
-      <w:r>
-        <w:t xml:space="preserve"> various user-centered connections to external task services</w:t>
+        <w:t xml:space="preserve">SmartMirror: </w:t>
+      </w:r>
+      <w:r>
+        <w:t>Responsible for collecting and organizing the tasks through the use of various user-centered connections to external task services</w:t>
       </w:r>
     </w:p>
     <w:p>
@@ -2082,7 +3028,6 @@
           <w:numId w:val="7"/>
         </w:numPr>
       </w:pPr>
-      <w:proofErr w:type="spellStart"/>
       <w:r>
         <w:rPr>
           <w:b/>
@@ -2090,7 +3035,6 @@
         </w:rPr>
         <w:t>ExternalTaskService</w:t>
       </w:r>
-      <w:proofErr w:type="spellEnd"/>
       <w:r>
         <w:rPr>
           <w:b/>
@@ -2101,7 +3045,6 @@
       <w:r>
         <w:t xml:space="preserve">Collects and stores tasks for retrieval by the </w:t>
       </w:r>
-      <w:proofErr w:type="spellStart"/>
       <w:r>
         <w:rPr>
           <w:b/>
@@ -2109,7 +3052,6 @@
         </w:rPr>
         <w:t>SmartMirror</w:t>
       </w:r>
-      <w:proofErr w:type="spellEnd"/>
       <w:r>
         <w:rPr>
           <w:b/>
@@ -2126,7 +3068,6 @@
       <w:r>
         <w:t xml:space="preserve"> can be accessed directly by the </w:t>
       </w:r>
-      <w:proofErr w:type="spellStart"/>
       <w:r>
         <w:rPr>
           <w:b/>
@@ -2134,16 +3075,14 @@
         </w:rPr>
         <w:t>SmartMirror</w:t>
       </w:r>
-      <w:proofErr w:type="spellEnd"/>
     </w:p>
     <w:p>
       <w:pPr>
         <w:pStyle w:val="Heading2"/>
       </w:pPr>
-      <w:bookmarkStart w:id="10" w:name="_Toc89114812"/>
-      <w:bookmarkStart w:id="11" w:name="_Toc90319970"/>
-      <w:r>
-        <w:lastRenderedPageBreak/>
+      <w:bookmarkStart w:id="12" w:name="_Toc89114812"/>
+      <w:bookmarkStart w:id="13" w:name="_Toc90392548"/>
+      <w:r>
         <w:t xml:space="preserve">Object </w:t>
       </w:r>
       <w:r>
@@ -2152,8 +3091,8 @@
       <w:r>
         <w:t>odel</w:t>
       </w:r>
-      <w:bookmarkEnd w:id="10"/>
-      <w:bookmarkEnd w:id="11"/>
+      <w:bookmarkEnd w:id="12"/>
+      <w:bookmarkEnd w:id="13"/>
     </w:p>
     <w:p>
       <w:r>
@@ -2207,11 +3146,3360 @@
       <w:pPr>
         <w:pStyle w:val="Heading1"/>
       </w:pPr>
-      <w:r>
-        <w:t>Verification and Validation (V&amp;V)</w:t>
+      <w:bookmarkStart w:id="14" w:name="_Toc90392549"/>
+      <w:r>
+        <w:t>Verification</w:t>
+      </w:r>
+      <w:r>
+        <w:t xml:space="preserve"> and</w:t>
+      </w:r>
+      <w:r>
+        <w:t xml:space="preserve"> Validation</w:t>
+      </w:r>
+      <w:bookmarkEnd w:id="14"/>
+    </w:p>
+    <w:p>
+      <w:r>
+        <w:rPr>
+          <w:b/>
+          <w:bCs/>
+        </w:rPr>
+        <w:t xml:space="preserve">Verification: </w:t>
+      </w:r>
+      <w:r>
+        <w:t>The</w:t>
+      </w:r>
+      <w:r>
+        <w:t xml:space="preserve"> system</w:t>
+      </w:r>
+      <w:r>
+        <w:t xml:space="preserve"> has been </w:t>
+      </w:r>
+      <w:r>
+        <w:t xml:space="preserve">both with the customer in the form of code inspections, walkthroughs, and design reviews and with a suite of unit tests designed to test function requirements, non-functional requirements, and </w:t>
+      </w:r>
+      <w:r>
+        <w:t>constraint adherence.</w:t>
+      </w:r>
+    </w:p>
+    <w:p>
+      <w:r>
+        <w:rPr>
+          <w:b/>
+          <w:bCs/>
+        </w:rPr>
+        <w:t>Validation</w:t>
+      </w:r>
+      <w:r>
+        <w:rPr>
+          <w:b/>
+          <w:bCs/>
+        </w:rPr>
+        <w:t xml:space="preserve">: </w:t>
+      </w:r>
+      <w:r>
+        <w:t>The system has been validated through integration tests in which the users interacted with the different system components and user interfaces both through self-guided interaction and by following a mutually prepared testing script.</w:t>
+      </w:r>
+    </w:p>
+    <w:p>
+      <w:pPr>
+        <w:pStyle w:val="Heading1"/>
+      </w:pPr>
+      <w:bookmarkStart w:id="15" w:name="_Toc90392550"/>
+      <w:r>
+        <w:t>Software Quality Assurance Planning</w:t>
+      </w:r>
+      <w:bookmarkEnd w:id="15"/>
+    </w:p>
+    <w:p>
+      <w:r>
+        <w:t xml:space="preserve">The bulk of the software quality planning will consist of interviewing the users of the </w:t>
+      </w:r>
+      <w:r>
+        <w:rPr>
+          <w:b/>
+          <w:bCs/>
+        </w:rPr>
+        <w:t>Smart Mirror</w:t>
+      </w:r>
+      <w:r>
+        <w:t xml:space="preserve"> in the future as the mirror receives more use and the users become more familiar with the system. At various future deadlines: minimally 3 months, 6 months, 1 year, 2 year, the users will have the option to revisit the steps outlined above in the Verification and Validation system to understand if the system is meeting their current needs. After this inspection the project will undergo an internal review and the developers will propose improvements and work together with the </w:t>
+      </w:r>
+      <w:r>
+        <w:rPr>
+          <w:b/>
+          <w:bCs/>
+        </w:rPr>
+        <w:t xml:space="preserve">Smart Mirror </w:t>
+      </w:r>
+      <w:r>
+        <w:t>customer to maintain quality and assure that the mirror is still helping to minimize the issues discovered in the Project Requirements section</w:t>
+      </w:r>
+      <w:r>
+        <w:t>.</w:t>
+      </w:r>
+    </w:p>
+    <w:p>
+      <w:pPr>
+        <w:pStyle w:val="Heading1"/>
+      </w:pPr>
+      <w:bookmarkStart w:id="16" w:name="_Toc90392551"/>
+      <w:r>
+        <w:lastRenderedPageBreak/>
+        <w:t>Project Metrics</w:t>
+      </w:r>
+      <w:bookmarkEnd w:id="16"/>
+    </w:p>
+    <w:p>
+      <w:r>
+        <w:t>The primary metrics for this product, designed and developed by one employee are as follows:</w:t>
+      </w:r>
+    </w:p>
+    <w:p>
+      <w:pPr>
+        <w:pStyle w:val="ListParagraph"/>
+        <w:numPr>
+          <w:ilvl w:val="0"/>
+          <w:numId w:val="22"/>
+        </w:numPr>
+      </w:pPr>
+      <w:r>
+        <w:t>Person Months: 1 person months (0.75 for requirements and design, 0.25 for implementation)</w:t>
+      </w:r>
+    </w:p>
+    <w:p>
+      <w:pPr>
+        <w:pStyle w:val="ListParagraph"/>
+        <w:numPr>
+          <w:ilvl w:val="0"/>
+          <w:numId w:val="22"/>
+        </w:numPr>
+      </w:pPr>
+      <w:r>
+        <w:t>Lines of Code (LoC):</w:t>
+      </w:r>
+      <w:r>
+        <w:t xml:space="preserve"> </w:t>
+      </w:r>
+      <w:r>
+        <w:t>274</w:t>
+      </w:r>
+      <w:r>
+        <w:t xml:space="preserve"> as per Rule </w:t>
+      </w:r>
+      <w:r>
+        <w:t>2</w:t>
+      </w:r>
+      <w:r>
+        <w:t xml:space="preserve">: </w:t>
+      </w:r>
+      <w:r>
+        <w:t>Each delimiter is one statement</w:t>
+      </w:r>
+      <w:r>
+        <w:t xml:space="preserve"> </w:t>
+      </w:r>
+    </w:p>
+    <w:p>
+      <w:pPr>
+        <w:pStyle w:val="ListParagraph"/>
+        <w:numPr>
+          <w:ilvl w:val="0"/>
+          <w:numId w:val="22"/>
+        </w:numPr>
+      </w:pPr>
+      <w:r>
+        <w:t xml:space="preserve">Function Point: </w:t>
+      </w:r>
+      <w:r>
+        <w:t>23.92</w:t>
+      </w:r>
+    </w:p>
+    <w:p>
+      <w:pPr>
+        <w:pStyle w:val="Heading1"/>
+      </w:pPr>
+      <w:bookmarkStart w:id="17" w:name="_Toc90392552"/>
+      <w:r>
+        <w:t>Design Patterns Used</w:t>
+      </w:r>
+      <w:bookmarkEnd w:id="17"/>
+    </w:p>
+    <w:p>
+      <w:r>
+        <w:t xml:space="preserve">The primary design pattern used in this project was an adapter pattern around the connection classes, allowing for connections through Trello and Google to use the same externally facing functions of connect, disconnect, while allowing the two individual instances the ability to handle their own custom connection and authentication paradigms. </w:t>
+      </w:r>
+      <w:r>
+        <w:t>Additionally, the individual connection classes are responsible for what they consider to be a valid</w:t>
+      </w:r>
+      <w:r>
+        <w:t xml:space="preserve"> task layout, reinterpreting the data passed back from the </w:t>
+      </w:r>
+      <w:r>
+        <w:t>external site as internal Task objects. The use of this design pattern should make adding additional functionality to both tasks and connections trivial.</w:t>
+      </w:r>
+    </w:p>
+    <w:p>
+      <w:pPr>
+        <w:pStyle w:val="Heading1"/>
+      </w:pPr>
+      <w:bookmarkStart w:id="18" w:name="_Toc90392553"/>
+      <w:r>
+        <w:t>Possible or Actual Refactoring</w:t>
+      </w:r>
+      <w:bookmarkEnd w:id="18"/>
+    </w:p>
+    <w:p>
+      <w:r>
+        <w:t>The main refactoring needed to make a functionally complete smart mirror is tying the mirror into the underlying operating system’s validation processes, ideally through a facial recognition system as minimizing user input is a desirable trait given the limited input nature of a wall-mounted “mirror”. Additionally, adding more connections to the Smart Mirror is ideal, but the</w:t>
+      </w:r>
+      <w:r>
+        <w:t xml:space="preserve"> connection</w:t>
+      </w:r>
+      <w:r>
+        <w:t xml:space="preserve"> interface </w:t>
+      </w:r>
+      <w:r>
+        <w:t>implementation</w:t>
+      </w:r>
+      <w:r>
+        <w:t xml:space="preserve"> is already </w:t>
+      </w:r>
+      <w:r>
+        <w:t xml:space="preserve">re-usable so </w:t>
+      </w:r>
+      <w:r>
+        <w:t xml:space="preserve">adding additional connection types in the future </w:t>
+      </w:r>
+      <w:r>
+        <w:t>should be trivial.</w:t>
+      </w:r>
+      <w:r>
+        <w:t xml:space="preserve"> </w:t>
+      </w:r>
+    </w:p>
+    <w:p>
+      <w:pPr>
+        <w:pStyle w:val="Heading1"/>
+      </w:pPr>
+      <w:bookmarkStart w:id="19" w:name="_Toc90392554"/>
+      <w:r>
+        <w:t>What was Accomplished</w:t>
+      </w:r>
+      <w:bookmarkEnd w:id="19"/>
+    </w:p>
+    <w:p>
+      <w:pPr>
+        <w:rPr>
+          <w:b/>
+          <w:bCs/>
+        </w:rPr>
+      </w:pPr>
+      <w:r>
+        <w:t xml:space="preserve">This project successfully accomplished all the function and non-functional requirements outlined in the presentation above. The only item that was dropped from the initial software proposal was the integration of a TODY connection: this decision was made because TODY does not have any public-facing APIs, which is in direct violation of the requirements specified of the </w:t>
+      </w:r>
+      <w:r>
+        <w:rPr>
+          <w:b/>
+          <w:bCs/>
+        </w:rPr>
+        <w:t>ExternalTaskService.</w:t>
+      </w:r>
+    </w:p>
+    <w:p>
+      <w:pPr>
+        <w:pStyle w:val="Heading1"/>
+      </w:pPr>
+      <w:bookmarkStart w:id="20" w:name="_Toc90392555"/>
+      <w:r>
+        <w:t>Conclusion</w:t>
+      </w:r>
+      <w:bookmarkEnd w:id="20"/>
+    </w:p>
+    <w:p>
+      <w:r>
+        <w:t>In conclusion</w:t>
+      </w:r>
+      <w:r>
+        <w:t>, I have used the unique skills that I have gained in this course to successfully plan, develop, and deploy a successful software engineering platform. I look forward to applying my software engineering skills in the future and continue to advance my knowledge by utilizing this coursework as a guide for future endeavors.</w:t>
+      </w:r>
+    </w:p>
+    <w:p>
+      <w:pPr>
+        <w:rPr>
+          <w:rFonts w:asciiTheme="majorHAnsi" w:eastAsiaTheme="majorEastAsia" w:hAnsiTheme="majorHAnsi" w:cstheme="majorBidi"/>
+          <w:caps/>
+          <w:sz w:val="36"/>
+          <w:szCs w:val="36"/>
+        </w:rPr>
+      </w:pPr>
+      <w:r>
+        <w:br w:type="page"/>
+      </w:r>
+    </w:p>
+    <w:p>
+      <w:pPr>
+        <w:pStyle w:val="Heading1"/>
+      </w:pPr>
+      <w:bookmarkStart w:id="21" w:name="_Toc90392556"/>
+      <w:r>
+        <w:lastRenderedPageBreak/>
+        <w:t>Appendix 1 – Screenshots</w:t>
+      </w:r>
+      <w:bookmarkEnd w:id="21"/>
+    </w:p>
+    <w:p>
+      <w:r>
+        <w:drawing>
+          <wp:inline distT="0" distB="0" distL="0" distR="0" wp14:anchorId="6D4C919E" wp14:editId="41AF5FF4">
+            <wp:extent cx="2647697" cy="3902149"/>
+            <wp:effectExtent l="0" t="0" r="635" b="3175"/>
+            <wp:docPr id="3" name="Picture 2" descr="Graphical user interface, text, application, chat or text message&#10;&#10;Description automatically generated">
+              <a:extLst xmlns:a="http://schemas.openxmlformats.org/drawingml/2006/main">
+                <a:ext uri="{FF2B5EF4-FFF2-40B4-BE49-F238E27FC236}">
+                  <a16:creationId xmlns:a16="http://schemas.microsoft.com/office/drawing/2014/main" id="{D268F690-4920-4D48-AC70-223A3D448854}"/>
+                </a:ext>
+              </a:extLst>
+            </wp:docPr>
+            <wp:cNvGraphicFramePr>
+              <a:graphicFrameLocks xmlns:a="http://schemas.openxmlformats.org/drawingml/2006/main" noChangeAspect="1"/>
+            </wp:cNvGraphicFramePr>
+            <a:graphic xmlns:a="http://schemas.openxmlformats.org/drawingml/2006/main">
+              <a:graphicData uri="http://schemas.openxmlformats.org/drawingml/2006/picture">
+                <pic:pic xmlns:pic="http://schemas.openxmlformats.org/drawingml/2006/picture">
+                  <pic:nvPicPr>
+                    <pic:cNvPr id="3" name="Picture 2" descr="Graphical user interface, text, application, chat or text message&#10;&#10;Description automatically generated">
+                      <a:extLst>
+                        <a:ext uri="{FF2B5EF4-FFF2-40B4-BE49-F238E27FC236}">
+                          <a16:creationId xmlns:a16="http://schemas.microsoft.com/office/drawing/2014/main" id="{D268F690-4920-4D48-AC70-223A3D448854}"/>
+                        </a:ext>
+                      </a:extLst>
+                    </pic:cNvPr>
+                    <pic:cNvPicPr>
+                      <a:picLocks noChangeAspect="1"/>
+                    </pic:cNvPicPr>
+                  </pic:nvPicPr>
+                  <pic:blipFill>
+                    <a:blip r:embed="rId8"/>
+                    <a:stretch>
+                      <a:fillRect/>
+                    </a:stretch>
+                  </pic:blipFill>
+                  <pic:spPr>
+                    <a:xfrm>
+                      <a:off x="0" y="0"/>
+                      <a:ext cx="2658880" cy="3918630"/>
+                    </a:xfrm>
+                    <a:prstGeom prst="rect">
+                      <a:avLst/>
+                    </a:prstGeom>
+                  </pic:spPr>
+                </pic:pic>
+              </a:graphicData>
+            </a:graphic>
+          </wp:inline>
+        </w:drawing>
+      </w:r>
+      <w:r>
+        <w:t xml:space="preserve"> </w:t>
+      </w:r>
+    </w:p>
+    <w:p>
+      <w:r>
+        <w:drawing>
+          <wp:inline distT="0" distB="0" distL="0" distR="0" wp14:anchorId="4BDAACAB" wp14:editId="1F1EEA46">
+            <wp:extent cx="3287498" cy="3704143"/>
+            <wp:effectExtent l="0" t="0" r="8255" b="0"/>
+            <wp:docPr id="10" name="Picture 9" descr="Graphical user interface, application&#10;&#10;Description automatically generated">
+              <a:extLst xmlns:a="http://schemas.openxmlformats.org/drawingml/2006/main">
+                <a:ext uri="{FF2B5EF4-FFF2-40B4-BE49-F238E27FC236}">
+                  <a16:creationId xmlns:a16="http://schemas.microsoft.com/office/drawing/2014/main" id="{B0D545F4-91B8-4D5E-98F6-DBB659BC0425}"/>
+                </a:ext>
+              </a:extLst>
+            </wp:docPr>
+            <wp:cNvGraphicFramePr>
+              <a:graphicFrameLocks xmlns:a="http://schemas.openxmlformats.org/drawingml/2006/main" noChangeAspect="1"/>
+            </wp:cNvGraphicFramePr>
+            <a:graphic xmlns:a="http://schemas.openxmlformats.org/drawingml/2006/main">
+              <a:graphicData uri="http://schemas.openxmlformats.org/drawingml/2006/picture">
+                <pic:pic xmlns:pic="http://schemas.openxmlformats.org/drawingml/2006/picture">
+                  <pic:nvPicPr>
+                    <pic:cNvPr id="10" name="Picture 9" descr="Graphical user interface, application&#10;&#10;Description automatically generated">
+                      <a:extLst>
+                        <a:ext uri="{FF2B5EF4-FFF2-40B4-BE49-F238E27FC236}">
+                          <a16:creationId xmlns:a16="http://schemas.microsoft.com/office/drawing/2014/main" id="{B0D545F4-91B8-4D5E-98F6-DBB659BC0425}"/>
+                        </a:ext>
+                      </a:extLst>
+                    </pic:cNvPr>
+                    <pic:cNvPicPr>
+                      <a:picLocks noChangeAspect="1"/>
+                    </pic:cNvPicPr>
+                  </pic:nvPicPr>
+                  <pic:blipFill>
+                    <a:blip r:embed="rId9"/>
+                    <a:stretch>
+                      <a:fillRect/>
+                    </a:stretch>
+                  </pic:blipFill>
+                  <pic:spPr>
+                    <a:xfrm>
+                      <a:off x="0" y="0"/>
+                      <a:ext cx="3287498" cy="3704143"/>
+                    </a:xfrm>
+                    <a:prstGeom prst="rect">
+                      <a:avLst/>
+                    </a:prstGeom>
+                  </pic:spPr>
+                </pic:pic>
+              </a:graphicData>
+            </a:graphic>
+          </wp:inline>
+        </w:drawing>
+      </w:r>
+    </w:p>
+    <w:p>
+      <w:pPr>
+        <w:pStyle w:val="Heading1"/>
+      </w:pPr>
+      <w:bookmarkStart w:id="22" w:name="_Toc90392557"/>
+      <w:r>
+        <w:lastRenderedPageBreak/>
+        <w:t>Appendix 2 – Selected Code</w:t>
+      </w:r>
+      <w:bookmarkEnd w:id="22"/>
+    </w:p>
+    <w:p>
+      <w:pPr>
+        <w:pStyle w:val="Heading2"/>
+      </w:pPr>
+      <w:bookmarkStart w:id="23" w:name="_Toc90392558"/>
+      <w:r>
+        <w:t>Google Connection</w:t>
+      </w:r>
+      <w:bookmarkEnd w:id="23"/>
+    </w:p>
+    <w:p>
+      <w:pPr>
+        <w:shd w:val="clear" w:color="auto" w:fill="2B2B2B"/>
+        <w:tabs>
+          <w:tab w:val="left" w:pos="916"/>
+          <w:tab w:val="left" w:pos="1832"/>
+          <w:tab w:val="left" w:pos="2748"/>
+          <w:tab w:val="left" w:pos="3664"/>
+          <w:tab w:val="left" w:pos="4580"/>
+          <w:tab w:val="left" w:pos="5496"/>
+          <w:tab w:val="left" w:pos="6412"/>
+          <w:tab w:val="left" w:pos="7328"/>
+          <w:tab w:val="left" w:pos="8244"/>
+          <w:tab w:val="left" w:pos="9160"/>
+          <w:tab w:val="left" w:pos="10076"/>
+          <w:tab w:val="left" w:pos="10992"/>
+          <w:tab w:val="left" w:pos="11908"/>
+          <w:tab w:val="left" w:pos="12824"/>
+          <w:tab w:val="left" w:pos="13740"/>
+          <w:tab w:val="left" w:pos="14656"/>
+        </w:tabs>
+        <w:spacing w:after="0" w:line="240" w:lineRule="auto"/>
+        <w:rPr>
+          <w:rFonts w:ascii="Courier New" w:eastAsia="Times New Roman" w:hAnsi="Courier New" w:cs="Courier New"/>
+          <w:color w:val="A9B7C6"/>
+          <w:sz w:val="16"/>
+          <w:szCs w:val="16"/>
+        </w:rPr>
+      </w:pPr>
+      <w:r>
+        <w:rPr>
+          <w:rFonts w:ascii="Courier New" w:eastAsia="Times New Roman" w:hAnsi="Courier New" w:cs="Courier New"/>
+          <w:color w:val="BBB529"/>
+          <w:sz w:val="16"/>
+          <w:szCs w:val="16"/>
+        </w:rPr>
+        <w:t>@override</w:t>
+      </w:r>
+      <w:r>
+        <w:rPr>
+          <w:rFonts w:ascii="Courier New" w:eastAsia="Times New Roman" w:hAnsi="Courier New" w:cs="Courier New"/>
+          <w:color w:val="BBB529"/>
+          <w:sz w:val="16"/>
+          <w:szCs w:val="16"/>
+        </w:rPr>
+        <w:br/>
+      </w:r>
+      <w:r>
+        <w:rPr>
+          <w:rFonts w:ascii="Courier New" w:eastAsia="Times New Roman" w:hAnsi="Courier New" w:cs="Courier New"/>
+          <w:color w:val="A9B7C6"/>
+          <w:sz w:val="16"/>
+          <w:szCs w:val="16"/>
+        </w:rPr>
+        <w:t>Future&lt;Map&lt;String</w:t>
+      </w:r>
+      <w:r>
+        <w:rPr>
+          <w:rFonts w:ascii="Courier New" w:eastAsia="Times New Roman" w:hAnsi="Courier New" w:cs="Courier New"/>
+          <w:color w:val="CC7832"/>
+          <w:sz w:val="16"/>
+          <w:szCs w:val="16"/>
+        </w:rPr>
+        <w:t xml:space="preserve">, </w:t>
+      </w:r>
+      <w:r>
+        <w:rPr>
+          <w:rFonts w:ascii="Courier New" w:eastAsia="Times New Roman" w:hAnsi="Courier New" w:cs="Courier New"/>
+          <w:color w:val="A9B7C6"/>
+          <w:sz w:val="16"/>
+          <w:szCs w:val="16"/>
+        </w:rPr>
+        <w:t xml:space="preserve">Task&gt;?&gt; </w:t>
+      </w:r>
+      <w:r>
+        <w:rPr>
+          <w:rFonts w:ascii="Courier New" w:eastAsia="Times New Roman" w:hAnsi="Courier New" w:cs="Courier New"/>
+          <w:color w:val="FFC66D"/>
+          <w:sz w:val="16"/>
+          <w:szCs w:val="16"/>
+        </w:rPr>
+        <w:t>getTasks</w:t>
+      </w:r>
+      <w:r>
+        <w:rPr>
+          <w:rFonts w:ascii="Courier New" w:eastAsia="Times New Roman" w:hAnsi="Courier New" w:cs="Courier New"/>
+          <w:color w:val="A9B7C6"/>
+          <w:sz w:val="16"/>
+          <w:szCs w:val="16"/>
+        </w:rPr>
+        <w:t xml:space="preserve">() </w:t>
+      </w:r>
+      <w:r>
+        <w:rPr>
+          <w:rFonts w:ascii="Courier New" w:eastAsia="Times New Roman" w:hAnsi="Courier New" w:cs="Courier New"/>
+          <w:color w:val="CC7832"/>
+          <w:sz w:val="16"/>
+          <w:szCs w:val="16"/>
+        </w:rPr>
+        <w:t xml:space="preserve">async </w:t>
+      </w:r>
+      <w:r>
+        <w:rPr>
+          <w:rFonts w:ascii="Courier New" w:eastAsia="Times New Roman" w:hAnsi="Courier New" w:cs="Courier New"/>
+          <w:color w:val="A9B7C6"/>
+          <w:sz w:val="16"/>
+          <w:szCs w:val="16"/>
+        </w:rPr>
+        <w:t>{</w:t>
+      </w:r>
+      <w:r>
+        <w:rPr>
+          <w:rFonts w:ascii="Courier New" w:eastAsia="Times New Roman" w:hAnsi="Courier New" w:cs="Courier New"/>
+          <w:color w:val="A9B7C6"/>
+          <w:sz w:val="16"/>
+          <w:szCs w:val="16"/>
+        </w:rPr>
+        <w:br/>
+        <w:t xml:space="preserve">  </w:t>
+      </w:r>
+      <w:r>
+        <w:rPr>
+          <w:rFonts w:ascii="Courier New" w:eastAsia="Times New Roman" w:hAnsi="Courier New" w:cs="Courier New"/>
+          <w:color w:val="CC7832"/>
+          <w:sz w:val="16"/>
+          <w:szCs w:val="16"/>
+        </w:rPr>
+        <w:t xml:space="preserve">var </w:t>
+      </w:r>
+      <w:r>
+        <w:rPr>
+          <w:rFonts w:ascii="Courier New" w:eastAsia="Times New Roman" w:hAnsi="Courier New" w:cs="Courier New"/>
+          <w:color w:val="A9B7C6"/>
+          <w:sz w:val="16"/>
+          <w:szCs w:val="16"/>
+        </w:rPr>
+        <w:t xml:space="preserve">calendars = </w:t>
+      </w:r>
+      <w:r>
+        <w:rPr>
+          <w:rFonts w:ascii="Courier New" w:eastAsia="Times New Roman" w:hAnsi="Courier New" w:cs="Courier New"/>
+          <w:color w:val="CC7832"/>
+          <w:sz w:val="16"/>
+          <w:szCs w:val="16"/>
+        </w:rPr>
+        <w:t xml:space="preserve">await </w:t>
+      </w:r>
+      <w:r>
+        <w:rPr>
+          <w:rFonts w:ascii="Courier New" w:eastAsia="Times New Roman" w:hAnsi="Courier New" w:cs="Courier New"/>
+          <w:color w:val="A9B7C6"/>
+          <w:sz w:val="16"/>
+          <w:szCs w:val="16"/>
+        </w:rPr>
+        <w:t>getCalendars()</w:t>
+      </w:r>
+      <w:r>
+        <w:rPr>
+          <w:rFonts w:ascii="Courier New" w:eastAsia="Times New Roman" w:hAnsi="Courier New" w:cs="Courier New"/>
+          <w:color w:val="CC7832"/>
+          <w:sz w:val="16"/>
+          <w:szCs w:val="16"/>
+        </w:rPr>
+        <w:t>;</w:t>
+      </w:r>
+      <w:r>
+        <w:rPr>
+          <w:rFonts w:ascii="Courier New" w:eastAsia="Times New Roman" w:hAnsi="Courier New" w:cs="Courier New"/>
+          <w:color w:val="CC7832"/>
+          <w:sz w:val="16"/>
+          <w:szCs w:val="16"/>
+        </w:rPr>
+        <w:br/>
+        <w:t xml:space="preserve">  if </w:t>
+      </w:r>
+      <w:r>
+        <w:rPr>
+          <w:rFonts w:ascii="Courier New" w:eastAsia="Times New Roman" w:hAnsi="Courier New" w:cs="Courier New"/>
+          <w:color w:val="A9B7C6"/>
+          <w:sz w:val="16"/>
+          <w:szCs w:val="16"/>
+        </w:rPr>
+        <w:t xml:space="preserve">(calendars == </w:t>
+      </w:r>
+      <w:r>
+        <w:rPr>
+          <w:rFonts w:ascii="Courier New" w:eastAsia="Times New Roman" w:hAnsi="Courier New" w:cs="Courier New"/>
+          <w:color w:val="CC7832"/>
+          <w:sz w:val="16"/>
+          <w:szCs w:val="16"/>
+        </w:rPr>
+        <w:t>null</w:t>
+      </w:r>
+      <w:r>
+        <w:rPr>
+          <w:rFonts w:ascii="Courier New" w:eastAsia="Times New Roman" w:hAnsi="Courier New" w:cs="Courier New"/>
+          <w:color w:val="A9B7C6"/>
+          <w:sz w:val="16"/>
+          <w:szCs w:val="16"/>
+        </w:rPr>
+        <w:t xml:space="preserve">) </w:t>
+      </w:r>
+      <w:r>
+        <w:rPr>
+          <w:rFonts w:ascii="Courier New" w:eastAsia="Times New Roman" w:hAnsi="Courier New" w:cs="Courier New"/>
+          <w:color w:val="CC7832"/>
+          <w:sz w:val="16"/>
+          <w:szCs w:val="16"/>
+        </w:rPr>
+        <w:t>return null;</w:t>
+      </w:r>
+      <w:r>
+        <w:rPr>
+          <w:rFonts w:ascii="Courier New" w:eastAsia="Times New Roman" w:hAnsi="Courier New" w:cs="Courier New"/>
+          <w:color w:val="CC7832"/>
+          <w:sz w:val="16"/>
+          <w:szCs w:val="16"/>
+        </w:rPr>
+        <w:br/>
+      </w:r>
+      <w:r>
+        <w:rPr>
+          <w:rFonts w:ascii="Courier New" w:eastAsia="Times New Roman" w:hAnsi="Courier New" w:cs="Courier New"/>
+          <w:color w:val="CC7832"/>
+          <w:sz w:val="16"/>
+          <w:szCs w:val="16"/>
+        </w:rPr>
+        <w:br/>
+        <w:t xml:space="preserve">  </w:t>
+      </w:r>
+      <w:r>
+        <w:rPr>
+          <w:rFonts w:ascii="Courier New" w:eastAsia="Times New Roman" w:hAnsi="Courier New" w:cs="Courier New"/>
+          <w:color w:val="A9B7C6"/>
+          <w:sz w:val="16"/>
+          <w:szCs w:val="16"/>
+        </w:rPr>
+        <w:t>Map&lt;String</w:t>
+      </w:r>
+      <w:r>
+        <w:rPr>
+          <w:rFonts w:ascii="Courier New" w:eastAsia="Times New Roman" w:hAnsi="Courier New" w:cs="Courier New"/>
+          <w:color w:val="CC7832"/>
+          <w:sz w:val="16"/>
+          <w:szCs w:val="16"/>
+        </w:rPr>
+        <w:t xml:space="preserve">, </w:t>
+      </w:r>
+      <w:r>
+        <w:rPr>
+          <w:rFonts w:ascii="Courier New" w:eastAsia="Times New Roman" w:hAnsi="Courier New" w:cs="Courier New"/>
+          <w:color w:val="A9B7C6"/>
+          <w:sz w:val="16"/>
+          <w:szCs w:val="16"/>
+        </w:rPr>
+        <w:t>Task&gt; tasks = {}</w:t>
+      </w:r>
+      <w:r>
+        <w:rPr>
+          <w:rFonts w:ascii="Courier New" w:eastAsia="Times New Roman" w:hAnsi="Courier New" w:cs="Courier New"/>
+          <w:color w:val="CC7832"/>
+          <w:sz w:val="16"/>
+          <w:szCs w:val="16"/>
+        </w:rPr>
+        <w:t>;</w:t>
+      </w:r>
+      <w:r>
+        <w:rPr>
+          <w:rFonts w:ascii="Courier New" w:eastAsia="Times New Roman" w:hAnsi="Courier New" w:cs="Courier New"/>
+          <w:color w:val="CC7832"/>
+          <w:sz w:val="16"/>
+          <w:szCs w:val="16"/>
+        </w:rPr>
+        <w:br/>
+        <w:t xml:space="preserve">  for </w:t>
+      </w:r>
+      <w:r>
+        <w:rPr>
+          <w:rFonts w:ascii="Courier New" w:eastAsia="Times New Roman" w:hAnsi="Courier New" w:cs="Courier New"/>
+          <w:color w:val="A9B7C6"/>
+          <w:sz w:val="16"/>
+          <w:szCs w:val="16"/>
+        </w:rPr>
+        <w:t>(</w:t>
+      </w:r>
+      <w:r>
+        <w:rPr>
+          <w:rFonts w:ascii="Courier New" w:eastAsia="Times New Roman" w:hAnsi="Courier New" w:cs="Courier New"/>
+          <w:color w:val="CC7832"/>
+          <w:sz w:val="16"/>
+          <w:szCs w:val="16"/>
+        </w:rPr>
+        <w:t xml:space="preserve">var </w:t>
+      </w:r>
+      <w:r>
+        <w:rPr>
+          <w:rFonts w:ascii="Courier New" w:eastAsia="Times New Roman" w:hAnsi="Courier New" w:cs="Courier New"/>
+          <w:color w:val="A9B7C6"/>
+          <w:sz w:val="16"/>
+          <w:szCs w:val="16"/>
+        </w:rPr>
+        <w:t xml:space="preserve">calendarId </w:t>
+      </w:r>
+      <w:r>
+        <w:rPr>
+          <w:rFonts w:ascii="Courier New" w:eastAsia="Times New Roman" w:hAnsi="Courier New" w:cs="Courier New"/>
+          <w:color w:val="CC7832"/>
+          <w:sz w:val="16"/>
+          <w:szCs w:val="16"/>
+        </w:rPr>
+        <w:t xml:space="preserve">in </w:t>
+      </w:r>
+      <w:r>
+        <w:rPr>
+          <w:rFonts w:ascii="Courier New" w:eastAsia="Times New Roman" w:hAnsi="Courier New" w:cs="Courier New"/>
+          <w:color w:val="A9B7C6"/>
+          <w:sz w:val="16"/>
+          <w:szCs w:val="16"/>
+        </w:rPr>
+        <w:t>calendars.</w:t>
+      </w:r>
+      <w:r>
+        <w:rPr>
+          <w:rFonts w:ascii="Courier New" w:eastAsia="Times New Roman" w:hAnsi="Courier New" w:cs="Courier New"/>
+          <w:color w:val="9876AA"/>
+          <w:sz w:val="16"/>
+          <w:szCs w:val="16"/>
+        </w:rPr>
+        <w:t>keys</w:t>
+      </w:r>
+      <w:r>
+        <w:rPr>
+          <w:rFonts w:ascii="Courier New" w:eastAsia="Times New Roman" w:hAnsi="Courier New" w:cs="Courier New"/>
+          <w:color w:val="A9B7C6"/>
+          <w:sz w:val="16"/>
+          <w:szCs w:val="16"/>
+        </w:rPr>
+        <w:t>) {</w:t>
+      </w:r>
+      <w:r>
+        <w:rPr>
+          <w:rFonts w:ascii="Courier New" w:eastAsia="Times New Roman" w:hAnsi="Courier New" w:cs="Courier New"/>
+          <w:color w:val="A9B7C6"/>
+          <w:sz w:val="16"/>
+          <w:szCs w:val="16"/>
+        </w:rPr>
+        <w:br/>
+        <w:t xml:space="preserve">    </w:t>
+      </w:r>
+      <w:r>
+        <w:rPr>
+          <w:rFonts w:ascii="Courier New" w:eastAsia="Times New Roman" w:hAnsi="Courier New" w:cs="Courier New"/>
+          <w:color w:val="CC7832"/>
+          <w:sz w:val="16"/>
+          <w:szCs w:val="16"/>
+        </w:rPr>
+        <w:t xml:space="preserve">var </w:t>
+      </w:r>
+      <w:r>
+        <w:rPr>
+          <w:rFonts w:ascii="Courier New" w:eastAsia="Times New Roman" w:hAnsi="Courier New" w:cs="Courier New"/>
+          <w:color w:val="A9B7C6"/>
+          <w:sz w:val="16"/>
+          <w:szCs w:val="16"/>
+        </w:rPr>
+        <w:t>name = calendars[calendarId]</w:t>
+      </w:r>
+      <w:r>
+        <w:rPr>
+          <w:rFonts w:ascii="Courier New" w:eastAsia="Times New Roman" w:hAnsi="Courier New" w:cs="Courier New"/>
+          <w:color w:val="CC7832"/>
+          <w:sz w:val="16"/>
+          <w:szCs w:val="16"/>
+        </w:rPr>
+        <w:t>;</w:t>
+      </w:r>
+      <w:r>
+        <w:rPr>
+          <w:rFonts w:ascii="Courier New" w:eastAsia="Times New Roman" w:hAnsi="Courier New" w:cs="Courier New"/>
+          <w:color w:val="CC7832"/>
+          <w:sz w:val="16"/>
+          <w:szCs w:val="16"/>
+        </w:rPr>
+        <w:br/>
+        <w:t xml:space="preserve">    </w:t>
+      </w:r>
+      <w:r>
+        <w:rPr>
+          <w:rFonts w:ascii="Courier New" w:eastAsia="Times New Roman" w:hAnsi="Courier New" w:cs="Courier New"/>
+          <w:color w:val="A9B7C6"/>
+          <w:sz w:val="16"/>
+          <w:szCs w:val="16"/>
+        </w:rPr>
+        <w:t>print(</w:t>
+      </w:r>
+      <w:r>
+        <w:rPr>
+          <w:rFonts w:ascii="Courier New" w:eastAsia="Times New Roman" w:hAnsi="Courier New" w:cs="Courier New"/>
+          <w:color w:val="6A8759"/>
+          <w:sz w:val="16"/>
+          <w:szCs w:val="16"/>
+        </w:rPr>
+        <w:t xml:space="preserve">'Pulling events from </w:t>
+      </w:r>
+      <w:r>
+        <w:rPr>
+          <w:rFonts w:ascii="Courier New" w:eastAsia="Times New Roman" w:hAnsi="Courier New" w:cs="Courier New"/>
+          <w:color w:val="A9B7C6"/>
+          <w:sz w:val="16"/>
+          <w:szCs w:val="16"/>
+        </w:rPr>
+        <w:t>$name</w:t>
+      </w:r>
+      <w:r>
+        <w:rPr>
+          <w:rFonts w:ascii="Courier New" w:eastAsia="Times New Roman" w:hAnsi="Courier New" w:cs="Courier New"/>
+          <w:color w:val="6A8759"/>
+          <w:sz w:val="16"/>
+          <w:szCs w:val="16"/>
+        </w:rPr>
+        <w:t>'</w:t>
+      </w:r>
+      <w:r>
+        <w:rPr>
+          <w:rFonts w:ascii="Courier New" w:eastAsia="Times New Roman" w:hAnsi="Courier New" w:cs="Courier New"/>
+          <w:color w:val="A9B7C6"/>
+          <w:sz w:val="16"/>
+          <w:szCs w:val="16"/>
+        </w:rPr>
+        <w:t>)</w:t>
+      </w:r>
+      <w:r>
+        <w:rPr>
+          <w:rFonts w:ascii="Courier New" w:eastAsia="Times New Roman" w:hAnsi="Courier New" w:cs="Courier New"/>
+          <w:color w:val="CC7832"/>
+          <w:sz w:val="16"/>
+          <w:szCs w:val="16"/>
+        </w:rPr>
+        <w:t>;</w:t>
+      </w:r>
+      <w:r>
+        <w:rPr>
+          <w:rFonts w:ascii="Courier New" w:eastAsia="Times New Roman" w:hAnsi="Courier New" w:cs="Courier New"/>
+          <w:color w:val="CC7832"/>
+          <w:sz w:val="16"/>
+          <w:szCs w:val="16"/>
+        </w:rPr>
+        <w:br/>
+      </w:r>
+      <w:r>
+        <w:rPr>
+          <w:rFonts w:ascii="Courier New" w:eastAsia="Times New Roman" w:hAnsi="Courier New" w:cs="Courier New"/>
+          <w:color w:val="CC7832"/>
+          <w:sz w:val="16"/>
+          <w:szCs w:val="16"/>
+        </w:rPr>
+        <w:br/>
+        <w:t xml:space="preserve">    var </w:t>
+      </w:r>
+      <w:r>
+        <w:rPr>
+          <w:rFonts w:ascii="Courier New" w:eastAsia="Times New Roman" w:hAnsi="Courier New" w:cs="Courier New"/>
+          <w:color w:val="A9B7C6"/>
+          <w:sz w:val="16"/>
+          <w:szCs w:val="16"/>
+        </w:rPr>
+        <w:t>httpClient = (</w:t>
+      </w:r>
+      <w:r>
+        <w:rPr>
+          <w:rFonts w:ascii="Courier New" w:eastAsia="Times New Roman" w:hAnsi="Courier New" w:cs="Courier New"/>
+          <w:color w:val="CC7832"/>
+          <w:sz w:val="16"/>
+          <w:szCs w:val="16"/>
+        </w:rPr>
+        <w:t xml:space="preserve">await </w:t>
+      </w:r>
+      <w:r>
+        <w:rPr>
+          <w:rFonts w:ascii="Courier New" w:eastAsia="Times New Roman" w:hAnsi="Courier New" w:cs="Courier New"/>
+          <w:i/>
+          <w:iCs/>
+          <w:color w:val="9876AA"/>
+          <w:sz w:val="16"/>
+          <w:szCs w:val="16"/>
+        </w:rPr>
+        <w:t>_googleSignIn</w:t>
+      </w:r>
+      <w:r>
+        <w:rPr>
+          <w:rFonts w:ascii="Courier New" w:eastAsia="Times New Roman" w:hAnsi="Courier New" w:cs="Courier New"/>
+          <w:color w:val="A9B7C6"/>
+          <w:sz w:val="16"/>
+          <w:szCs w:val="16"/>
+        </w:rPr>
+        <w:t>.authenticatedClient())!</w:t>
+      </w:r>
+      <w:r>
+        <w:rPr>
+          <w:rFonts w:ascii="Courier New" w:eastAsia="Times New Roman" w:hAnsi="Courier New" w:cs="Courier New"/>
+          <w:color w:val="CC7832"/>
+          <w:sz w:val="16"/>
+          <w:szCs w:val="16"/>
+        </w:rPr>
+        <w:t>;</w:t>
+      </w:r>
+      <w:r>
+        <w:rPr>
+          <w:rFonts w:ascii="Courier New" w:eastAsia="Times New Roman" w:hAnsi="Courier New" w:cs="Courier New"/>
+          <w:color w:val="CC7832"/>
+          <w:sz w:val="16"/>
+          <w:szCs w:val="16"/>
+        </w:rPr>
+        <w:br/>
+        <w:t xml:space="preserve">    var </w:t>
+      </w:r>
+      <w:r>
+        <w:rPr>
+          <w:rFonts w:ascii="Courier New" w:eastAsia="Times New Roman" w:hAnsi="Courier New" w:cs="Courier New"/>
+          <w:color w:val="A9B7C6"/>
+          <w:sz w:val="16"/>
+          <w:szCs w:val="16"/>
+        </w:rPr>
+        <w:t>calAPI = googleAPI.CalendarApi(httpClient)</w:t>
+      </w:r>
+      <w:r>
+        <w:rPr>
+          <w:rFonts w:ascii="Courier New" w:eastAsia="Times New Roman" w:hAnsi="Courier New" w:cs="Courier New"/>
+          <w:color w:val="CC7832"/>
+          <w:sz w:val="16"/>
+          <w:szCs w:val="16"/>
+        </w:rPr>
+        <w:t>;</w:t>
+      </w:r>
+      <w:r>
+        <w:rPr>
+          <w:rFonts w:ascii="Courier New" w:eastAsia="Times New Roman" w:hAnsi="Courier New" w:cs="Courier New"/>
+          <w:color w:val="CC7832"/>
+          <w:sz w:val="16"/>
+          <w:szCs w:val="16"/>
+        </w:rPr>
+        <w:br/>
+      </w:r>
+      <w:r>
+        <w:rPr>
+          <w:rFonts w:ascii="Courier New" w:eastAsia="Times New Roman" w:hAnsi="Courier New" w:cs="Courier New"/>
+          <w:color w:val="CC7832"/>
+          <w:sz w:val="16"/>
+          <w:szCs w:val="16"/>
+        </w:rPr>
+        <w:br/>
+        <w:t xml:space="preserve">    </w:t>
+      </w:r>
+      <w:r>
+        <w:rPr>
+          <w:rFonts w:ascii="Courier New" w:eastAsia="Times New Roman" w:hAnsi="Courier New" w:cs="Courier New"/>
+          <w:color w:val="A9B7C6"/>
+          <w:sz w:val="16"/>
+          <w:szCs w:val="16"/>
+        </w:rPr>
+        <w:t>String? pageToken</w:t>
+      </w:r>
+      <w:r>
+        <w:rPr>
+          <w:rFonts w:ascii="Courier New" w:eastAsia="Times New Roman" w:hAnsi="Courier New" w:cs="Courier New"/>
+          <w:color w:val="CC7832"/>
+          <w:sz w:val="16"/>
+          <w:szCs w:val="16"/>
+        </w:rPr>
+        <w:t>;</w:t>
+      </w:r>
+      <w:r>
+        <w:rPr>
+          <w:rFonts w:ascii="Courier New" w:eastAsia="Times New Roman" w:hAnsi="Courier New" w:cs="Courier New"/>
+          <w:color w:val="CC7832"/>
+          <w:sz w:val="16"/>
+          <w:szCs w:val="16"/>
+        </w:rPr>
+        <w:br/>
+        <w:t xml:space="preserve">    do </w:t>
+      </w:r>
+      <w:r>
+        <w:rPr>
+          <w:rFonts w:ascii="Courier New" w:eastAsia="Times New Roman" w:hAnsi="Courier New" w:cs="Courier New"/>
+          <w:color w:val="A9B7C6"/>
+          <w:sz w:val="16"/>
+          <w:szCs w:val="16"/>
+        </w:rPr>
+        <w:t>{</w:t>
+      </w:r>
+      <w:r>
+        <w:rPr>
+          <w:rFonts w:ascii="Courier New" w:eastAsia="Times New Roman" w:hAnsi="Courier New" w:cs="Courier New"/>
+          <w:color w:val="A9B7C6"/>
+          <w:sz w:val="16"/>
+          <w:szCs w:val="16"/>
+        </w:rPr>
+        <w:br/>
+        <w:t xml:space="preserve">      </w:t>
+      </w:r>
+      <w:r>
+        <w:rPr>
+          <w:rFonts w:ascii="Courier New" w:eastAsia="Times New Roman" w:hAnsi="Courier New" w:cs="Courier New"/>
+          <w:color w:val="CC7832"/>
+          <w:sz w:val="16"/>
+          <w:szCs w:val="16"/>
+        </w:rPr>
+        <w:t xml:space="preserve">var </w:t>
+      </w:r>
+      <w:r>
+        <w:rPr>
+          <w:rFonts w:ascii="Courier New" w:eastAsia="Times New Roman" w:hAnsi="Courier New" w:cs="Courier New"/>
+          <w:color w:val="A9B7C6"/>
+          <w:sz w:val="16"/>
+          <w:szCs w:val="16"/>
+        </w:rPr>
+        <w:t xml:space="preserve">events = </w:t>
+      </w:r>
+      <w:r>
+        <w:rPr>
+          <w:rFonts w:ascii="Courier New" w:eastAsia="Times New Roman" w:hAnsi="Courier New" w:cs="Courier New"/>
+          <w:color w:val="CC7832"/>
+          <w:sz w:val="16"/>
+          <w:szCs w:val="16"/>
+        </w:rPr>
+        <w:t xml:space="preserve">await </w:t>
+      </w:r>
+      <w:r>
+        <w:rPr>
+          <w:rFonts w:ascii="Courier New" w:eastAsia="Times New Roman" w:hAnsi="Courier New" w:cs="Courier New"/>
+          <w:color w:val="A9B7C6"/>
+          <w:sz w:val="16"/>
+          <w:szCs w:val="16"/>
+        </w:rPr>
+        <w:t>calAPI.</w:t>
+      </w:r>
+      <w:r>
+        <w:rPr>
+          <w:rFonts w:ascii="Courier New" w:eastAsia="Times New Roman" w:hAnsi="Courier New" w:cs="Courier New"/>
+          <w:color w:val="9876AA"/>
+          <w:sz w:val="16"/>
+          <w:szCs w:val="16"/>
+        </w:rPr>
+        <w:t>events</w:t>
+      </w:r>
+      <w:r>
+        <w:rPr>
+          <w:rFonts w:ascii="Courier New" w:eastAsia="Times New Roman" w:hAnsi="Courier New" w:cs="Courier New"/>
+          <w:color w:val="A9B7C6"/>
+          <w:sz w:val="16"/>
+          <w:szCs w:val="16"/>
+        </w:rPr>
+        <w:t>.list(</w:t>
+      </w:r>
+      <w:r>
+        <w:rPr>
+          <w:rFonts w:ascii="Courier New" w:eastAsia="Times New Roman" w:hAnsi="Courier New" w:cs="Courier New"/>
+          <w:color w:val="A9B7C6"/>
+          <w:sz w:val="16"/>
+          <w:szCs w:val="16"/>
+        </w:rPr>
+        <w:br/>
+        <w:t xml:space="preserve">          calendarId</w:t>
+      </w:r>
+      <w:r>
+        <w:rPr>
+          <w:rFonts w:ascii="Courier New" w:eastAsia="Times New Roman" w:hAnsi="Courier New" w:cs="Courier New"/>
+          <w:color w:val="CC7832"/>
+          <w:sz w:val="16"/>
+          <w:szCs w:val="16"/>
+        </w:rPr>
+        <w:t xml:space="preserve">, </w:t>
+      </w:r>
+      <w:r>
+        <w:rPr>
+          <w:rFonts w:ascii="Courier New" w:eastAsia="Times New Roman" w:hAnsi="Courier New" w:cs="Courier New"/>
+          <w:color w:val="A9B7C6"/>
+          <w:sz w:val="16"/>
+          <w:szCs w:val="16"/>
+        </w:rPr>
+        <w:t>pageToken: pageToken</w:t>
+      </w:r>
+      <w:r>
+        <w:rPr>
+          <w:rFonts w:ascii="Courier New" w:eastAsia="Times New Roman" w:hAnsi="Courier New" w:cs="Courier New"/>
+          <w:color w:val="CC7832"/>
+          <w:sz w:val="16"/>
+          <w:szCs w:val="16"/>
+        </w:rPr>
+        <w:t xml:space="preserve">, </w:t>
+      </w:r>
+      <w:r>
+        <w:rPr>
+          <w:rFonts w:ascii="Courier New" w:eastAsia="Times New Roman" w:hAnsi="Courier New" w:cs="Courier New"/>
+          <w:color w:val="A9B7C6"/>
+          <w:sz w:val="16"/>
+          <w:szCs w:val="16"/>
+        </w:rPr>
+        <w:t xml:space="preserve">timeMin: </w:t>
+      </w:r>
+      <w:r>
+        <w:rPr>
+          <w:rFonts w:ascii="Courier New" w:eastAsia="Times New Roman" w:hAnsi="Courier New" w:cs="Courier New"/>
+          <w:color w:val="FFC66D"/>
+          <w:sz w:val="16"/>
+          <w:szCs w:val="16"/>
+        </w:rPr>
+        <w:t>DateTime</w:t>
+      </w:r>
+      <w:r>
+        <w:rPr>
+          <w:rFonts w:ascii="Courier New" w:eastAsia="Times New Roman" w:hAnsi="Courier New" w:cs="Courier New"/>
+          <w:color w:val="A9B7C6"/>
+          <w:sz w:val="16"/>
+          <w:szCs w:val="16"/>
+        </w:rPr>
+        <w:t>.</w:t>
+      </w:r>
+      <w:r>
+        <w:rPr>
+          <w:rFonts w:ascii="Courier New" w:eastAsia="Times New Roman" w:hAnsi="Courier New" w:cs="Courier New"/>
+          <w:color w:val="FFC66D"/>
+          <w:sz w:val="16"/>
+          <w:szCs w:val="16"/>
+        </w:rPr>
+        <w:t>now</w:t>
+      </w:r>
+      <w:r>
+        <w:rPr>
+          <w:rFonts w:ascii="Courier New" w:eastAsia="Times New Roman" w:hAnsi="Courier New" w:cs="Courier New"/>
+          <w:color w:val="A9B7C6"/>
+          <w:sz w:val="16"/>
+          <w:szCs w:val="16"/>
+        </w:rPr>
+        <w:t>().toUtc())</w:t>
+      </w:r>
+      <w:r>
+        <w:rPr>
+          <w:rFonts w:ascii="Courier New" w:eastAsia="Times New Roman" w:hAnsi="Courier New" w:cs="Courier New"/>
+          <w:color w:val="CC7832"/>
+          <w:sz w:val="16"/>
+          <w:szCs w:val="16"/>
+        </w:rPr>
+        <w:t>;</w:t>
+      </w:r>
+      <w:r>
+        <w:rPr>
+          <w:rFonts w:ascii="Courier New" w:eastAsia="Times New Roman" w:hAnsi="Courier New" w:cs="Courier New"/>
+          <w:color w:val="CC7832"/>
+          <w:sz w:val="16"/>
+          <w:szCs w:val="16"/>
+        </w:rPr>
+        <w:br/>
+        <w:t xml:space="preserve">      if </w:t>
+      </w:r>
+      <w:r>
+        <w:rPr>
+          <w:rFonts w:ascii="Courier New" w:eastAsia="Times New Roman" w:hAnsi="Courier New" w:cs="Courier New"/>
+          <w:color w:val="A9B7C6"/>
+          <w:sz w:val="16"/>
+          <w:szCs w:val="16"/>
+        </w:rPr>
+        <w:t>(events.</w:t>
+      </w:r>
+      <w:r>
+        <w:rPr>
+          <w:rFonts w:ascii="Courier New" w:eastAsia="Times New Roman" w:hAnsi="Courier New" w:cs="Courier New"/>
+          <w:color w:val="9876AA"/>
+          <w:sz w:val="16"/>
+          <w:szCs w:val="16"/>
+        </w:rPr>
+        <w:t xml:space="preserve">items </w:t>
+      </w:r>
+      <w:r>
+        <w:rPr>
+          <w:rFonts w:ascii="Courier New" w:eastAsia="Times New Roman" w:hAnsi="Courier New" w:cs="Courier New"/>
+          <w:color w:val="A9B7C6"/>
+          <w:sz w:val="16"/>
+          <w:szCs w:val="16"/>
+        </w:rPr>
+        <w:t xml:space="preserve">== </w:t>
+      </w:r>
+      <w:r>
+        <w:rPr>
+          <w:rFonts w:ascii="Courier New" w:eastAsia="Times New Roman" w:hAnsi="Courier New" w:cs="Courier New"/>
+          <w:color w:val="CC7832"/>
+          <w:sz w:val="16"/>
+          <w:szCs w:val="16"/>
+        </w:rPr>
+        <w:t>null</w:t>
+      </w:r>
+      <w:r>
+        <w:rPr>
+          <w:rFonts w:ascii="Courier New" w:eastAsia="Times New Roman" w:hAnsi="Courier New" w:cs="Courier New"/>
+          <w:color w:val="A9B7C6"/>
+          <w:sz w:val="16"/>
+          <w:szCs w:val="16"/>
+        </w:rPr>
+        <w:t xml:space="preserve">) </w:t>
+      </w:r>
+      <w:r>
+        <w:rPr>
+          <w:rFonts w:ascii="Courier New" w:eastAsia="Times New Roman" w:hAnsi="Courier New" w:cs="Courier New"/>
+          <w:color w:val="CC7832"/>
+          <w:sz w:val="16"/>
+          <w:szCs w:val="16"/>
+        </w:rPr>
+        <w:t>continue;</w:t>
+      </w:r>
+      <w:r>
+        <w:rPr>
+          <w:rFonts w:ascii="Courier New" w:eastAsia="Times New Roman" w:hAnsi="Courier New" w:cs="Courier New"/>
+          <w:color w:val="CC7832"/>
+          <w:sz w:val="16"/>
+          <w:szCs w:val="16"/>
+        </w:rPr>
+        <w:br/>
+        <w:t xml:space="preserve">      </w:t>
+      </w:r>
+      <w:r>
+        <w:rPr>
+          <w:rFonts w:ascii="Courier New" w:eastAsia="Times New Roman" w:hAnsi="Courier New" w:cs="Courier New"/>
+          <w:color w:val="A9B7C6"/>
+          <w:sz w:val="16"/>
+          <w:szCs w:val="16"/>
+        </w:rPr>
+        <w:t>events.</w:t>
+      </w:r>
+      <w:r>
+        <w:rPr>
+          <w:rFonts w:ascii="Courier New" w:eastAsia="Times New Roman" w:hAnsi="Courier New" w:cs="Courier New"/>
+          <w:color w:val="9876AA"/>
+          <w:sz w:val="16"/>
+          <w:szCs w:val="16"/>
+        </w:rPr>
+        <w:t>items</w:t>
+      </w:r>
+      <w:r>
+        <w:rPr>
+          <w:rFonts w:ascii="Courier New" w:eastAsia="Times New Roman" w:hAnsi="Courier New" w:cs="Courier New"/>
+          <w:color w:val="A9B7C6"/>
+          <w:sz w:val="16"/>
+          <w:szCs w:val="16"/>
+        </w:rPr>
+        <w:t>!.removeWhere((element) =&gt; element.</w:t>
+      </w:r>
+      <w:r>
+        <w:rPr>
+          <w:rFonts w:ascii="Courier New" w:eastAsia="Times New Roman" w:hAnsi="Courier New" w:cs="Courier New"/>
+          <w:color w:val="9876AA"/>
+          <w:sz w:val="16"/>
+          <w:szCs w:val="16"/>
+        </w:rPr>
+        <w:t xml:space="preserve">status </w:t>
+      </w:r>
+      <w:r>
+        <w:rPr>
+          <w:rFonts w:ascii="Courier New" w:eastAsia="Times New Roman" w:hAnsi="Courier New" w:cs="Courier New"/>
+          <w:color w:val="A9B7C6"/>
+          <w:sz w:val="16"/>
+          <w:szCs w:val="16"/>
+        </w:rPr>
+        <w:t xml:space="preserve">== </w:t>
+      </w:r>
+      <w:r>
+        <w:rPr>
+          <w:rFonts w:ascii="Courier New" w:eastAsia="Times New Roman" w:hAnsi="Courier New" w:cs="Courier New"/>
+          <w:color w:val="6A8759"/>
+          <w:sz w:val="16"/>
+          <w:szCs w:val="16"/>
+        </w:rPr>
+        <w:t>'cancelled'</w:t>
+      </w:r>
+      <w:r>
+        <w:rPr>
+          <w:rFonts w:ascii="Courier New" w:eastAsia="Times New Roman" w:hAnsi="Courier New" w:cs="Courier New"/>
+          <w:color w:val="A9B7C6"/>
+          <w:sz w:val="16"/>
+          <w:szCs w:val="16"/>
+        </w:rPr>
+        <w:t>)</w:t>
+      </w:r>
+      <w:r>
+        <w:rPr>
+          <w:rFonts w:ascii="Courier New" w:eastAsia="Times New Roman" w:hAnsi="Courier New" w:cs="Courier New"/>
+          <w:color w:val="CC7832"/>
+          <w:sz w:val="16"/>
+          <w:szCs w:val="16"/>
+        </w:rPr>
+        <w:t>;</w:t>
+      </w:r>
+      <w:r>
+        <w:rPr>
+          <w:rFonts w:ascii="Courier New" w:eastAsia="Times New Roman" w:hAnsi="Courier New" w:cs="Courier New"/>
+          <w:color w:val="CC7832"/>
+          <w:sz w:val="16"/>
+          <w:szCs w:val="16"/>
+        </w:rPr>
+        <w:br/>
+        <w:t xml:space="preserve">      </w:t>
+      </w:r>
+      <w:r>
+        <w:rPr>
+          <w:rFonts w:ascii="Courier New" w:eastAsia="Times New Roman" w:hAnsi="Courier New" w:cs="Courier New"/>
+          <w:color w:val="A9B7C6"/>
+          <w:sz w:val="16"/>
+          <w:szCs w:val="16"/>
+        </w:rPr>
+        <w:t>tasks.addEntries(events.</w:t>
+      </w:r>
+      <w:r>
+        <w:rPr>
+          <w:rFonts w:ascii="Courier New" w:eastAsia="Times New Roman" w:hAnsi="Courier New" w:cs="Courier New"/>
+          <w:color w:val="9876AA"/>
+          <w:sz w:val="16"/>
+          <w:szCs w:val="16"/>
+        </w:rPr>
+        <w:t>items</w:t>
+      </w:r>
+      <w:r>
+        <w:rPr>
+          <w:rFonts w:ascii="Courier New" w:eastAsia="Times New Roman" w:hAnsi="Courier New" w:cs="Courier New"/>
+          <w:color w:val="A9B7C6"/>
+          <w:sz w:val="16"/>
+          <w:szCs w:val="16"/>
+        </w:rPr>
+        <w:t>!.map((e) {</w:t>
+      </w:r>
+      <w:r>
+        <w:rPr>
+          <w:rFonts w:ascii="Courier New" w:eastAsia="Times New Roman" w:hAnsi="Courier New" w:cs="Courier New"/>
+          <w:color w:val="A9B7C6"/>
+          <w:sz w:val="16"/>
+          <w:szCs w:val="16"/>
+        </w:rPr>
+        <w:br/>
+        <w:t xml:space="preserve">        </w:t>
+      </w:r>
+      <w:r>
+        <w:rPr>
+          <w:rFonts w:ascii="Courier New" w:eastAsia="Times New Roman" w:hAnsi="Courier New" w:cs="Courier New"/>
+          <w:color w:val="CC7832"/>
+          <w:sz w:val="16"/>
+          <w:szCs w:val="16"/>
+        </w:rPr>
+        <w:t xml:space="preserve">var </w:t>
+      </w:r>
+      <w:r>
+        <w:rPr>
+          <w:rFonts w:ascii="Courier New" w:eastAsia="Times New Roman" w:hAnsi="Courier New" w:cs="Courier New"/>
+          <w:color w:val="A9B7C6"/>
+          <w:sz w:val="16"/>
+          <w:szCs w:val="16"/>
+        </w:rPr>
+        <w:t xml:space="preserve">task = </w:t>
+      </w:r>
+      <w:r>
+        <w:rPr>
+          <w:rFonts w:ascii="Courier New" w:eastAsia="Times New Roman" w:hAnsi="Courier New" w:cs="Courier New"/>
+          <w:color w:val="FFC66D"/>
+          <w:sz w:val="16"/>
+          <w:szCs w:val="16"/>
+        </w:rPr>
+        <w:t>Task</w:t>
+      </w:r>
+      <w:r>
+        <w:rPr>
+          <w:rFonts w:ascii="Courier New" w:eastAsia="Times New Roman" w:hAnsi="Courier New" w:cs="Courier New"/>
+          <w:color w:val="A9B7C6"/>
+          <w:sz w:val="16"/>
+          <w:szCs w:val="16"/>
+        </w:rPr>
+        <w:t>(</w:t>
+      </w:r>
+      <w:r>
+        <w:rPr>
+          <w:rFonts w:ascii="Courier New" w:eastAsia="Times New Roman" w:hAnsi="Courier New" w:cs="Courier New"/>
+          <w:color w:val="A9B7C6"/>
+          <w:sz w:val="16"/>
+          <w:szCs w:val="16"/>
+        </w:rPr>
+        <w:br/>
+        <w:t xml:space="preserve">            uuid: </w:t>
+      </w:r>
+      <w:r>
+        <w:rPr>
+          <w:rFonts w:ascii="Courier New" w:eastAsia="Times New Roman" w:hAnsi="Courier New" w:cs="Courier New"/>
+          <w:color w:val="6A8759"/>
+          <w:sz w:val="16"/>
+          <w:szCs w:val="16"/>
+        </w:rPr>
+        <w:t>'</w:t>
+      </w:r>
+      <w:r>
+        <w:rPr>
+          <w:rFonts w:ascii="Courier New" w:eastAsia="Times New Roman" w:hAnsi="Courier New" w:cs="Courier New"/>
+          <w:color w:val="A9B7C6"/>
+          <w:sz w:val="16"/>
+          <w:szCs w:val="16"/>
+        </w:rPr>
+        <w:t>${</w:t>
+      </w:r>
+      <w:r>
+        <w:rPr>
+          <w:rFonts w:ascii="Courier New" w:eastAsia="Times New Roman" w:hAnsi="Courier New" w:cs="Courier New"/>
+          <w:color w:val="CC7832"/>
+          <w:sz w:val="16"/>
+          <w:szCs w:val="16"/>
+        </w:rPr>
+        <w:t>this</w:t>
+      </w:r>
+      <w:r>
+        <w:rPr>
+          <w:rFonts w:ascii="Courier New" w:eastAsia="Times New Roman" w:hAnsi="Courier New" w:cs="Courier New"/>
+          <w:color w:val="A9B7C6"/>
+          <w:sz w:val="16"/>
+          <w:szCs w:val="16"/>
+        </w:rPr>
+        <w:t>.</w:t>
+      </w:r>
+      <w:r>
+        <w:rPr>
+          <w:rFonts w:ascii="Courier New" w:eastAsia="Times New Roman" w:hAnsi="Courier New" w:cs="Courier New"/>
+          <w:color w:val="9876AA"/>
+          <w:sz w:val="16"/>
+          <w:szCs w:val="16"/>
+        </w:rPr>
+        <w:t>name</w:t>
+      </w:r>
+      <w:r>
+        <w:rPr>
+          <w:rFonts w:ascii="Courier New" w:eastAsia="Times New Roman" w:hAnsi="Courier New" w:cs="Courier New"/>
+          <w:color w:val="A9B7C6"/>
+          <w:sz w:val="16"/>
+          <w:szCs w:val="16"/>
+        </w:rPr>
+        <w:t>}</w:t>
+      </w:r>
+      <w:r>
+        <w:rPr>
+          <w:rFonts w:ascii="Courier New" w:eastAsia="Times New Roman" w:hAnsi="Courier New" w:cs="Courier New"/>
+          <w:color w:val="6A8759"/>
+          <w:sz w:val="16"/>
+          <w:szCs w:val="16"/>
+        </w:rPr>
+        <w:t>-</w:t>
+      </w:r>
+      <w:r>
+        <w:rPr>
+          <w:rFonts w:ascii="Courier New" w:eastAsia="Times New Roman" w:hAnsi="Courier New" w:cs="Courier New"/>
+          <w:color w:val="A9B7C6"/>
+          <w:sz w:val="16"/>
+          <w:szCs w:val="16"/>
+        </w:rPr>
+        <w:t>${e.</w:t>
+      </w:r>
+      <w:r>
+        <w:rPr>
+          <w:rFonts w:ascii="Courier New" w:eastAsia="Times New Roman" w:hAnsi="Courier New" w:cs="Courier New"/>
+          <w:color w:val="9876AA"/>
+          <w:sz w:val="16"/>
+          <w:szCs w:val="16"/>
+        </w:rPr>
+        <w:t>id</w:t>
+      </w:r>
+      <w:r>
+        <w:rPr>
+          <w:rFonts w:ascii="Courier New" w:eastAsia="Times New Roman" w:hAnsi="Courier New" w:cs="Courier New"/>
+          <w:color w:val="A9B7C6"/>
+          <w:sz w:val="16"/>
+          <w:szCs w:val="16"/>
+        </w:rPr>
+        <w:t>!}</w:t>
+      </w:r>
+      <w:r>
+        <w:rPr>
+          <w:rFonts w:ascii="Courier New" w:eastAsia="Times New Roman" w:hAnsi="Courier New" w:cs="Courier New"/>
+          <w:color w:val="6A8759"/>
+          <w:sz w:val="16"/>
+          <w:szCs w:val="16"/>
+        </w:rPr>
+        <w:t>'</w:t>
+      </w:r>
+      <w:r>
+        <w:rPr>
+          <w:rFonts w:ascii="Courier New" w:eastAsia="Times New Roman" w:hAnsi="Courier New" w:cs="Courier New"/>
+          <w:color w:val="CC7832"/>
+          <w:sz w:val="16"/>
+          <w:szCs w:val="16"/>
+        </w:rPr>
+        <w:t xml:space="preserve">, </w:t>
+      </w:r>
+      <w:r>
+        <w:rPr>
+          <w:rFonts w:ascii="Courier New" w:eastAsia="Times New Roman" w:hAnsi="Courier New" w:cs="Courier New"/>
+          <w:color w:val="A9B7C6"/>
+          <w:sz w:val="16"/>
+          <w:szCs w:val="16"/>
+        </w:rPr>
+        <w:t>name: e.</w:t>
+      </w:r>
+      <w:r>
+        <w:rPr>
+          <w:rFonts w:ascii="Courier New" w:eastAsia="Times New Roman" w:hAnsi="Courier New" w:cs="Courier New"/>
+          <w:color w:val="9876AA"/>
+          <w:sz w:val="16"/>
+          <w:szCs w:val="16"/>
+        </w:rPr>
+        <w:t>summary</w:t>
+      </w:r>
+      <w:r>
+        <w:rPr>
+          <w:rFonts w:ascii="Courier New" w:eastAsia="Times New Roman" w:hAnsi="Courier New" w:cs="Courier New"/>
+          <w:color w:val="A9B7C6"/>
+          <w:sz w:val="16"/>
+          <w:szCs w:val="16"/>
+        </w:rPr>
+        <w:t>!</w:t>
+      </w:r>
+      <w:r>
+        <w:rPr>
+          <w:rFonts w:ascii="Courier New" w:eastAsia="Times New Roman" w:hAnsi="Courier New" w:cs="Courier New"/>
+          <w:color w:val="CC7832"/>
+          <w:sz w:val="16"/>
+          <w:szCs w:val="16"/>
+        </w:rPr>
+        <w:t>,</w:t>
+      </w:r>
+      <w:r>
+        <w:rPr>
+          <w:rFonts w:ascii="Courier New" w:eastAsia="Times New Roman" w:hAnsi="Courier New" w:cs="Courier New"/>
+          <w:color w:val="CC7832"/>
+          <w:sz w:val="16"/>
+          <w:szCs w:val="16"/>
+        </w:rPr>
+        <w:br/>
+        <w:t xml:space="preserve">            </w:t>
+      </w:r>
+      <w:r>
+        <w:rPr>
+          <w:rFonts w:ascii="Courier New" w:eastAsia="Times New Roman" w:hAnsi="Courier New" w:cs="Courier New"/>
+          <w:color w:val="A9B7C6"/>
+          <w:sz w:val="16"/>
+          <w:szCs w:val="16"/>
+        </w:rPr>
+        <w:t>description: e.</w:t>
+      </w:r>
+      <w:r>
+        <w:rPr>
+          <w:rFonts w:ascii="Courier New" w:eastAsia="Times New Roman" w:hAnsi="Courier New" w:cs="Courier New"/>
+          <w:color w:val="9876AA"/>
+          <w:sz w:val="16"/>
+          <w:szCs w:val="16"/>
+        </w:rPr>
+        <w:t>description</w:t>
+      </w:r>
+      <w:r>
+        <w:rPr>
+          <w:rFonts w:ascii="Courier New" w:eastAsia="Times New Roman" w:hAnsi="Courier New" w:cs="Courier New"/>
+          <w:color w:val="CC7832"/>
+          <w:sz w:val="16"/>
+          <w:szCs w:val="16"/>
+        </w:rPr>
+        <w:t xml:space="preserve">, </w:t>
+      </w:r>
+      <w:r>
+        <w:rPr>
+          <w:rFonts w:ascii="Courier New" w:eastAsia="Times New Roman" w:hAnsi="Courier New" w:cs="Courier New"/>
+          <w:color w:val="A9B7C6"/>
+          <w:sz w:val="16"/>
+          <w:szCs w:val="16"/>
+        </w:rPr>
+        <w:t xml:space="preserve">connection: </w:t>
+      </w:r>
+      <w:r>
+        <w:rPr>
+          <w:rFonts w:ascii="Courier New" w:eastAsia="Times New Roman" w:hAnsi="Courier New" w:cs="Courier New"/>
+          <w:color w:val="CC7832"/>
+          <w:sz w:val="16"/>
+          <w:szCs w:val="16"/>
+        </w:rPr>
+        <w:t>this,</w:t>
+      </w:r>
+      <w:r>
+        <w:rPr>
+          <w:rFonts w:ascii="Courier New" w:eastAsia="Times New Roman" w:hAnsi="Courier New" w:cs="Courier New"/>
+          <w:color w:val="CC7832"/>
+          <w:sz w:val="16"/>
+          <w:szCs w:val="16"/>
+        </w:rPr>
+        <w:br/>
+        <w:t xml:space="preserve">            </w:t>
+      </w:r>
+      <w:r>
+        <w:rPr>
+          <w:rFonts w:ascii="Courier New" w:eastAsia="Times New Roman" w:hAnsi="Courier New" w:cs="Courier New"/>
+          <w:color w:val="A9B7C6"/>
+          <w:sz w:val="16"/>
+          <w:szCs w:val="16"/>
+        </w:rPr>
+        <w:t>dateTime: e.</w:t>
+      </w:r>
+      <w:r>
+        <w:rPr>
+          <w:rFonts w:ascii="Courier New" w:eastAsia="Times New Roman" w:hAnsi="Courier New" w:cs="Courier New"/>
+          <w:color w:val="9876AA"/>
+          <w:sz w:val="16"/>
+          <w:szCs w:val="16"/>
+        </w:rPr>
+        <w:t>start</w:t>
+      </w:r>
+      <w:r>
+        <w:rPr>
+          <w:rFonts w:ascii="Courier New" w:eastAsia="Times New Roman" w:hAnsi="Courier New" w:cs="Courier New"/>
+          <w:color w:val="A9B7C6"/>
+          <w:sz w:val="16"/>
+          <w:szCs w:val="16"/>
+        </w:rPr>
+        <w:t>!.</w:t>
+      </w:r>
+      <w:r>
+        <w:rPr>
+          <w:rFonts w:ascii="Courier New" w:eastAsia="Times New Roman" w:hAnsi="Courier New" w:cs="Courier New"/>
+          <w:color w:val="9876AA"/>
+          <w:sz w:val="16"/>
+          <w:szCs w:val="16"/>
+        </w:rPr>
+        <w:t xml:space="preserve">dateTime </w:t>
+      </w:r>
+      <w:r>
+        <w:rPr>
+          <w:rFonts w:ascii="Courier New" w:eastAsia="Times New Roman" w:hAnsi="Courier New" w:cs="Courier New"/>
+          <w:color w:val="A9B7C6"/>
+          <w:sz w:val="16"/>
+          <w:szCs w:val="16"/>
+        </w:rPr>
+        <w:t>?? e.</w:t>
+      </w:r>
+      <w:r>
+        <w:rPr>
+          <w:rFonts w:ascii="Courier New" w:eastAsia="Times New Roman" w:hAnsi="Courier New" w:cs="Courier New"/>
+          <w:color w:val="9876AA"/>
+          <w:sz w:val="16"/>
+          <w:szCs w:val="16"/>
+        </w:rPr>
+        <w:t>start</w:t>
+      </w:r>
+      <w:r>
+        <w:rPr>
+          <w:rFonts w:ascii="Courier New" w:eastAsia="Times New Roman" w:hAnsi="Courier New" w:cs="Courier New"/>
+          <w:color w:val="A9B7C6"/>
+          <w:sz w:val="16"/>
+          <w:szCs w:val="16"/>
+        </w:rPr>
+        <w:t>!.</w:t>
+      </w:r>
+      <w:r>
+        <w:rPr>
+          <w:rFonts w:ascii="Courier New" w:eastAsia="Times New Roman" w:hAnsi="Courier New" w:cs="Courier New"/>
+          <w:color w:val="9876AA"/>
+          <w:sz w:val="16"/>
+          <w:szCs w:val="16"/>
+        </w:rPr>
+        <w:t>date</w:t>
+      </w:r>
+      <w:r>
+        <w:rPr>
+          <w:rFonts w:ascii="Courier New" w:eastAsia="Times New Roman" w:hAnsi="Courier New" w:cs="Courier New"/>
+          <w:color w:val="A9B7C6"/>
+          <w:sz w:val="16"/>
+          <w:szCs w:val="16"/>
+        </w:rPr>
+        <w:t>!</w:t>
+      </w:r>
+      <w:r>
+        <w:rPr>
+          <w:rFonts w:ascii="Courier New" w:eastAsia="Times New Roman" w:hAnsi="Courier New" w:cs="Courier New"/>
+          <w:color w:val="CC7832"/>
+          <w:sz w:val="16"/>
+          <w:szCs w:val="16"/>
+        </w:rPr>
+        <w:t>,</w:t>
+      </w:r>
+      <w:r>
+        <w:rPr>
+          <w:rFonts w:ascii="Courier New" w:eastAsia="Times New Roman" w:hAnsi="Courier New" w:cs="Courier New"/>
+          <w:color w:val="CC7832"/>
+          <w:sz w:val="16"/>
+          <w:szCs w:val="16"/>
+        </w:rPr>
+        <w:br/>
+        <w:t xml:space="preserve">            </w:t>
+      </w:r>
+      <w:r>
+        <w:rPr>
+          <w:rFonts w:ascii="Courier New" w:eastAsia="Times New Roman" w:hAnsi="Courier New" w:cs="Courier New"/>
+          <w:color w:val="A9B7C6"/>
+          <w:sz w:val="16"/>
+          <w:szCs w:val="16"/>
+        </w:rPr>
+        <w:t>endDateTime: e.</w:t>
+      </w:r>
+      <w:r>
+        <w:rPr>
+          <w:rFonts w:ascii="Courier New" w:eastAsia="Times New Roman" w:hAnsi="Courier New" w:cs="Courier New"/>
+          <w:color w:val="9876AA"/>
+          <w:sz w:val="16"/>
+          <w:szCs w:val="16"/>
+        </w:rPr>
+        <w:t>end</w:t>
+      </w:r>
+      <w:r>
+        <w:rPr>
+          <w:rFonts w:ascii="Courier New" w:eastAsia="Times New Roman" w:hAnsi="Courier New" w:cs="Courier New"/>
+          <w:color w:val="A9B7C6"/>
+          <w:sz w:val="16"/>
+          <w:szCs w:val="16"/>
+        </w:rPr>
+        <w:t>!.</w:t>
+      </w:r>
+      <w:r>
+        <w:rPr>
+          <w:rFonts w:ascii="Courier New" w:eastAsia="Times New Roman" w:hAnsi="Courier New" w:cs="Courier New"/>
+          <w:color w:val="9876AA"/>
+          <w:sz w:val="16"/>
+          <w:szCs w:val="16"/>
+        </w:rPr>
+        <w:t xml:space="preserve">dateTime </w:t>
+      </w:r>
+      <w:r>
+        <w:rPr>
+          <w:rFonts w:ascii="Courier New" w:eastAsia="Times New Roman" w:hAnsi="Courier New" w:cs="Courier New"/>
+          <w:color w:val="A9B7C6"/>
+          <w:sz w:val="16"/>
+          <w:szCs w:val="16"/>
+        </w:rPr>
+        <w:t>?? e.</w:t>
+      </w:r>
+      <w:r>
+        <w:rPr>
+          <w:rFonts w:ascii="Courier New" w:eastAsia="Times New Roman" w:hAnsi="Courier New" w:cs="Courier New"/>
+          <w:color w:val="9876AA"/>
+          <w:sz w:val="16"/>
+          <w:szCs w:val="16"/>
+        </w:rPr>
+        <w:t>end</w:t>
+      </w:r>
+      <w:r>
+        <w:rPr>
+          <w:rFonts w:ascii="Courier New" w:eastAsia="Times New Roman" w:hAnsi="Courier New" w:cs="Courier New"/>
+          <w:color w:val="A9B7C6"/>
+          <w:sz w:val="16"/>
+          <w:szCs w:val="16"/>
+        </w:rPr>
+        <w:t>!.</w:t>
+      </w:r>
+      <w:r>
+        <w:rPr>
+          <w:rFonts w:ascii="Courier New" w:eastAsia="Times New Roman" w:hAnsi="Courier New" w:cs="Courier New"/>
+          <w:color w:val="9876AA"/>
+          <w:sz w:val="16"/>
+          <w:szCs w:val="16"/>
+        </w:rPr>
+        <w:t>date</w:t>
+      </w:r>
+      <w:r>
+        <w:rPr>
+          <w:rFonts w:ascii="Courier New" w:eastAsia="Times New Roman" w:hAnsi="Courier New" w:cs="Courier New"/>
+          <w:color w:val="A9B7C6"/>
+          <w:sz w:val="16"/>
+          <w:szCs w:val="16"/>
+        </w:rPr>
+        <w:t>)</w:t>
+      </w:r>
+      <w:r>
+        <w:rPr>
+          <w:rFonts w:ascii="Courier New" w:eastAsia="Times New Roman" w:hAnsi="Courier New" w:cs="Courier New"/>
+          <w:color w:val="CC7832"/>
+          <w:sz w:val="16"/>
+          <w:szCs w:val="16"/>
+        </w:rPr>
+        <w:t>;</w:t>
+      </w:r>
+      <w:r>
+        <w:rPr>
+          <w:rFonts w:ascii="Courier New" w:eastAsia="Times New Roman" w:hAnsi="Courier New" w:cs="Courier New"/>
+          <w:color w:val="CC7832"/>
+          <w:sz w:val="16"/>
+          <w:szCs w:val="16"/>
+        </w:rPr>
+        <w:br/>
+        <w:t xml:space="preserve">        return </w:t>
+      </w:r>
+      <w:r>
+        <w:rPr>
+          <w:rFonts w:ascii="Courier New" w:eastAsia="Times New Roman" w:hAnsi="Courier New" w:cs="Courier New"/>
+          <w:color w:val="FFC66D"/>
+          <w:sz w:val="16"/>
+          <w:szCs w:val="16"/>
+        </w:rPr>
+        <w:t>MapEntry</w:t>
+      </w:r>
+      <w:r>
+        <w:rPr>
+          <w:rFonts w:ascii="Courier New" w:eastAsia="Times New Roman" w:hAnsi="Courier New" w:cs="Courier New"/>
+          <w:color w:val="A9B7C6"/>
+          <w:sz w:val="16"/>
+          <w:szCs w:val="16"/>
+        </w:rPr>
+        <w:t>(task.</w:t>
+      </w:r>
+      <w:r>
+        <w:rPr>
+          <w:rFonts w:ascii="Courier New" w:eastAsia="Times New Roman" w:hAnsi="Courier New" w:cs="Courier New"/>
+          <w:color w:val="9876AA"/>
+          <w:sz w:val="16"/>
+          <w:szCs w:val="16"/>
+        </w:rPr>
+        <w:t>uuid</w:t>
+      </w:r>
+      <w:r>
+        <w:rPr>
+          <w:rFonts w:ascii="Courier New" w:eastAsia="Times New Roman" w:hAnsi="Courier New" w:cs="Courier New"/>
+          <w:color w:val="CC7832"/>
+          <w:sz w:val="16"/>
+          <w:szCs w:val="16"/>
+        </w:rPr>
+        <w:t xml:space="preserve">, </w:t>
+      </w:r>
+      <w:r>
+        <w:rPr>
+          <w:rFonts w:ascii="Courier New" w:eastAsia="Times New Roman" w:hAnsi="Courier New" w:cs="Courier New"/>
+          <w:color w:val="A9B7C6"/>
+          <w:sz w:val="16"/>
+          <w:szCs w:val="16"/>
+        </w:rPr>
+        <w:t>task)</w:t>
+      </w:r>
+      <w:r>
+        <w:rPr>
+          <w:rFonts w:ascii="Courier New" w:eastAsia="Times New Roman" w:hAnsi="Courier New" w:cs="Courier New"/>
+          <w:color w:val="CC7832"/>
+          <w:sz w:val="16"/>
+          <w:szCs w:val="16"/>
+        </w:rPr>
+        <w:t>;</w:t>
+      </w:r>
+      <w:r>
+        <w:rPr>
+          <w:rFonts w:ascii="Courier New" w:eastAsia="Times New Roman" w:hAnsi="Courier New" w:cs="Courier New"/>
+          <w:color w:val="CC7832"/>
+          <w:sz w:val="16"/>
+          <w:szCs w:val="16"/>
+        </w:rPr>
+        <w:br/>
+        <w:t xml:space="preserve">      </w:t>
+      </w:r>
+      <w:r>
+        <w:rPr>
+          <w:rFonts w:ascii="Courier New" w:eastAsia="Times New Roman" w:hAnsi="Courier New" w:cs="Courier New"/>
+          <w:color w:val="A9B7C6"/>
+          <w:sz w:val="16"/>
+          <w:szCs w:val="16"/>
+        </w:rPr>
+        <w:t>}))</w:t>
+      </w:r>
+      <w:r>
+        <w:rPr>
+          <w:rFonts w:ascii="Courier New" w:eastAsia="Times New Roman" w:hAnsi="Courier New" w:cs="Courier New"/>
+          <w:color w:val="CC7832"/>
+          <w:sz w:val="16"/>
+          <w:szCs w:val="16"/>
+        </w:rPr>
+        <w:t>;</w:t>
+      </w:r>
+      <w:r>
+        <w:rPr>
+          <w:rFonts w:ascii="Courier New" w:eastAsia="Times New Roman" w:hAnsi="Courier New" w:cs="Courier New"/>
+          <w:color w:val="CC7832"/>
+          <w:sz w:val="16"/>
+          <w:szCs w:val="16"/>
+        </w:rPr>
+        <w:br/>
+        <w:t xml:space="preserve">    </w:t>
+      </w:r>
+      <w:r>
+        <w:rPr>
+          <w:rFonts w:ascii="Courier New" w:eastAsia="Times New Roman" w:hAnsi="Courier New" w:cs="Courier New"/>
+          <w:color w:val="A9B7C6"/>
+          <w:sz w:val="16"/>
+          <w:szCs w:val="16"/>
+        </w:rPr>
+        <w:t xml:space="preserve">} </w:t>
+      </w:r>
+      <w:r>
+        <w:rPr>
+          <w:rFonts w:ascii="Courier New" w:eastAsia="Times New Roman" w:hAnsi="Courier New" w:cs="Courier New"/>
+          <w:color w:val="CC7832"/>
+          <w:sz w:val="16"/>
+          <w:szCs w:val="16"/>
+        </w:rPr>
+        <w:t>while</w:t>
+      </w:r>
+      <w:r>
+        <w:rPr>
+          <w:rFonts w:ascii="Courier New" w:eastAsia="Times New Roman" w:hAnsi="Courier New" w:cs="Courier New"/>
+          <w:color w:val="A9B7C6"/>
+          <w:sz w:val="16"/>
+          <w:szCs w:val="16"/>
+        </w:rPr>
+        <w:t xml:space="preserve">(pageToken != </w:t>
+      </w:r>
+      <w:r>
+        <w:rPr>
+          <w:rFonts w:ascii="Courier New" w:eastAsia="Times New Roman" w:hAnsi="Courier New" w:cs="Courier New"/>
+          <w:color w:val="CC7832"/>
+          <w:sz w:val="16"/>
+          <w:szCs w:val="16"/>
+        </w:rPr>
+        <w:t>null</w:t>
+      </w:r>
+      <w:r>
+        <w:rPr>
+          <w:rFonts w:ascii="Courier New" w:eastAsia="Times New Roman" w:hAnsi="Courier New" w:cs="Courier New"/>
+          <w:color w:val="A9B7C6"/>
+          <w:sz w:val="16"/>
+          <w:szCs w:val="16"/>
+        </w:rPr>
+        <w:t>)</w:t>
+      </w:r>
+      <w:r>
+        <w:rPr>
+          <w:rFonts w:ascii="Courier New" w:eastAsia="Times New Roman" w:hAnsi="Courier New" w:cs="Courier New"/>
+          <w:color w:val="CC7832"/>
+          <w:sz w:val="16"/>
+          <w:szCs w:val="16"/>
+        </w:rPr>
+        <w:t>;</w:t>
+      </w:r>
+      <w:r>
+        <w:rPr>
+          <w:rFonts w:ascii="Courier New" w:eastAsia="Times New Roman" w:hAnsi="Courier New" w:cs="Courier New"/>
+          <w:color w:val="CC7832"/>
+          <w:sz w:val="16"/>
+          <w:szCs w:val="16"/>
+        </w:rPr>
+        <w:br/>
+        <w:t xml:space="preserve">  </w:t>
+      </w:r>
+      <w:r>
+        <w:rPr>
+          <w:rFonts w:ascii="Courier New" w:eastAsia="Times New Roman" w:hAnsi="Courier New" w:cs="Courier New"/>
+          <w:color w:val="A9B7C6"/>
+          <w:sz w:val="16"/>
+          <w:szCs w:val="16"/>
+        </w:rPr>
+        <w:t>}</w:t>
+      </w:r>
+      <w:r>
+        <w:rPr>
+          <w:rFonts w:ascii="Courier New" w:eastAsia="Times New Roman" w:hAnsi="Courier New" w:cs="Courier New"/>
+          <w:color w:val="A9B7C6"/>
+          <w:sz w:val="16"/>
+          <w:szCs w:val="16"/>
+        </w:rPr>
+        <w:br/>
+        <w:t xml:space="preserve">  </w:t>
+      </w:r>
+      <w:r>
+        <w:rPr>
+          <w:rFonts w:ascii="Courier New" w:eastAsia="Times New Roman" w:hAnsi="Courier New" w:cs="Courier New"/>
+          <w:color w:val="CC7832"/>
+          <w:sz w:val="16"/>
+          <w:szCs w:val="16"/>
+        </w:rPr>
+        <w:t xml:space="preserve">return </w:t>
+      </w:r>
+      <w:r>
+        <w:rPr>
+          <w:rFonts w:ascii="Courier New" w:eastAsia="Times New Roman" w:hAnsi="Courier New" w:cs="Courier New"/>
+          <w:color w:val="A9B7C6"/>
+          <w:sz w:val="16"/>
+          <w:szCs w:val="16"/>
+        </w:rPr>
+        <w:t>tasks</w:t>
+      </w:r>
+      <w:r>
+        <w:rPr>
+          <w:rFonts w:ascii="Courier New" w:eastAsia="Times New Roman" w:hAnsi="Courier New" w:cs="Courier New"/>
+          <w:color w:val="CC7832"/>
+          <w:sz w:val="16"/>
+          <w:szCs w:val="16"/>
+        </w:rPr>
+        <w:t>;</w:t>
+      </w:r>
+      <w:r>
+        <w:rPr>
+          <w:rFonts w:ascii="Courier New" w:eastAsia="Times New Roman" w:hAnsi="Courier New" w:cs="Courier New"/>
+          <w:color w:val="CC7832"/>
+          <w:sz w:val="16"/>
+          <w:szCs w:val="16"/>
+        </w:rPr>
+        <w:br/>
+      </w:r>
+      <w:r>
+        <w:rPr>
+          <w:rFonts w:ascii="Courier New" w:eastAsia="Times New Roman" w:hAnsi="Courier New" w:cs="Courier New"/>
+          <w:color w:val="A9B7C6"/>
+          <w:sz w:val="16"/>
+          <w:szCs w:val="16"/>
+        </w:rPr>
+        <w:t>}</w:t>
+      </w:r>
+    </w:p>
+    <w:p>
+      <w:pPr>
+        <w:pStyle w:val="Heading2"/>
+      </w:pPr>
+      <w:bookmarkStart w:id="24" w:name="_Toc90392559"/>
+      <w:r>
+        <w:t>Trello Connection</w:t>
+      </w:r>
+      <w:bookmarkEnd w:id="24"/>
+    </w:p>
+    <w:p>
+      <w:pPr>
+        <w:pStyle w:val="HTMLPreformatted"/>
+        <w:shd w:val="clear" w:color="auto" w:fill="2B2B2B"/>
+        <w:rPr>
+          <w:color w:val="A9B7C6"/>
+          <w:sz w:val="16"/>
+          <w:szCs w:val="16"/>
+        </w:rPr>
+      </w:pPr>
+      <w:r>
+        <w:rPr>
+          <w:color w:val="BBB529"/>
+          <w:sz w:val="16"/>
+          <w:szCs w:val="16"/>
+        </w:rPr>
+        <w:t>@override</w:t>
+      </w:r>
+      <w:r>
+        <w:rPr>
+          <w:color w:val="BBB529"/>
+          <w:sz w:val="16"/>
+          <w:szCs w:val="16"/>
+        </w:rPr>
+        <w:br/>
+      </w:r>
+      <w:r>
+        <w:rPr>
+          <w:color w:val="A9B7C6"/>
+          <w:sz w:val="16"/>
+          <w:szCs w:val="16"/>
+        </w:rPr>
+        <w:t>Future&lt;Map&lt;String</w:t>
+      </w:r>
+      <w:r>
+        <w:rPr>
+          <w:color w:val="CC7832"/>
+          <w:sz w:val="16"/>
+          <w:szCs w:val="16"/>
+        </w:rPr>
+        <w:t xml:space="preserve">, </w:t>
+      </w:r>
+      <w:r>
+        <w:rPr>
+          <w:color w:val="A9B7C6"/>
+          <w:sz w:val="16"/>
+          <w:szCs w:val="16"/>
+        </w:rPr>
+        <w:t xml:space="preserve">Task&gt;?&gt; </w:t>
+      </w:r>
+      <w:r>
+        <w:rPr>
+          <w:color w:val="FFC66D"/>
+          <w:sz w:val="16"/>
+          <w:szCs w:val="16"/>
+        </w:rPr>
+        <w:t>getTasks</w:t>
+      </w:r>
+      <w:r>
+        <w:rPr>
+          <w:color w:val="A9B7C6"/>
+          <w:sz w:val="16"/>
+          <w:szCs w:val="16"/>
+        </w:rPr>
+        <w:t xml:space="preserve">() </w:t>
+      </w:r>
+      <w:r>
+        <w:rPr>
+          <w:color w:val="CC7832"/>
+          <w:sz w:val="16"/>
+          <w:szCs w:val="16"/>
+        </w:rPr>
+        <w:t xml:space="preserve">async </w:t>
+      </w:r>
+      <w:r>
+        <w:rPr>
+          <w:color w:val="A9B7C6"/>
+          <w:sz w:val="16"/>
+          <w:szCs w:val="16"/>
+        </w:rPr>
+        <w:t>{</w:t>
+      </w:r>
+      <w:r>
+        <w:rPr>
+          <w:color w:val="A9B7C6"/>
+          <w:sz w:val="16"/>
+          <w:szCs w:val="16"/>
+        </w:rPr>
+        <w:br/>
+        <w:t xml:space="preserve">  </w:t>
+      </w:r>
+      <w:r>
+        <w:rPr>
+          <w:color w:val="CC7832"/>
+          <w:sz w:val="16"/>
+          <w:szCs w:val="16"/>
+        </w:rPr>
+        <w:t xml:space="preserve">var </w:t>
+      </w:r>
+      <w:r>
+        <w:rPr>
+          <w:color w:val="A9B7C6"/>
+          <w:sz w:val="16"/>
+          <w:szCs w:val="16"/>
+        </w:rPr>
+        <w:t xml:space="preserve">boards = </w:t>
+      </w:r>
+      <w:r>
+        <w:rPr>
+          <w:color w:val="CC7832"/>
+          <w:sz w:val="16"/>
+          <w:szCs w:val="16"/>
+        </w:rPr>
+        <w:t xml:space="preserve">await </w:t>
+      </w:r>
+      <w:r>
+        <w:rPr>
+          <w:color w:val="A9B7C6"/>
+          <w:sz w:val="16"/>
+          <w:szCs w:val="16"/>
+        </w:rPr>
+        <w:t>getBoards()</w:t>
+      </w:r>
+      <w:r>
+        <w:rPr>
+          <w:color w:val="CC7832"/>
+          <w:sz w:val="16"/>
+          <w:szCs w:val="16"/>
+        </w:rPr>
+        <w:t>;</w:t>
+      </w:r>
+      <w:r>
+        <w:rPr>
+          <w:color w:val="CC7832"/>
+          <w:sz w:val="16"/>
+          <w:szCs w:val="16"/>
+        </w:rPr>
+        <w:br/>
+        <w:t xml:space="preserve">  if </w:t>
+      </w:r>
+      <w:r>
+        <w:rPr>
+          <w:color w:val="A9B7C6"/>
+          <w:sz w:val="16"/>
+          <w:szCs w:val="16"/>
+        </w:rPr>
+        <w:t xml:space="preserve">(boards == </w:t>
+      </w:r>
+      <w:r>
+        <w:rPr>
+          <w:color w:val="CC7832"/>
+          <w:sz w:val="16"/>
+          <w:szCs w:val="16"/>
+        </w:rPr>
+        <w:t>null</w:t>
+      </w:r>
+      <w:r>
+        <w:rPr>
+          <w:color w:val="A9B7C6"/>
+          <w:sz w:val="16"/>
+          <w:szCs w:val="16"/>
+        </w:rPr>
+        <w:t xml:space="preserve">) </w:t>
+      </w:r>
+      <w:r>
+        <w:rPr>
+          <w:color w:val="CC7832"/>
+          <w:sz w:val="16"/>
+          <w:szCs w:val="16"/>
+        </w:rPr>
+        <w:t>return null;</w:t>
+      </w:r>
+      <w:r>
+        <w:rPr>
+          <w:color w:val="CC7832"/>
+          <w:sz w:val="16"/>
+          <w:szCs w:val="16"/>
+        </w:rPr>
+        <w:br/>
+      </w:r>
+      <w:r>
+        <w:rPr>
+          <w:color w:val="CC7832"/>
+          <w:sz w:val="16"/>
+          <w:szCs w:val="16"/>
+        </w:rPr>
+        <w:br/>
+        <w:t xml:space="preserve">  </w:t>
+      </w:r>
+      <w:r>
+        <w:rPr>
+          <w:color w:val="A9B7C6"/>
+          <w:sz w:val="16"/>
+          <w:szCs w:val="16"/>
+        </w:rPr>
+        <w:t>Map&lt;String</w:t>
+      </w:r>
+      <w:r>
+        <w:rPr>
+          <w:color w:val="CC7832"/>
+          <w:sz w:val="16"/>
+          <w:szCs w:val="16"/>
+        </w:rPr>
+        <w:t xml:space="preserve">, </w:t>
+      </w:r>
+      <w:r>
+        <w:rPr>
+          <w:color w:val="A9B7C6"/>
+          <w:sz w:val="16"/>
+          <w:szCs w:val="16"/>
+        </w:rPr>
+        <w:t>Task&gt; tasks = {}</w:t>
+      </w:r>
+      <w:r>
+        <w:rPr>
+          <w:color w:val="CC7832"/>
+          <w:sz w:val="16"/>
+          <w:szCs w:val="16"/>
+        </w:rPr>
+        <w:t>;</w:t>
+      </w:r>
+      <w:r>
+        <w:rPr>
+          <w:color w:val="CC7832"/>
+          <w:sz w:val="16"/>
+          <w:szCs w:val="16"/>
+        </w:rPr>
+        <w:br/>
+        <w:t xml:space="preserve">  for </w:t>
+      </w:r>
+      <w:r>
+        <w:rPr>
+          <w:color w:val="A9B7C6"/>
+          <w:sz w:val="16"/>
+          <w:szCs w:val="16"/>
+        </w:rPr>
+        <w:t>(</w:t>
+      </w:r>
+      <w:r>
+        <w:rPr>
+          <w:color w:val="CC7832"/>
+          <w:sz w:val="16"/>
+          <w:szCs w:val="16"/>
+        </w:rPr>
+        <w:t xml:space="preserve">var </w:t>
+      </w:r>
+      <w:r>
+        <w:rPr>
+          <w:color w:val="A9B7C6"/>
+          <w:sz w:val="16"/>
+          <w:szCs w:val="16"/>
+        </w:rPr>
+        <w:t xml:space="preserve">boardId </w:t>
+      </w:r>
+      <w:r>
+        <w:rPr>
+          <w:color w:val="CC7832"/>
+          <w:sz w:val="16"/>
+          <w:szCs w:val="16"/>
+        </w:rPr>
+        <w:t xml:space="preserve">in </w:t>
+      </w:r>
+      <w:r>
+        <w:rPr>
+          <w:color w:val="A9B7C6"/>
+          <w:sz w:val="16"/>
+          <w:szCs w:val="16"/>
+        </w:rPr>
+        <w:t>boards.</w:t>
+      </w:r>
+      <w:r>
+        <w:rPr>
+          <w:color w:val="9876AA"/>
+          <w:sz w:val="16"/>
+          <w:szCs w:val="16"/>
+        </w:rPr>
+        <w:t>keys</w:t>
+      </w:r>
+      <w:r>
+        <w:rPr>
+          <w:color w:val="A9B7C6"/>
+          <w:sz w:val="16"/>
+          <w:szCs w:val="16"/>
+        </w:rPr>
+        <w:t>) {</w:t>
+      </w:r>
+      <w:r>
+        <w:rPr>
+          <w:color w:val="A9B7C6"/>
+          <w:sz w:val="16"/>
+          <w:szCs w:val="16"/>
+        </w:rPr>
+        <w:br/>
+        <w:t xml:space="preserve">    </w:t>
+      </w:r>
+      <w:r>
+        <w:rPr>
+          <w:color w:val="CC7832"/>
+          <w:sz w:val="16"/>
+          <w:szCs w:val="16"/>
+        </w:rPr>
+        <w:t xml:space="preserve">var </w:t>
+      </w:r>
+      <w:r>
+        <w:rPr>
+          <w:color w:val="A9B7C6"/>
+          <w:sz w:val="16"/>
+          <w:szCs w:val="16"/>
+        </w:rPr>
+        <w:t>name = boards[boardId]</w:t>
+      </w:r>
+      <w:r>
+        <w:rPr>
+          <w:color w:val="CC7832"/>
+          <w:sz w:val="16"/>
+          <w:szCs w:val="16"/>
+        </w:rPr>
+        <w:t>;</w:t>
+      </w:r>
+      <w:r>
+        <w:rPr>
+          <w:color w:val="CC7832"/>
+          <w:sz w:val="16"/>
+          <w:szCs w:val="16"/>
+        </w:rPr>
+        <w:br/>
+        <w:t xml:space="preserve">    </w:t>
+      </w:r>
+      <w:r>
+        <w:rPr>
+          <w:color w:val="A9B7C6"/>
+          <w:sz w:val="16"/>
+          <w:szCs w:val="16"/>
+        </w:rPr>
+        <w:t>print(</w:t>
+      </w:r>
+      <w:r>
+        <w:rPr>
+          <w:color w:val="6A8759"/>
+          <w:sz w:val="16"/>
+          <w:szCs w:val="16"/>
+        </w:rPr>
+        <w:t xml:space="preserve">'Pulling events from </w:t>
+      </w:r>
+      <w:r>
+        <w:rPr>
+          <w:color w:val="A9B7C6"/>
+          <w:sz w:val="16"/>
+          <w:szCs w:val="16"/>
+        </w:rPr>
+        <w:t>$name</w:t>
+      </w:r>
+      <w:r>
+        <w:rPr>
+          <w:color w:val="6A8759"/>
+          <w:sz w:val="16"/>
+          <w:szCs w:val="16"/>
+        </w:rPr>
+        <w:t>'</w:t>
+      </w:r>
+      <w:r>
+        <w:rPr>
+          <w:color w:val="A9B7C6"/>
+          <w:sz w:val="16"/>
+          <w:szCs w:val="16"/>
+        </w:rPr>
+        <w:t>)</w:t>
+      </w:r>
+      <w:r>
+        <w:rPr>
+          <w:color w:val="CC7832"/>
+          <w:sz w:val="16"/>
+          <w:szCs w:val="16"/>
+        </w:rPr>
+        <w:t>;</w:t>
+      </w:r>
+      <w:r>
+        <w:rPr>
+          <w:color w:val="CC7832"/>
+          <w:sz w:val="16"/>
+          <w:szCs w:val="16"/>
+        </w:rPr>
+        <w:br/>
+      </w:r>
+      <w:r>
+        <w:rPr>
+          <w:color w:val="CC7832"/>
+          <w:sz w:val="16"/>
+          <w:szCs w:val="16"/>
+        </w:rPr>
+        <w:br/>
+        <w:t xml:space="preserve">    var </w:t>
+      </w:r>
+      <w:r>
+        <w:rPr>
+          <w:color w:val="A9B7C6"/>
+          <w:sz w:val="16"/>
+          <w:szCs w:val="16"/>
+        </w:rPr>
+        <w:t>url = Uri.</w:t>
+      </w:r>
+      <w:r>
+        <w:rPr>
+          <w:i/>
+          <w:iCs/>
+          <w:color w:val="FFC66D"/>
+          <w:sz w:val="16"/>
+          <w:szCs w:val="16"/>
+        </w:rPr>
+        <w:t>parse</w:t>
+      </w:r>
+      <w:r>
+        <w:rPr>
+          <w:color w:val="A9B7C6"/>
+          <w:sz w:val="16"/>
+          <w:szCs w:val="16"/>
+        </w:rPr>
+        <w:t>(</w:t>
+      </w:r>
+      <w:r>
+        <w:rPr>
+          <w:color w:val="6A8759"/>
+          <w:sz w:val="16"/>
+          <w:szCs w:val="16"/>
+        </w:rPr>
+        <w:t>'</w:t>
+      </w:r>
+      <w:r>
+        <w:rPr>
+          <w:color w:val="A9B7C6"/>
+          <w:sz w:val="16"/>
+          <w:szCs w:val="16"/>
+        </w:rPr>
+        <w:t>$</w:t>
+      </w:r>
+      <w:r>
+        <w:rPr>
+          <w:i/>
+          <w:iCs/>
+          <w:color w:val="9876AA"/>
+          <w:sz w:val="16"/>
+          <w:szCs w:val="16"/>
+        </w:rPr>
+        <w:t>_baseUrl</w:t>
+      </w:r>
+      <w:r>
+        <w:rPr>
+          <w:color w:val="6A8759"/>
+          <w:sz w:val="16"/>
+          <w:szCs w:val="16"/>
+        </w:rPr>
+        <w:t>/boards/</w:t>
+      </w:r>
+      <w:r>
+        <w:rPr>
+          <w:color w:val="A9B7C6"/>
+          <w:sz w:val="16"/>
+          <w:szCs w:val="16"/>
+        </w:rPr>
+        <w:t>$boardId</w:t>
+      </w:r>
+      <w:r>
+        <w:rPr>
+          <w:color w:val="6A8759"/>
+          <w:sz w:val="16"/>
+          <w:szCs w:val="16"/>
+        </w:rPr>
+        <w:t>/cards</w:t>
+      </w:r>
+      <w:r>
+        <w:rPr>
+          <w:color w:val="A9B7C6"/>
+          <w:sz w:val="16"/>
+          <w:szCs w:val="16"/>
+        </w:rPr>
+        <w:t>${getParams()}</w:t>
+      </w:r>
+      <w:r>
+        <w:rPr>
+          <w:color w:val="6A8759"/>
+          <w:sz w:val="16"/>
+          <w:szCs w:val="16"/>
+        </w:rPr>
+        <w:t>'</w:t>
+      </w:r>
+      <w:r>
+        <w:rPr>
+          <w:color w:val="A9B7C6"/>
+          <w:sz w:val="16"/>
+          <w:szCs w:val="16"/>
+        </w:rPr>
+        <w:t>)</w:t>
+      </w:r>
+      <w:r>
+        <w:rPr>
+          <w:color w:val="CC7832"/>
+          <w:sz w:val="16"/>
+          <w:szCs w:val="16"/>
+        </w:rPr>
+        <w:t>;</w:t>
+      </w:r>
+      <w:r>
+        <w:rPr>
+          <w:color w:val="CC7832"/>
+          <w:sz w:val="16"/>
+          <w:szCs w:val="16"/>
+        </w:rPr>
+        <w:br/>
+        <w:t xml:space="preserve">    var </w:t>
+      </w:r>
+      <w:r>
+        <w:rPr>
+          <w:color w:val="A9B7C6"/>
+          <w:sz w:val="16"/>
+          <w:szCs w:val="16"/>
+        </w:rPr>
+        <w:t xml:space="preserve">response = </w:t>
+      </w:r>
+      <w:r>
+        <w:rPr>
+          <w:color w:val="CC7832"/>
+          <w:sz w:val="16"/>
+          <w:szCs w:val="16"/>
+        </w:rPr>
+        <w:t xml:space="preserve">await </w:t>
+      </w:r>
+      <w:r>
+        <w:rPr>
+          <w:color w:val="A9B7C6"/>
+          <w:sz w:val="16"/>
+          <w:szCs w:val="16"/>
+        </w:rPr>
+        <w:t>http.get(url)</w:t>
+      </w:r>
+      <w:r>
+        <w:rPr>
+          <w:color w:val="CC7832"/>
+          <w:sz w:val="16"/>
+          <w:szCs w:val="16"/>
+        </w:rPr>
+        <w:t>;</w:t>
+      </w:r>
+      <w:r>
+        <w:rPr>
+          <w:color w:val="CC7832"/>
+          <w:sz w:val="16"/>
+          <w:szCs w:val="16"/>
+        </w:rPr>
+        <w:br/>
+      </w:r>
+      <w:r>
+        <w:rPr>
+          <w:color w:val="CC7832"/>
+          <w:sz w:val="16"/>
+          <w:szCs w:val="16"/>
+        </w:rPr>
+        <w:br/>
+        <w:t xml:space="preserve">    if </w:t>
+      </w:r>
+      <w:r>
+        <w:rPr>
+          <w:color w:val="A9B7C6"/>
+          <w:sz w:val="16"/>
+          <w:szCs w:val="16"/>
+        </w:rPr>
+        <w:t>(response.</w:t>
+      </w:r>
+      <w:r>
+        <w:rPr>
+          <w:color w:val="9876AA"/>
+          <w:sz w:val="16"/>
+          <w:szCs w:val="16"/>
+        </w:rPr>
+        <w:t xml:space="preserve">statusCode </w:t>
+      </w:r>
+      <w:r>
+        <w:rPr>
+          <w:color w:val="A9B7C6"/>
+          <w:sz w:val="16"/>
+          <w:szCs w:val="16"/>
+        </w:rPr>
+        <w:t xml:space="preserve">!= </w:t>
+      </w:r>
+      <w:r>
+        <w:rPr>
+          <w:color w:val="6897BB"/>
+          <w:sz w:val="16"/>
+          <w:szCs w:val="16"/>
+        </w:rPr>
+        <w:t>200</w:t>
+      </w:r>
+      <w:r>
+        <w:rPr>
+          <w:color w:val="A9B7C6"/>
+          <w:sz w:val="16"/>
+          <w:szCs w:val="16"/>
+        </w:rPr>
+        <w:t xml:space="preserve">) </w:t>
+      </w:r>
+      <w:r>
+        <w:rPr>
+          <w:color w:val="CC7832"/>
+          <w:sz w:val="16"/>
+          <w:szCs w:val="16"/>
+        </w:rPr>
+        <w:t>return null;</w:t>
+      </w:r>
+      <w:r>
+        <w:rPr>
+          <w:color w:val="CC7832"/>
+          <w:sz w:val="16"/>
+          <w:szCs w:val="16"/>
+        </w:rPr>
+        <w:br/>
+      </w:r>
+      <w:r>
+        <w:rPr>
+          <w:color w:val="CC7832"/>
+          <w:sz w:val="16"/>
+          <w:szCs w:val="16"/>
+        </w:rPr>
+        <w:br/>
+        <w:t xml:space="preserve">    var </w:t>
+      </w:r>
+      <w:r>
+        <w:rPr>
+          <w:color w:val="A9B7C6"/>
+          <w:sz w:val="16"/>
+          <w:szCs w:val="16"/>
+        </w:rPr>
+        <w:t>body = json.decode(response.</w:t>
+      </w:r>
+      <w:r>
+        <w:rPr>
+          <w:color w:val="9876AA"/>
+          <w:sz w:val="16"/>
+          <w:szCs w:val="16"/>
+        </w:rPr>
+        <w:t>body</w:t>
+      </w:r>
+      <w:r>
+        <w:rPr>
+          <w:color w:val="A9B7C6"/>
+          <w:sz w:val="16"/>
+          <w:szCs w:val="16"/>
+        </w:rPr>
+        <w:t>)</w:t>
+      </w:r>
+      <w:r>
+        <w:rPr>
+          <w:color w:val="CC7832"/>
+          <w:sz w:val="16"/>
+          <w:szCs w:val="16"/>
+        </w:rPr>
+        <w:t>;</w:t>
+      </w:r>
+      <w:r>
+        <w:rPr>
+          <w:color w:val="CC7832"/>
+          <w:sz w:val="16"/>
+          <w:szCs w:val="16"/>
+        </w:rPr>
+        <w:br/>
+      </w:r>
+      <w:r>
+        <w:rPr>
+          <w:color w:val="CC7832"/>
+          <w:sz w:val="16"/>
+          <w:szCs w:val="16"/>
+        </w:rPr>
+        <w:br/>
+        <w:t xml:space="preserve">    for </w:t>
+      </w:r>
+      <w:r>
+        <w:rPr>
+          <w:color w:val="A9B7C6"/>
+          <w:sz w:val="16"/>
+          <w:szCs w:val="16"/>
+        </w:rPr>
+        <w:t>(</w:t>
+      </w:r>
+      <w:r>
+        <w:rPr>
+          <w:color w:val="CC7832"/>
+          <w:sz w:val="16"/>
+          <w:szCs w:val="16"/>
+        </w:rPr>
+        <w:t xml:space="preserve">var </w:t>
+      </w:r>
+      <w:r>
+        <w:rPr>
+          <w:color w:val="A9B7C6"/>
+          <w:sz w:val="16"/>
+          <w:szCs w:val="16"/>
+        </w:rPr>
+        <w:t xml:space="preserve">entry </w:t>
+      </w:r>
+      <w:r>
+        <w:rPr>
+          <w:color w:val="CC7832"/>
+          <w:sz w:val="16"/>
+          <w:szCs w:val="16"/>
+        </w:rPr>
+        <w:t xml:space="preserve">in </w:t>
+      </w:r>
+      <w:r>
+        <w:rPr>
+          <w:color w:val="A9B7C6"/>
+          <w:sz w:val="16"/>
+          <w:szCs w:val="16"/>
+        </w:rPr>
+        <w:t>body) {</w:t>
+      </w:r>
+      <w:r>
+        <w:rPr>
+          <w:color w:val="A9B7C6"/>
+          <w:sz w:val="16"/>
+          <w:szCs w:val="16"/>
+        </w:rPr>
+        <w:br/>
+        <w:t xml:space="preserve">      </w:t>
+      </w:r>
+      <w:r>
+        <w:rPr>
+          <w:color w:val="CC7832"/>
+          <w:sz w:val="16"/>
+          <w:szCs w:val="16"/>
+        </w:rPr>
+        <w:t xml:space="preserve">var </w:t>
+      </w:r>
+      <w:r>
+        <w:rPr>
+          <w:color w:val="A9B7C6"/>
+          <w:sz w:val="16"/>
+          <w:szCs w:val="16"/>
+        </w:rPr>
+        <w:t>lastActivity = DateTime.</w:t>
+      </w:r>
+      <w:r>
+        <w:rPr>
+          <w:i/>
+          <w:iCs/>
+          <w:color w:val="FFC66D"/>
+          <w:sz w:val="16"/>
+          <w:szCs w:val="16"/>
+        </w:rPr>
+        <w:t>parse</w:t>
+      </w:r>
+      <w:r>
+        <w:rPr>
+          <w:color w:val="A9B7C6"/>
+          <w:sz w:val="16"/>
+          <w:szCs w:val="16"/>
+        </w:rPr>
+        <w:t>(entry[</w:t>
+      </w:r>
+      <w:r>
+        <w:rPr>
+          <w:color w:val="6A8759"/>
+          <w:sz w:val="16"/>
+          <w:szCs w:val="16"/>
+        </w:rPr>
+        <w:t>'dateLastActivity'</w:t>
+      </w:r>
+      <w:r>
+        <w:rPr>
+          <w:color w:val="A9B7C6"/>
+          <w:sz w:val="16"/>
+          <w:szCs w:val="16"/>
+        </w:rPr>
+        <w:t>])</w:t>
+      </w:r>
+      <w:r>
+        <w:rPr>
+          <w:color w:val="CC7832"/>
+          <w:sz w:val="16"/>
+          <w:szCs w:val="16"/>
+        </w:rPr>
+        <w:t>;</w:t>
+      </w:r>
+      <w:r>
+        <w:rPr>
+          <w:color w:val="CC7832"/>
+          <w:sz w:val="16"/>
+          <w:szCs w:val="16"/>
+        </w:rPr>
+        <w:br/>
+        <w:t xml:space="preserve">      var </w:t>
+      </w:r>
+      <w:r>
+        <w:rPr>
+          <w:color w:val="A9B7C6"/>
+          <w:sz w:val="16"/>
+          <w:szCs w:val="16"/>
+        </w:rPr>
+        <w:t>due = entry[</w:t>
+      </w:r>
+      <w:r>
+        <w:rPr>
+          <w:color w:val="6A8759"/>
+          <w:sz w:val="16"/>
+          <w:szCs w:val="16"/>
+        </w:rPr>
+        <w:t>'due'</w:t>
+      </w:r>
+      <w:r>
+        <w:rPr>
+          <w:color w:val="A9B7C6"/>
+          <w:sz w:val="16"/>
+          <w:szCs w:val="16"/>
+        </w:rPr>
+        <w:t>]</w:t>
+      </w:r>
+      <w:r>
+        <w:rPr>
+          <w:color w:val="CC7832"/>
+          <w:sz w:val="16"/>
+          <w:szCs w:val="16"/>
+        </w:rPr>
+        <w:t>;</w:t>
+      </w:r>
+      <w:r>
+        <w:rPr>
+          <w:color w:val="CC7832"/>
+          <w:sz w:val="16"/>
+          <w:szCs w:val="16"/>
+        </w:rPr>
+        <w:br/>
+        <w:t xml:space="preserve">      var </w:t>
+      </w:r>
+      <w:r>
+        <w:rPr>
+          <w:color w:val="A9B7C6"/>
+          <w:sz w:val="16"/>
+          <w:szCs w:val="16"/>
+        </w:rPr>
+        <w:t xml:space="preserve">task = </w:t>
+      </w:r>
+      <w:r>
+        <w:rPr>
+          <w:color w:val="FFC66D"/>
+          <w:sz w:val="16"/>
+          <w:szCs w:val="16"/>
+        </w:rPr>
+        <w:t>Task</w:t>
+      </w:r>
+      <w:r>
+        <w:rPr>
+          <w:color w:val="A9B7C6"/>
+          <w:sz w:val="16"/>
+          <w:szCs w:val="16"/>
+        </w:rPr>
+        <w:t>(</w:t>
+      </w:r>
+      <w:r>
+        <w:rPr>
+          <w:color w:val="A9B7C6"/>
+          <w:sz w:val="16"/>
+          <w:szCs w:val="16"/>
+        </w:rPr>
+        <w:br/>
+        <w:t xml:space="preserve">          uuid: entry[</w:t>
+      </w:r>
+      <w:r>
+        <w:rPr>
+          <w:color w:val="6A8759"/>
+          <w:sz w:val="16"/>
+          <w:szCs w:val="16"/>
+        </w:rPr>
+        <w:t>'id'</w:t>
+      </w:r>
+      <w:r>
+        <w:rPr>
+          <w:color w:val="A9B7C6"/>
+          <w:sz w:val="16"/>
+          <w:szCs w:val="16"/>
+        </w:rPr>
+        <w:t>]</w:t>
+      </w:r>
+      <w:r>
+        <w:rPr>
+          <w:color w:val="CC7832"/>
+          <w:sz w:val="16"/>
+          <w:szCs w:val="16"/>
+        </w:rPr>
+        <w:t xml:space="preserve">, </w:t>
+      </w:r>
+      <w:r>
+        <w:rPr>
+          <w:color w:val="A9B7C6"/>
+          <w:sz w:val="16"/>
+          <w:szCs w:val="16"/>
+        </w:rPr>
+        <w:t>name: entry[</w:t>
+      </w:r>
+      <w:r>
+        <w:rPr>
+          <w:color w:val="6A8759"/>
+          <w:sz w:val="16"/>
+          <w:szCs w:val="16"/>
+        </w:rPr>
+        <w:t>'name'</w:t>
+      </w:r>
+      <w:r>
+        <w:rPr>
+          <w:color w:val="A9B7C6"/>
+          <w:sz w:val="16"/>
+          <w:szCs w:val="16"/>
+        </w:rPr>
+        <w:t>]</w:t>
+      </w:r>
+      <w:r>
+        <w:rPr>
+          <w:color w:val="CC7832"/>
+          <w:sz w:val="16"/>
+          <w:szCs w:val="16"/>
+        </w:rPr>
+        <w:t>,</w:t>
+      </w:r>
+      <w:r>
+        <w:rPr>
+          <w:color w:val="CC7832"/>
+          <w:sz w:val="16"/>
+          <w:szCs w:val="16"/>
+        </w:rPr>
+        <w:br/>
+        <w:t xml:space="preserve">          </w:t>
+      </w:r>
+      <w:r>
+        <w:rPr>
+          <w:color w:val="A9B7C6"/>
+          <w:sz w:val="16"/>
+          <w:szCs w:val="16"/>
+        </w:rPr>
+        <w:t>description: entry[</w:t>
+      </w:r>
+      <w:r>
+        <w:rPr>
+          <w:color w:val="6A8759"/>
+          <w:sz w:val="16"/>
+          <w:szCs w:val="16"/>
+        </w:rPr>
+        <w:t>'desc'</w:t>
+      </w:r>
+      <w:r>
+        <w:rPr>
+          <w:color w:val="A9B7C6"/>
+          <w:sz w:val="16"/>
+          <w:szCs w:val="16"/>
+        </w:rPr>
+        <w:t>]</w:t>
+      </w:r>
+      <w:r>
+        <w:rPr>
+          <w:color w:val="CC7832"/>
+          <w:sz w:val="16"/>
+          <w:szCs w:val="16"/>
+        </w:rPr>
+        <w:t xml:space="preserve">, </w:t>
+      </w:r>
+      <w:r>
+        <w:rPr>
+          <w:color w:val="A9B7C6"/>
+          <w:sz w:val="16"/>
+          <w:szCs w:val="16"/>
+        </w:rPr>
+        <w:t xml:space="preserve">connection: </w:t>
+      </w:r>
+      <w:r>
+        <w:rPr>
+          <w:color w:val="CC7832"/>
+          <w:sz w:val="16"/>
+          <w:szCs w:val="16"/>
+        </w:rPr>
+        <w:t>this,</w:t>
+      </w:r>
+      <w:r>
+        <w:rPr>
+          <w:color w:val="CC7832"/>
+          <w:sz w:val="16"/>
+          <w:szCs w:val="16"/>
+        </w:rPr>
+        <w:br/>
+        <w:t xml:space="preserve">          </w:t>
+      </w:r>
+      <w:r>
+        <w:rPr>
+          <w:color w:val="A9B7C6"/>
+          <w:sz w:val="16"/>
+          <w:szCs w:val="16"/>
+        </w:rPr>
+        <w:t xml:space="preserve">dateTime: due != </w:t>
+      </w:r>
+      <w:r>
+        <w:rPr>
+          <w:color w:val="CC7832"/>
+          <w:sz w:val="16"/>
+          <w:szCs w:val="16"/>
+        </w:rPr>
+        <w:t xml:space="preserve">null </w:t>
+      </w:r>
+      <w:r>
+        <w:rPr>
+          <w:color w:val="A9B7C6"/>
+          <w:sz w:val="16"/>
+          <w:szCs w:val="16"/>
+        </w:rPr>
+        <w:t>? DateTime.</w:t>
+      </w:r>
+      <w:r>
+        <w:rPr>
+          <w:i/>
+          <w:iCs/>
+          <w:color w:val="FFC66D"/>
+          <w:sz w:val="16"/>
+          <w:szCs w:val="16"/>
+        </w:rPr>
+        <w:t>parse</w:t>
+      </w:r>
+      <w:r>
+        <w:rPr>
+          <w:color w:val="A9B7C6"/>
+          <w:sz w:val="16"/>
+          <w:szCs w:val="16"/>
+        </w:rPr>
+        <w:t>(due)</w:t>
+      </w:r>
+      <w:r>
+        <w:rPr>
+          <w:color w:val="A9B7C6"/>
+          <w:sz w:val="16"/>
+          <w:szCs w:val="16"/>
+        </w:rPr>
+        <w:br/>
+        <w:t xml:space="preserve">              : </w:t>
+      </w:r>
+      <w:r>
+        <w:rPr>
+          <w:color w:val="FFC66D"/>
+          <w:sz w:val="16"/>
+          <w:szCs w:val="16"/>
+        </w:rPr>
+        <w:t>DateTime</w:t>
+      </w:r>
+      <w:r>
+        <w:rPr>
+          <w:color w:val="A9B7C6"/>
+          <w:sz w:val="16"/>
+          <w:szCs w:val="16"/>
+        </w:rPr>
+        <w:t>(lastActivity.</w:t>
+      </w:r>
+      <w:r>
+        <w:rPr>
+          <w:color w:val="9876AA"/>
+          <w:sz w:val="16"/>
+          <w:szCs w:val="16"/>
+        </w:rPr>
+        <w:t xml:space="preserve">year </w:t>
+      </w:r>
+      <w:r>
+        <w:rPr>
+          <w:color w:val="A9B7C6"/>
+          <w:sz w:val="16"/>
+          <w:szCs w:val="16"/>
+        </w:rPr>
+        <w:t xml:space="preserve">+ </w:t>
+      </w:r>
+      <w:r>
+        <w:rPr>
+          <w:color w:val="6897BB"/>
+          <w:sz w:val="16"/>
+          <w:szCs w:val="16"/>
+        </w:rPr>
+        <w:t>1</w:t>
+      </w:r>
+      <w:r>
+        <w:rPr>
+          <w:color w:val="CC7832"/>
+          <w:sz w:val="16"/>
+          <w:szCs w:val="16"/>
+        </w:rPr>
+        <w:t xml:space="preserve">, </w:t>
+      </w:r>
+      <w:r>
+        <w:rPr>
+          <w:color w:val="A9B7C6"/>
+          <w:sz w:val="16"/>
+          <w:szCs w:val="16"/>
+        </w:rPr>
+        <w:t>lastActivity.</w:t>
+      </w:r>
+      <w:r>
+        <w:rPr>
+          <w:color w:val="9876AA"/>
+          <w:sz w:val="16"/>
+          <w:szCs w:val="16"/>
+        </w:rPr>
+        <w:t>month</w:t>
+      </w:r>
+      <w:r>
+        <w:rPr>
+          <w:color w:val="CC7832"/>
+          <w:sz w:val="16"/>
+          <w:szCs w:val="16"/>
+        </w:rPr>
+        <w:t xml:space="preserve">, </w:t>
+      </w:r>
+      <w:r>
+        <w:rPr>
+          <w:color w:val="A9B7C6"/>
+          <w:sz w:val="16"/>
+          <w:szCs w:val="16"/>
+        </w:rPr>
+        <w:t>lastActivity.</w:t>
+      </w:r>
+      <w:r>
+        <w:rPr>
+          <w:color w:val="9876AA"/>
+          <w:sz w:val="16"/>
+          <w:szCs w:val="16"/>
+        </w:rPr>
+        <w:t>day</w:t>
+      </w:r>
+      <w:r>
+        <w:rPr>
+          <w:color w:val="A9B7C6"/>
+          <w:sz w:val="16"/>
+          <w:szCs w:val="16"/>
+        </w:rPr>
+        <w:t>)</w:t>
+      </w:r>
+      <w:r>
+        <w:rPr>
+          <w:color w:val="A9B7C6"/>
+          <w:sz w:val="16"/>
+          <w:szCs w:val="16"/>
+        </w:rPr>
+        <w:br/>
+        <w:t xml:space="preserve">      )</w:t>
+      </w:r>
+      <w:r>
+        <w:rPr>
+          <w:color w:val="CC7832"/>
+          <w:sz w:val="16"/>
+          <w:szCs w:val="16"/>
+        </w:rPr>
+        <w:t>;</w:t>
+      </w:r>
+      <w:r>
+        <w:rPr>
+          <w:color w:val="CC7832"/>
+          <w:sz w:val="16"/>
+          <w:szCs w:val="16"/>
+        </w:rPr>
+        <w:br/>
+        <w:t xml:space="preserve">      </w:t>
+      </w:r>
+      <w:r>
+        <w:rPr>
+          <w:color w:val="A9B7C6"/>
+          <w:sz w:val="16"/>
+          <w:szCs w:val="16"/>
+        </w:rPr>
+        <w:t>tasks[task.</w:t>
+      </w:r>
+      <w:r>
+        <w:rPr>
+          <w:color w:val="9876AA"/>
+          <w:sz w:val="16"/>
+          <w:szCs w:val="16"/>
+        </w:rPr>
+        <w:t>uuid</w:t>
+      </w:r>
+      <w:r>
+        <w:rPr>
+          <w:color w:val="A9B7C6"/>
+          <w:sz w:val="16"/>
+          <w:szCs w:val="16"/>
+        </w:rPr>
+        <w:t>] = task</w:t>
+      </w:r>
+      <w:r>
+        <w:rPr>
+          <w:color w:val="CC7832"/>
+          <w:sz w:val="16"/>
+          <w:szCs w:val="16"/>
+        </w:rPr>
+        <w:t>;</w:t>
+      </w:r>
+      <w:r>
+        <w:rPr>
+          <w:color w:val="CC7832"/>
+          <w:sz w:val="16"/>
+          <w:szCs w:val="16"/>
+        </w:rPr>
+        <w:br/>
+        <w:t xml:space="preserve">    </w:t>
+      </w:r>
+      <w:r>
+        <w:rPr>
+          <w:color w:val="A9B7C6"/>
+          <w:sz w:val="16"/>
+          <w:szCs w:val="16"/>
+        </w:rPr>
+        <w:t>}</w:t>
+      </w:r>
+      <w:r>
+        <w:rPr>
+          <w:color w:val="A9B7C6"/>
+          <w:sz w:val="16"/>
+          <w:szCs w:val="16"/>
+        </w:rPr>
+        <w:br/>
+        <w:t xml:space="preserve">  }</w:t>
+      </w:r>
+      <w:r>
+        <w:rPr>
+          <w:color w:val="A9B7C6"/>
+          <w:sz w:val="16"/>
+          <w:szCs w:val="16"/>
+        </w:rPr>
+        <w:br/>
+        <w:t xml:space="preserve">  </w:t>
+      </w:r>
+      <w:r>
+        <w:rPr>
+          <w:color w:val="CC7832"/>
+          <w:sz w:val="16"/>
+          <w:szCs w:val="16"/>
+        </w:rPr>
+        <w:t xml:space="preserve">return </w:t>
+      </w:r>
+      <w:r>
+        <w:rPr>
+          <w:color w:val="A9B7C6"/>
+          <w:sz w:val="16"/>
+          <w:szCs w:val="16"/>
+        </w:rPr>
+        <w:t>tasks</w:t>
+      </w:r>
+      <w:r>
+        <w:rPr>
+          <w:color w:val="CC7832"/>
+          <w:sz w:val="16"/>
+          <w:szCs w:val="16"/>
+        </w:rPr>
+        <w:t>;</w:t>
+      </w:r>
+      <w:r>
+        <w:rPr>
+          <w:color w:val="CC7832"/>
+          <w:sz w:val="16"/>
+          <w:szCs w:val="16"/>
+        </w:rPr>
+        <w:br/>
+      </w:r>
+      <w:r>
+        <w:rPr>
+          <w:color w:val="A9B7C6"/>
+          <w:sz w:val="16"/>
+          <w:szCs w:val="16"/>
+        </w:rPr>
+        <w:t>}</w:t>
       </w:r>
     </w:p>
     <w:p/>
+    <w:p>
+      <w:pPr>
+        <w:pStyle w:val="Heading1"/>
+      </w:pPr>
+      <w:bookmarkStart w:id="25" w:name="_Toc90392560"/>
+      <w:r>
+        <w:lastRenderedPageBreak/>
+        <w:t>Instructions –</w:t>
+      </w:r>
+      <w:bookmarkEnd w:id="25"/>
+      <w:r>
+        <w:t xml:space="preserve"> </w:t>
+      </w:r>
+    </w:p>
+    <w:p>
+      <w:r>
+        <w:t>Should only be one step: Spin up an http server at 8080, pointed at the directory with the index.html file.</w:t>
+      </w:r>
+    </w:p>
+    <w:p>
+      <w:r>
+        <w:t>If there are any issues, check that your firewall isn’t blocking responses on different points.</w:t>
+      </w:r>
+    </w:p>
+    <w:p>
+      <w:pPr>
+        <w:rPr>
+          <w:vertAlign w:val="subscript"/>
+        </w:rPr>
+      </w:pPr>
+    </w:p>
     <w:sectPr>
       <w:pgSz w:w="12240" w:h="15840"/>
       <w:pgMar w:top="1440" w:right="1440" w:bottom="1440" w:left="1440" w:header="720" w:footer="720" w:gutter="0"/>
@@ -2719,6 +7007,119 @@
     </w:lvl>
   </w:abstractNum>
   <w:abstractNum w:abstractNumId="5" w15:restartNumberingAfterBreak="0">
+    <w:nsid w:val="40397F06"/>
+    <w:multiLevelType w:val="hybridMultilevel"/>
+    <w:tmpl w:val="9B50BC90"/>
+    <w:lvl w:ilvl="0" w:tplc="04090001">
+      <w:start w:val="1"/>
+      <w:numFmt w:val="bullet"/>
+      <w:lvlText w:val=""/>
+      <w:lvlJc w:val="left"/>
+      <w:pPr>
+        <w:ind w:left="720" w:hanging="360"/>
+      </w:pPr>
+      <w:rPr>
+        <w:rFonts w:ascii="Symbol" w:hAnsi="Symbol" w:hint="default"/>
+      </w:rPr>
+    </w:lvl>
+    <w:lvl w:ilvl="1" w:tplc="04090003" w:tentative="1">
+      <w:start w:val="1"/>
+      <w:numFmt w:val="bullet"/>
+      <w:lvlText w:val="o"/>
+      <w:lvlJc w:val="left"/>
+      <w:pPr>
+        <w:ind w:left="1440" w:hanging="360"/>
+      </w:pPr>
+      <w:rPr>
+        <w:rFonts w:ascii="Courier New" w:hAnsi="Courier New" w:cs="Courier New" w:hint="default"/>
+      </w:rPr>
+    </w:lvl>
+    <w:lvl w:ilvl="2" w:tplc="04090005" w:tentative="1">
+      <w:start w:val="1"/>
+      <w:numFmt w:val="bullet"/>
+      <w:lvlText w:val=""/>
+      <w:lvlJc w:val="left"/>
+      <w:pPr>
+        <w:ind w:left="2160" w:hanging="360"/>
+      </w:pPr>
+      <w:rPr>
+        <w:rFonts w:ascii="Wingdings" w:hAnsi="Wingdings" w:hint="default"/>
+      </w:rPr>
+    </w:lvl>
+    <w:lvl w:ilvl="3" w:tplc="04090001" w:tentative="1">
+      <w:start w:val="1"/>
+      <w:numFmt w:val="bullet"/>
+      <w:lvlText w:val=""/>
+      <w:lvlJc w:val="left"/>
+      <w:pPr>
+        <w:ind w:left="2880" w:hanging="360"/>
+      </w:pPr>
+      <w:rPr>
+        <w:rFonts w:ascii="Symbol" w:hAnsi="Symbol" w:hint="default"/>
+      </w:rPr>
+    </w:lvl>
+    <w:lvl w:ilvl="4" w:tplc="04090003" w:tentative="1">
+      <w:start w:val="1"/>
+      <w:numFmt w:val="bullet"/>
+      <w:lvlText w:val="o"/>
+      <w:lvlJc w:val="left"/>
+      <w:pPr>
+        <w:ind w:left="3600" w:hanging="360"/>
+      </w:pPr>
+      <w:rPr>
+        <w:rFonts w:ascii="Courier New" w:hAnsi="Courier New" w:cs="Courier New" w:hint="default"/>
+      </w:rPr>
+    </w:lvl>
+    <w:lvl w:ilvl="5" w:tplc="04090005" w:tentative="1">
+      <w:start w:val="1"/>
+      <w:numFmt w:val="bullet"/>
+      <w:lvlText w:val=""/>
+      <w:lvlJc w:val="left"/>
+      <w:pPr>
+        <w:ind w:left="4320" w:hanging="360"/>
+      </w:pPr>
+      <w:rPr>
+        <w:rFonts w:ascii="Wingdings" w:hAnsi="Wingdings" w:hint="default"/>
+      </w:rPr>
+    </w:lvl>
+    <w:lvl w:ilvl="6" w:tplc="04090001" w:tentative="1">
+      <w:start w:val="1"/>
+      <w:numFmt w:val="bullet"/>
+      <w:lvlText w:val=""/>
+      <w:lvlJc w:val="left"/>
+      <w:pPr>
+        <w:ind w:left="5040" w:hanging="360"/>
+      </w:pPr>
+      <w:rPr>
+        <w:rFonts w:ascii="Symbol" w:hAnsi="Symbol" w:hint="default"/>
+      </w:rPr>
+    </w:lvl>
+    <w:lvl w:ilvl="7" w:tplc="04090003" w:tentative="1">
+      <w:start w:val="1"/>
+      <w:numFmt w:val="bullet"/>
+      <w:lvlText w:val="o"/>
+      <w:lvlJc w:val="left"/>
+      <w:pPr>
+        <w:ind w:left="5760" w:hanging="360"/>
+      </w:pPr>
+      <w:rPr>
+        <w:rFonts w:ascii="Courier New" w:hAnsi="Courier New" w:cs="Courier New" w:hint="default"/>
+      </w:rPr>
+    </w:lvl>
+    <w:lvl w:ilvl="8" w:tplc="04090005" w:tentative="1">
+      <w:start w:val="1"/>
+      <w:numFmt w:val="bullet"/>
+      <w:lvlText w:val=""/>
+      <w:lvlJc w:val="left"/>
+      <w:pPr>
+        <w:ind w:left="6480" w:hanging="360"/>
+      </w:pPr>
+      <w:rPr>
+        <w:rFonts w:ascii="Wingdings" w:hAnsi="Wingdings" w:hint="default"/>
+      </w:rPr>
+    </w:lvl>
+  </w:abstractNum>
+  <w:abstractNum w:abstractNumId="6" w15:restartNumberingAfterBreak="0">
     <w:nsid w:val="418B334D"/>
     <w:multiLevelType w:val="hybridMultilevel"/>
     <w:tmpl w:val="9C980D08"/>
@@ -2807,7 +7208,7 @@
       </w:pPr>
     </w:lvl>
   </w:abstractNum>
-  <w:abstractNum w:abstractNumId="6" w15:restartNumberingAfterBreak="0">
+  <w:abstractNum w:abstractNumId="7" w15:restartNumberingAfterBreak="0">
     <w:nsid w:val="43391F71"/>
     <w:multiLevelType w:val="hybridMultilevel"/>
     <w:tmpl w:val="AA309AA4"/>
@@ -2920,7 +7321,7 @@
       </w:rPr>
     </w:lvl>
   </w:abstractNum>
-  <w:abstractNum w:abstractNumId="7" w15:restartNumberingAfterBreak="0">
+  <w:abstractNum w:abstractNumId="8" w15:restartNumberingAfterBreak="0">
     <w:nsid w:val="455D49F2"/>
     <w:multiLevelType w:val="hybridMultilevel"/>
     <w:tmpl w:val="034E2DA6"/>
@@ -3033,7 +7434,7 @@
       </w:rPr>
     </w:lvl>
   </w:abstractNum>
-  <w:abstractNum w:abstractNumId="8" w15:restartNumberingAfterBreak="0">
+  <w:abstractNum w:abstractNumId="9" w15:restartNumberingAfterBreak="0">
     <w:nsid w:val="479724D0"/>
     <w:multiLevelType w:val="hybridMultilevel"/>
     <w:tmpl w:val="54F6BC86"/>
@@ -3122,7 +7523,7 @@
       </w:pPr>
     </w:lvl>
   </w:abstractNum>
-  <w:abstractNum w:abstractNumId="9" w15:restartNumberingAfterBreak="0">
+  <w:abstractNum w:abstractNumId="10" w15:restartNumberingAfterBreak="0">
     <w:nsid w:val="49B97611"/>
     <w:multiLevelType w:val="hybridMultilevel"/>
     <w:tmpl w:val="226E243C"/>
@@ -3211,7 +7612,7 @@
       </w:pPr>
     </w:lvl>
   </w:abstractNum>
-  <w:abstractNum w:abstractNumId="10" w15:restartNumberingAfterBreak="0">
+  <w:abstractNum w:abstractNumId="11" w15:restartNumberingAfterBreak="0">
     <w:nsid w:val="4A5E432A"/>
     <w:multiLevelType w:val="hybridMultilevel"/>
     <w:tmpl w:val="226E243C"/>
@@ -3300,7 +7701,120 @@
       </w:pPr>
     </w:lvl>
   </w:abstractNum>
-  <w:abstractNum w:abstractNumId="11" w15:restartNumberingAfterBreak="0">
+  <w:abstractNum w:abstractNumId="12" w15:restartNumberingAfterBreak="0">
+    <w:nsid w:val="58563623"/>
+    <w:multiLevelType w:val="hybridMultilevel"/>
+    <w:tmpl w:val="581A34C2"/>
+    <w:lvl w:ilvl="0" w:tplc="04090001">
+      <w:start w:val="1"/>
+      <w:numFmt w:val="bullet"/>
+      <w:lvlText w:val=""/>
+      <w:lvlJc w:val="left"/>
+      <w:pPr>
+        <w:ind w:left="720" w:hanging="360"/>
+      </w:pPr>
+      <w:rPr>
+        <w:rFonts w:ascii="Symbol" w:hAnsi="Symbol" w:hint="default"/>
+      </w:rPr>
+    </w:lvl>
+    <w:lvl w:ilvl="1" w:tplc="04090003" w:tentative="1">
+      <w:start w:val="1"/>
+      <w:numFmt w:val="bullet"/>
+      <w:lvlText w:val="o"/>
+      <w:lvlJc w:val="left"/>
+      <w:pPr>
+        <w:ind w:left="1440" w:hanging="360"/>
+      </w:pPr>
+      <w:rPr>
+        <w:rFonts w:ascii="Courier New" w:hAnsi="Courier New" w:cs="Courier New" w:hint="default"/>
+      </w:rPr>
+    </w:lvl>
+    <w:lvl w:ilvl="2" w:tplc="04090005" w:tentative="1">
+      <w:start w:val="1"/>
+      <w:numFmt w:val="bullet"/>
+      <w:lvlText w:val=""/>
+      <w:lvlJc w:val="left"/>
+      <w:pPr>
+        <w:ind w:left="2160" w:hanging="360"/>
+      </w:pPr>
+      <w:rPr>
+        <w:rFonts w:ascii="Wingdings" w:hAnsi="Wingdings" w:hint="default"/>
+      </w:rPr>
+    </w:lvl>
+    <w:lvl w:ilvl="3" w:tplc="04090001" w:tentative="1">
+      <w:start w:val="1"/>
+      <w:numFmt w:val="bullet"/>
+      <w:lvlText w:val=""/>
+      <w:lvlJc w:val="left"/>
+      <w:pPr>
+        <w:ind w:left="2880" w:hanging="360"/>
+      </w:pPr>
+      <w:rPr>
+        <w:rFonts w:ascii="Symbol" w:hAnsi="Symbol" w:hint="default"/>
+      </w:rPr>
+    </w:lvl>
+    <w:lvl w:ilvl="4" w:tplc="04090003" w:tentative="1">
+      <w:start w:val="1"/>
+      <w:numFmt w:val="bullet"/>
+      <w:lvlText w:val="o"/>
+      <w:lvlJc w:val="left"/>
+      <w:pPr>
+        <w:ind w:left="3600" w:hanging="360"/>
+      </w:pPr>
+      <w:rPr>
+        <w:rFonts w:ascii="Courier New" w:hAnsi="Courier New" w:cs="Courier New" w:hint="default"/>
+      </w:rPr>
+    </w:lvl>
+    <w:lvl w:ilvl="5" w:tplc="04090005" w:tentative="1">
+      <w:start w:val="1"/>
+      <w:numFmt w:val="bullet"/>
+      <w:lvlText w:val=""/>
+      <w:lvlJc w:val="left"/>
+      <w:pPr>
+        <w:ind w:left="4320" w:hanging="360"/>
+      </w:pPr>
+      <w:rPr>
+        <w:rFonts w:ascii="Wingdings" w:hAnsi="Wingdings" w:hint="default"/>
+      </w:rPr>
+    </w:lvl>
+    <w:lvl w:ilvl="6" w:tplc="04090001" w:tentative="1">
+      <w:start w:val="1"/>
+      <w:numFmt w:val="bullet"/>
+      <w:lvlText w:val=""/>
+      <w:lvlJc w:val="left"/>
+      <w:pPr>
+        <w:ind w:left="5040" w:hanging="360"/>
+      </w:pPr>
+      <w:rPr>
+        <w:rFonts w:ascii="Symbol" w:hAnsi="Symbol" w:hint="default"/>
+      </w:rPr>
+    </w:lvl>
+    <w:lvl w:ilvl="7" w:tplc="04090003" w:tentative="1">
+      <w:start w:val="1"/>
+      <w:numFmt w:val="bullet"/>
+      <w:lvlText w:val="o"/>
+      <w:lvlJc w:val="left"/>
+      <w:pPr>
+        <w:ind w:left="5760" w:hanging="360"/>
+      </w:pPr>
+      <w:rPr>
+        <w:rFonts w:ascii="Courier New" w:hAnsi="Courier New" w:cs="Courier New" w:hint="default"/>
+      </w:rPr>
+    </w:lvl>
+    <w:lvl w:ilvl="8" w:tplc="04090005" w:tentative="1">
+      <w:start w:val="1"/>
+      <w:numFmt w:val="bullet"/>
+      <w:lvlText w:val=""/>
+      <w:lvlJc w:val="left"/>
+      <w:pPr>
+        <w:ind w:left="6480" w:hanging="360"/>
+      </w:pPr>
+      <w:rPr>
+        <w:rFonts w:ascii="Wingdings" w:hAnsi="Wingdings" w:hint="default"/>
+      </w:rPr>
+    </w:lvl>
+  </w:abstractNum>
+  <w:abstractNum w:abstractNumId="13" w15:restartNumberingAfterBreak="0">
     <w:nsid w:val="59027B6A"/>
     <w:multiLevelType w:val="hybridMultilevel"/>
     <w:tmpl w:val="5F56015A"/>
@@ -3412,7 +7926,7 @@
       </w:rPr>
     </w:lvl>
   </w:abstractNum>
-  <w:abstractNum w:abstractNumId="12" w15:restartNumberingAfterBreak="0">
+  <w:abstractNum w:abstractNumId="14" w15:restartNumberingAfterBreak="0">
     <w:nsid w:val="5DA725DC"/>
     <w:multiLevelType w:val="hybridMultilevel"/>
     <w:tmpl w:val="226E243C"/>
@@ -3501,7 +8015,7 @@
       </w:pPr>
     </w:lvl>
   </w:abstractNum>
-  <w:abstractNum w:abstractNumId="13" w15:restartNumberingAfterBreak="0">
+  <w:abstractNum w:abstractNumId="15" w15:restartNumberingAfterBreak="0">
     <w:nsid w:val="6891451D"/>
     <w:multiLevelType w:val="hybridMultilevel"/>
     <w:tmpl w:val="F380159E"/>
@@ -3590,7 +8104,7 @@
       </w:pPr>
     </w:lvl>
   </w:abstractNum>
-  <w:abstractNum w:abstractNumId="14" w15:restartNumberingAfterBreak="0">
+  <w:abstractNum w:abstractNumId="16" w15:restartNumberingAfterBreak="0">
     <w:nsid w:val="6DE5276D"/>
     <w:multiLevelType w:val="hybridMultilevel"/>
     <w:tmpl w:val="816C7CB0"/>
@@ -3676,7 +8190,7 @@
       </w:pPr>
     </w:lvl>
   </w:abstractNum>
-  <w:abstractNum w:abstractNumId="15" w15:restartNumberingAfterBreak="0">
+  <w:abstractNum w:abstractNumId="17" w15:restartNumberingAfterBreak="0">
     <w:nsid w:val="6EF15632"/>
     <w:multiLevelType w:val="hybridMultilevel"/>
     <w:tmpl w:val="226E243C"/>
@@ -3765,7 +8279,7 @@
       </w:pPr>
     </w:lvl>
   </w:abstractNum>
-  <w:abstractNum w:abstractNumId="16" w15:restartNumberingAfterBreak="0">
+  <w:abstractNum w:abstractNumId="18" w15:restartNumberingAfterBreak="0">
     <w:nsid w:val="6FEF7876"/>
     <w:multiLevelType w:val="hybridMultilevel"/>
     <w:tmpl w:val="226E243C"/>
@@ -3854,7 +8368,7 @@
       </w:pPr>
     </w:lvl>
   </w:abstractNum>
-  <w:abstractNum w:abstractNumId="17" w15:restartNumberingAfterBreak="0">
+  <w:abstractNum w:abstractNumId="19" w15:restartNumberingAfterBreak="0">
     <w:nsid w:val="715B706A"/>
     <w:multiLevelType w:val="hybridMultilevel"/>
     <w:tmpl w:val="EA1E3E80"/>
@@ -3967,7 +8481,7 @@
       </w:rPr>
     </w:lvl>
   </w:abstractNum>
-  <w:abstractNum w:abstractNumId="18" w15:restartNumberingAfterBreak="0">
+  <w:abstractNum w:abstractNumId="20" w15:restartNumberingAfterBreak="0">
     <w:nsid w:val="72B71437"/>
     <w:multiLevelType w:val="multilevel"/>
     <w:tmpl w:val="04090025"/>
@@ -4062,7 +8576,7 @@
       </w:pPr>
     </w:lvl>
   </w:abstractNum>
-  <w:abstractNum w:abstractNumId="19" w15:restartNumberingAfterBreak="0">
+  <w:abstractNum w:abstractNumId="21" w15:restartNumberingAfterBreak="0">
     <w:nsid w:val="765B3FF9"/>
     <w:multiLevelType w:val="hybridMultilevel"/>
     <w:tmpl w:val="01FA178E"/>
@@ -4151,7 +8665,7 @@
       </w:pPr>
     </w:lvl>
   </w:abstractNum>
-  <w:abstractNum w:abstractNumId="20" w15:restartNumberingAfterBreak="0">
+  <w:abstractNum w:abstractNumId="22" w15:restartNumberingAfterBreak="0">
     <w:nsid w:val="7EEB615C"/>
     <w:multiLevelType w:val="hybridMultilevel"/>
     <w:tmpl w:val="907C47F8"/>
@@ -4238,37 +8752,37 @@
     </w:lvl>
   </w:abstractNum>
   <w:num w:numId="1">
-    <w:abstractNumId w:val="18"/>
+    <w:abstractNumId w:val="20"/>
   </w:num>
   <w:num w:numId="2">
-    <w:abstractNumId w:val="11"/>
+    <w:abstractNumId w:val="13"/>
   </w:num>
   <w:num w:numId="3">
-    <w:abstractNumId w:val="6"/>
+    <w:abstractNumId w:val="7"/>
   </w:num>
   <w:num w:numId="4">
-    <w:abstractNumId w:val="7"/>
+    <w:abstractNumId w:val="8"/>
   </w:num>
   <w:num w:numId="5">
-    <w:abstractNumId w:val="20"/>
+    <w:abstractNumId w:val="22"/>
   </w:num>
   <w:num w:numId="6">
-    <w:abstractNumId w:val="17"/>
+    <w:abstractNumId w:val="19"/>
   </w:num>
   <w:num w:numId="7">
     <w:abstractNumId w:val="4"/>
   </w:num>
   <w:num w:numId="8">
-    <w:abstractNumId w:val="14"/>
+    <w:abstractNumId w:val="16"/>
   </w:num>
   <w:num w:numId="9">
-    <w:abstractNumId w:val="13"/>
+    <w:abstractNumId w:val="15"/>
   </w:num>
   <w:num w:numId="10">
-    <w:abstractNumId w:val="8"/>
+    <w:abstractNumId w:val="9"/>
   </w:num>
   <w:num w:numId="11">
-    <w:abstractNumId w:val="5"/>
+    <w:abstractNumId w:val="6"/>
   </w:num>
   <w:num w:numId="12">
     <w:abstractNumId w:val="1"/>
@@ -4277,28 +8791,34 @@
     <w:abstractNumId w:val="2"/>
   </w:num>
   <w:num w:numId="14">
-    <w:abstractNumId w:val="15"/>
+    <w:abstractNumId w:val="17"/>
   </w:num>
   <w:num w:numId="15">
     <w:abstractNumId w:val="3"/>
   </w:num>
   <w:num w:numId="16">
-    <w:abstractNumId w:val="12"/>
+    <w:abstractNumId w:val="14"/>
   </w:num>
   <w:num w:numId="17">
     <w:abstractNumId w:val="0"/>
   </w:num>
   <w:num w:numId="18">
-    <w:abstractNumId w:val="9"/>
+    <w:abstractNumId w:val="10"/>
   </w:num>
   <w:num w:numId="19">
-    <w:abstractNumId w:val="10"/>
+    <w:abstractNumId w:val="11"/>
   </w:num>
   <w:num w:numId="20">
-    <w:abstractNumId w:val="16"/>
+    <w:abstractNumId w:val="18"/>
   </w:num>
   <w:num w:numId="21">
-    <w:abstractNumId w:val="19"/>
+    <w:abstractNumId w:val="21"/>
+  </w:num>
+  <w:num w:numId="22">
+    <w:abstractNumId w:val="5"/>
+  </w:num>
+  <w:num w:numId="23">
+    <w:abstractNumId w:val="12"/>
   </w:num>
 </w:numbering>
 </file>
@@ -4958,7 +9478,6 @@
   <w:style w:type="character" w:default="1" w:styleId="DefaultParagraphFont">
     <w:name w:val="Default Paragraph Font"/>
     <w:uiPriority w:val="1"/>
-    <w:semiHidden/>
     <w:unhideWhenUsed/>
   </w:style>
   <w:style w:type="table" w:default="1" w:styleId="TableNormal">
@@ -5480,6 +9999,54 @@
       </w:tblBorders>
     </w:tblPr>
   </w:style>
+  <w:style w:type="paragraph" w:styleId="HTMLPreformatted">
+    <w:name w:val="HTML Preformatted"/>
+    <w:basedOn w:val="Normal"/>
+    <w:link w:val="HTMLPreformattedChar"/>
+    <w:uiPriority w:val="99"/>
+    <w:semiHidden/>
+    <w:unhideWhenUsed/>
+    <w:rsid w:val="00462A4D"/>
+    <w:pPr>
+      <w:tabs>
+        <w:tab w:val="left" w:pos="916"/>
+        <w:tab w:val="left" w:pos="1832"/>
+        <w:tab w:val="left" w:pos="2748"/>
+        <w:tab w:val="left" w:pos="3664"/>
+        <w:tab w:val="left" w:pos="4580"/>
+        <w:tab w:val="left" w:pos="5496"/>
+        <w:tab w:val="left" w:pos="6412"/>
+        <w:tab w:val="left" w:pos="7328"/>
+        <w:tab w:val="left" w:pos="8244"/>
+        <w:tab w:val="left" w:pos="9160"/>
+        <w:tab w:val="left" w:pos="10076"/>
+        <w:tab w:val="left" w:pos="10992"/>
+        <w:tab w:val="left" w:pos="11908"/>
+        <w:tab w:val="left" w:pos="12824"/>
+        <w:tab w:val="left" w:pos="13740"/>
+        <w:tab w:val="left" w:pos="14656"/>
+      </w:tabs>
+      <w:spacing w:after="0" w:line="240" w:lineRule="auto"/>
+    </w:pPr>
+    <w:rPr>
+      <w:rFonts w:ascii="Courier New" w:eastAsia="Times New Roman" w:hAnsi="Courier New" w:cs="Courier New"/>
+      <w:sz w:val="20"/>
+      <w:szCs w:val="20"/>
+    </w:rPr>
+  </w:style>
+  <w:style w:type="character" w:customStyle="1" w:styleId="HTMLPreformattedChar">
+    <w:name w:val="HTML Preformatted Char"/>
+    <w:basedOn w:val="DefaultParagraphFont"/>
+    <w:link w:val="HTMLPreformatted"/>
+    <w:uiPriority w:val="99"/>
+    <w:semiHidden/>
+    <w:rsid w:val="00462A4D"/>
+    <w:rPr>
+      <w:rFonts w:ascii="Courier New" w:eastAsia="Times New Roman" w:hAnsi="Courier New" w:cs="Courier New"/>
+      <w:sz w:val="20"/>
+      <w:szCs w:val="20"/>
+    </w:rPr>
+  </w:style>
 </w:styles>
 </file>
 

--- a/FinalReport.docx
+++ b/FinalReport.docx
@@ -2862,7 +2862,15 @@
         </w:numPr>
       </w:pPr>
       <w:r>
-        <w:t>The system should minimally be supported by a RaspberryPi Zero or similar device that can support a touch screen monitor</w:t>
+        <w:t xml:space="preserve">The system should minimally be supported by a </w:t>
+      </w:r>
+      <w:proofErr w:type="spellStart"/>
+      <w:r>
+        <w:t>RaspberryPi</w:t>
+      </w:r>
+      <w:proofErr w:type="spellEnd"/>
+      <w:r>
+        <w:t xml:space="preserve"> Zero or similar device that can support a touch screen monitor</w:t>
       </w:r>
     </w:p>
     <w:p>
@@ -2924,6 +2932,7 @@
           <w:numId w:val="7"/>
         </w:numPr>
       </w:pPr>
+      <w:proofErr w:type="spellStart"/>
       <w:r>
         <w:rPr>
           <w:b/>
@@ -2931,6 +2940,7 @@
         </w:rPr>
         <w:t>MirrorUser</w:t>
       </w:r>
+      <w:proofErr w:type="spellEnd"/>
       <w:r>
         <w:t>: Possesses the mirror</w:t>
       </w:r>
@@ -2946,6 +2956,7 @@
           <w:numId w:val="7"/>
         </w:numPr>
       </w:pPr>
+      <w:proofErr w:type="spellStart"/>
       <w:r>
         <w:rPr>
           <w:b/>
@@ -2953,6 +2964,7 @@
         </w:rPr>
         <w:t>TaskCreator</w:t>
       </w:r>
+      <w:proofErr w:type="spellEnd"/>
       <w:r>
         <w:rPr>
           <w:i/>
@@ -3009,15 +3021,32 @@
           <w:numId w:val="7"/>
         </w:numPr>
       </w:pPr>
+      <w:proofErr w:type="spellStart"/>
       <w:r>
         <w:rPr>
           <w:b/>
           <w:bCs/>
         </w:rPr>
-        <w:t xml:space="preserve">SmartMirror: </w:t>
-      </w:r>
-      <w:r>
-        <w:t>Responsible for collecting and organizing the tasks through the use of various user-centered connections to external task services</w:t>
+        <w:t>SmartMirror</w:t>
+      </w:r>
+      <w:proofErr w:type="spellEnd"/>
+      <w:r>
+        <w:rPr>
+          <w:b/>
+          <w:bCs/>
+        </w:rPr>
+        <w:t xml:space="preserve">: </w:t>
+      </w:r>
+      <w:r>
+        <w:t xml:space="preserve">Responsible for collecting and organizing the tasks </w:t>
+      </w:r>
+      <w:proofErr w:type="gramStart"/>
+      <w:r>
+        <w:t>through the use of</w:t>
+      </w:r>
+      <w:proofErr w:type="gramEnd"/>
+      <w:r>
+        <w:t xml:space="preserve"> various user-centered connections to external task services</w:t>
       </w:r>
     </w:p>
     <w:p>
@@ -3028,6 +3057,7 @@
           <w:numId w:val="7"/>
         </w:numPr>
       </w:pPr>
+      <w:proofErr w:type="spellStart"/>
       <w:r>
         <w:rPr>
           <w:b/>
@@ -3035,6 +3065,7 @@
         </w:rPr>
         <w:t>ExternalTaskService</w:t>
       </w:r>
+      <w:proofErr w:type="spellEnd"/>
       <w:r>
         <w:rPr>
           <w:b/>
@@ -3045,6 +3076,7 @@
       <w:r>
         <w:t xml:space="preserve">Collects and stores tasks for retrieval by the </w:t>
       </w:r>
+      <w:proofErr w:type="spellStart"/>
       <w:r>
         <w:rPr>
           <w:b/>
@@ -3052,6 +3084,7 @@
         </w:rPr>
         <w:t>SmartMirror</w:t>
       </w:r>
+      <w:proofErr w:type="spellEnd"/>
       <w:r>
         <w:rPr>
           <w:b/>
@@ -3068,6 +3101,7 @@
       <w:r>
         <w:t xml:space="preserve"> can be accessed directly by the </w:t>
       </w:r>
+      <w:proofErr w:type="spellStart"/>
       <w:r>
         <w:rPr>
           <w:b/>
@@ -3075,6 +3109,7 @@
         </w:rPr>
         <w:t>SmartMirror</w:t>
       </w:r>
+      <w:proofErr w:type="spellEnd"/>
     </w:p>
     <w:p>
       <w:pPr>
@@ -3100,10 +3135,10 @@
           <w:noProof/>
         </w:rPr>
         <w:drawing>
-          <wp:inline distT="0" distB="0" distL="0" distR="0" wp14:anchorId="28ED9DCD" wp14:editId="29DB9116">
-            <wp:extent cx="5943600" cy="3168650"/>
-            <wp:effectExtent l="0" t="0" r="0" b="0"/>
-            <wp:docPr id="1" name="Picture 1"/>
+          <wp:inline distT="0" distB="0" distL="0" distR="0" wp14:anchorId="5AD96F1B" wp14:editId="310D3A3B">
+            <wp:extent cx="4367463" cy="3521034"/>
+            <wp:effectExtent l="0" t="0" r="0" b="3810"/>
+            <wp:docPr id="2" name="Picture 2"/>
             <wp:cNvGraphicFramePr>
               <a:graphicFrameLocks xmlns:a="http://schemas.openxmlformats.org/drawingml/2006/main" noChangeAspect="1"/>
             </wp:cNvGraphicFramePr>
@@ -3111,7 +3146,7 @@
               <a:graphicData uri="http://schemas.openxmlformats.org/drawingml/2006/picture">
                 <pic:pic xmlns:pic="http://schemas.openxmlformats.org/drawingml/2006/picture">
                   <pic:nvPicPr>
-                    <pic:cNvPr id="1" name=""/>
+                    <pic:cNvPr id="2" name=""/>
                     <pic:cNvPicPr/>
                   </pic:nvPicPr>
                   <pic:blipFill>
@@ -3129,7 +3164,7 @@
                   <pic:spPr>
                     <a:xfrm>
                       <a:off x="0" y="0"/>
-                      <a:ext cx="5943600" cy="3168650"/>
+                      <a:ext cx="4369474" cy="3522655"/>
                     </a:xfrm>
                     <a:prstGeom prst="rect">
                       <a:avLst/>
@@ -3223,7 +3258,15 @@
         <w:t>Smart Mirror</w:t>
       </w:r>
       <w:r>
-        <w:t xml:space="preserve"> in the future as the mirror receives more use and the users become more familiar with the system. At various future deadlines: minimally 3 months, 6 months, 1 year, 2 year, the users will have the option to revisit the steps outlined above in the Verification and Validation system to understand if the system is meeting their current needs. After this inspection the project will undergo an internal review and the developers will propose improvements and work together with the </w:t>
+        <w:t xml:space="preserve"> in the future as the mirror receives more use and the users become more familiar with the system. At various future deadlines: minimally 3 months, 6 months, 1 year, 2 </w:t>
+      </w:r>
+      <w:proofErr w:type="gramStart"/>
+      <w:r>
+        <w:t>year</w:t>
+      </w:r>
+      <w:proofErr w:type="gramEnd"/>
+      <w:r>
+        <w:t xml:space="preserve">, the users will have the option to revisit the steps outlined above in the Verification and Validation system to understand if the system is meeting their current needs. After this inspection the project will undergo an internal review and the developers will propose improvements and work together with the </w:t>
       </w:r>
       <w:r>
         <w:rPr>
@@ -3327,13 +3370,7 @@
     </w:p>
     <w:p>
       <w:r>
-        <w:t xml:space="preserve">The primary design pattern used in this project was an adapter pattern around the connection classes, allowing for connections through Trello and Google to use the same externally facing functions of connect, disconnect, while allowing the two individual instances the ability to handle their own custom connection and authentication paradigms. </w:t>
-      </w:r>
-      <w:r>
-        <w:t>Additionally, the individual connection classes are responsible for what they consider to be a valid</w:t>
-      </w:r>
-      <w:r>
-        <w:t xml:space="preserve"> task layout, reinterpreting the data passed back from the </w:t>
+        <w:t xml:space="preserve">The primary design pattern used in this project was an adapter pattern around the connection classes, allowing for connections through Trello and Google to use the same externally facing functions of connect, disconnect, while allowing the two individual instances the ability to handle their own custom connection and authentication paradigms. Additionally, the individual connection classes are responsible for what they consider to be a valid task layout, reinterpreting the data passed back from the </w:t>
       </w:r>
       <w:r>
         <w:t>external site as internal Task objects. The use of this design pattern should make adding additional functionality to both tasks and connections trivial.</w:t>
@@ -3398,12 +3435,21 @@
       <w:r>
         <w:t xml:space="preserve">This project successfully accomplished all the function and non-functional requirements outlined in the presentation above. The only item that was dropped from the initial software proposal was the integration of a TODY connection: this decision was made because TODY does not have any public-facing APIs, which is in direct violation of the requirements specified of the </w:t>
       </w:r>
+      <w:proofErr w:type="spellStart"/>
       <w:r>
         <w:rPr>
           <w:b/>
           <w:bCs/>
         </w:rPr>
-        <w:t>ExternalTaskService.</w:t>
+        <w:t>ExternalTaskService</w:t>
+      </w:r>
+      <w:proofErr w:type="spellEnd"/>
+      <w:r>
+        <w:rPr>
+          <w:b/>
+          <w:bCs/>
+        </w:rPr>
+        <w:t>.</w:t>
       </w:r>
     </w:p>
     <w:p>
@@ -3450,6 +3496,9 @@
     </w:p>
     <w:p>
       <w:r>
+        <w:rPr>
+          <w:noProof/>
+        </w:rPr>
         <w:drawing>
           <wp:inline distT="0" distB="0" distL="0" distR="0" wp14:anchorId="6D4C919E" wp14:editId="41AF5FF4">
             <wp:extent cx="2647697" cy="3902149"/>
@@ -3506,6 +3555,9 @@
     </w:p>
     <w:p>
       <w:r>
+        <w:rPr>
+          <w:noProof/>
+        </w:rPr>
         <w:drawing>
           <wp:inline distT="0" distB="0" distL="0" distR="0" wp14:anchorId="4BDAACAB" wp14:editId="1F1EEA46">
             <wp:extent cx="3287498" cy="3704143"/>
@@ -3652,6 +3704,7 @@
         </w:rPr>
         <w:t xml:space="preserve">Task&gt;?&gt; </w:t>
       </w:r>
+      <w:proofErr w:type="spellStart"/>
       <w:r>
         <w:rPr>
           <w:rFonts w:ascii="Courier New" w:eastAsia="Times New Roman" w:hAnsi="Courier New" w:cs="Courier New"/>
@@ -3661,6 +3714,7 @@
         </w:rPr>
         <w:t>getTasks</w:t>
       </w:r>
+      <w:proofErr w:type="spellEnd"/>
       <w:r>
         <w:rPr>
           <w:rFonts w:ascii="Courier New" w:eastAsia="Times New Roman" w:hAnsi="Courier New" w:cs="Courier New"/>
@@ -3725,14 +3779,25 @@
         </w:rPr>
         <w:t xml:space="preserve">await </w:t>
       </w:r>
-      <w:r>
-        <w:rPr>
-          <w:rFonts w:ascii="Courier New" w:eastAsia="Times New Roman" w:hAnsi="Courier New" w:cs="Courier New"/>
-          <w:color w:val="A9B7C6"/>
-          <w:sz w:val="16"/>
-          <w:szCs w:val="16"/>
-        </w:rPr>
-        <w:t>getCalendars()</w:t>
+      <w:proofErr w:type="spellStart"/>
+      <w:r>
+        <w:rPr>
+          <w:rFonts w:ascii="Courier New" w:eastAsia="Times New Roman" w:hAnsi="Courier New" w:cs="Courier New"/>
+          <w:color w:val="A9B7C6"/>
+          <w:sz w:val="16"/>
+          <w:szCs w:val="16"/>
+        </w:rPr>
+        <w:t>getCalendars</w:t>
+      </w:r>
+      <w:proofErr w:type="spellEnd"/>
+      <w:r>
+        <w:rPr>
+          <w:rFonts w:ascii="Courier New" w:eastAsia="Times New Roman" w:hAnsi="Courier New" w:cs="Courier New"/>
+          <w:color w:val="A9B7C6"/>
+          <w:sz w:val="16"/>
+          <w:szCs w:val="16"/>
+        </w:rPr>
+        <w:t>()</w:t>
       </w:r>
       <w:r>
         <w:rPr>
@@ -3872,14 +3937,25 @@
         </w:rPr>
         <w:t xml:space="preserve">var </w:t>
       </w:r>
-      <w:r>
-        <w:rPr>
-          <w:rFonts w:ascii="Courier New" w:eastAsia="Times New Roman" w:hAnsi="Courier New" w:cs="Courier New"/>
-          <w:color w:val="A9B7C6"/>
-          <w:sz w:val="16"/>
-          <w:szCs w:val="16"/>
-        </w:rPr>
-        <w:t xml:space="preserve">calendarId </w:t>
+      <w:proofErr w:type="spellStart"/>
+      <w:r>
+        <w:rPr>
+          <w:rFonts w:ascii="Courier New" w:eastAsia="Times New Roman" w:hAnsi="Courier New" w:cs="Courier New"/>
+          <w:color w:val="A9B7C6"/>
+          <w:sz w:val="16"/>
+          <w:szCs w:val="16"/>
+        </w:rPr>
+        <w:t>calendarId</w:t>
+      </w:r>
+      <w:proofErr w:type="spellEnd"/>
+      <w:r>
+        <w:rPr>
+          <w:rFonts w:ascii="Courier New" w:eastAsia="Times New Roman" w:hAnsi="Courier New" w:cs="Courier New"/>
+          <w:color w:val="A9B7C6"/>
+          <w:sz w:val="16"/>
+          <w:szCs w:val="16"/>
+        </w:rPr>
+        <w:t xml:space="preserve"> </w:t>
       </w:r>
       <w:r>
         <w:rPr>
@@ -3890,6 +3966,7 @@
         </w:rPr>
         <w:t xml:space="preserve">in </w:t>
       </w:r>
+      <w:proofErr w:type="spellStart"/>
       <w:r>
         <w:rPr>
           <w:rFonts w:ascii="Courier New" w:eastAsia="Times New Roman" w:hAnsi="Courier New" w:cs="Courier New"/>
@@ -3908,6 +3985,7 @@
         </w:rPr>
         <w:t>keys</w:t>
       </w:r>
+      <w:proofErr w:type="spellEnd"/>
       <w:r>
         <w:rPr>
           <w:rFonts w:ascii="Courier New" w:eastAsia="Times New Roman" w:hAnsi="Courier New" w:cs="Courier New"/>
@@ -3943,7 +4021,27 @@
           <w:sz w:val="16"/>
           <w:szCs w:val="16"/>
         </w:rPr>
-        <w:t>name = calendars[calendarId]</w:t>
+        <w:t>name = calendars[</w:t>
+      </w:r>
+      <w:proofErr w:type="spellStart"/>
+      <w:r>
+        <w:rPr>
+          <w:rFonts w:ascii="Courier New" w:eastAsia="Times New Roman" w:hAnsi="Courier New" w:cs="Courier New"/>
+          <w:color w:val="A9B7C6"/>
+          <w:sz w:val="16"/>
+          <w:szCs w:val="16"/>
+        </w:rPr>
+        <w:t>calendarId</w:t>
+      </w:r>
+      <w:proofErr w:type="spellEnd"/>
+      <w:r>
+        <w:rPr>
+          <w:rFonts w:ascii="Courier New" w:eastAsia="Times New Roman" w:hAnsi="Courier New" w:cs="Courier New"/>
+          <w:color w:val="A9B7C6"/>
+          <w:sz w:val="16"/>
+          <w:szCs w:val="16"/>
+        </w:rPr>
+        <w:t>]</w:t>
       </w:r>
       <w:r>
         <w:rPr>
@@ -4037,14 +4135,25 @@
         <w:br/>
         <w:t xml:space="preserve">    var </w:t>
       </w:r>
-      <w:r>
-        <w:rPr>
-          <w:rFonts w:ascii="Courier New" w:eastAsia="Times New Roman" w:hAnsi="Courier New" w:cs="Courier New"/>
-          <w:color w:val="A9B7C6"/>
-          <w:sz w:val="16"/>
-          <w:szCs w:val="16"/>
-        </w:rPr>
-        <w:t>httpClient = (</w:t>
+      <w:proofErr w:type="spellStart"/>
+      <w:r>
+        <w:rPr>
+          <w:rFonts w:ascii="Courier New" w:eastAsia="Times New Roman" w:hAnsi="Courier New" w:cs="Courier New"/>
+          <w:color w:val="A9B7C6"/>
+          <w:sz w:val="16"/>
+          <w:szCs w:val="16"/>
+        </w:rPr>
+        <w:t>httpClient</w:t>
+      </w:r>
+      <w:proofErr w:type="spellEnd"/>
+      <w:r>
+        <w:rPr>
+          <w:rFonts w:ascii="Courier New" w:eastAsia="Times New Roman" w:hAnsi="Courier New" w:cs="Courier New"/>
+          <w:color w:val="A9B7C6"/>
+          <w:sz w:val="16"/>
+          <w:szCs w:val="16"/>
+        </w:rPr>
+        <w:t xml:space="preserve"> = (</w:t>
       </w:r>
       <w:r>
         <w:rPr>
@@ -4064,16 +4173,38 @@
           <w:sz w:val="16"/>
           <w:szCs w:val="16"/>
         </w:rPr>
-        <w:t>_googleSignIn</w:t>
-      </w:r>
-      <w:r>
-        <w:rPr>
-          <w:rFonts w:ascii="Courier New" w:eastAsia="Times New Roman" w:hAnsi="Courier New" w:cs="Courier New"/>
-          <w:color w:val="A9B7C6"/>
-          <w:sz w:val="16"/>
-          <w:szCs w:val="16"/>
-        </w:rPr>
-        <w:t>.authenticatedClient())!</w:t>
+        <w:t>_</w:t>
+      </w:r>
+      <w:proofErr w:type="spellStart"/>
+      <w:r>
+        <w:rPr>
+          <w:rFonts w:ascii="Courier New" w:eastAsia="Times New Roman" w:hAnsi="Courier New" w:cs="Courier New"/>
+          <w:i/>
+          <w:iCs/>
+          <w:color w:val="9876AA"/>
+          <w:sz w:val="16"/>
+          <w:szCs w:val="16"/>
+        </w:rPr>
+        <w:t>googleSignIn</w:t>
+      </w:r>
+      <w:r>
+        <w:rPr>
+          <w:rFonts w:ascii="Courier New" w:eastAsia="Times New Roman" w:hAnsi="Courier New" w:cs="Courier New"/>
+          <w:color w:val="A9B7C6"/>
+          <w:sz w:val="16"/>
+          <w:szCs w:val="16"/>
+        </w:rPr>
+        <w:t>.authenticatedClient</w:t>
+      </w:r>
+      <w:proofErr w:type="spellEnd"/>
+      <w:r>
+        <w:rPr>
+          <w:rFonts w:ascii="Courier New" w:eastAsia="Times New Roman" w:hAnsi="Courier New" w:cs="Courier New"/>
+          <w:color w:val="A9B7C6"/>
+          <w:sz w:val="16"/>
+          <w:szCs w:val="16"/>
+        </w:rPr>
+        <w:t>())!</w:t>
       </w:r>
       <w:r>
         <w:rPr>
@@ -4094,14 +4225,65 @@
         <w:br/>
         <w:t xml:space="preserve">    var </w:t>
       </w:r>
-      <w:r>
-        <w:rPr>
-          <w:rFonts w:ascii="Courier New" w:eastAsia="Times New Roman" w:hAnsi="Courier New" w:cs="Courier New"/>
-          <w:color w:val="A9B7C6"/>
-          <w:sz w:val="16"/>
-          <w:szCs w:val="16"/>
-        </w:rPr>
-        <w:t>calAPI = googleAPI.CalendarApi(httpClient)</w:t>
+      <w:proofErr w:type="spellStart"/>
+      <w:r>
+        <w:rPr>
+          <w:rFonts w:ascii="Courier New" w:eastAsia="Times New Roman" w:hAnsi="Courier New" w:cs="Courier New"/>
+          <w:color w:val="A9B7C6"/>
+          <w:sz w:val="16"/>
+          <w:szCs w:val="16"/>
+        </w:rPr>
+        <w:t>calAPI</w:t>
+      </w:r>
+      <w:proofErr w:type="spellEnd"/>
+      <w:r>
+        <w:rPr>
+          <w:rFonts w:ascii="Courier New" w:eastAsia="Times New Roman" w:hAnsi="Courier New" w:cs="Courier New"/>
+          <w:color w:val="A9B7C6"/>
+          <w:sz w:val="16"/>
+          <w:szCs w:val="16"/>
+        </w:rPr>
+        <w:t xml:space="preserve"> = </w:t>
+      </w:r>
+      <w:proofErr w:type="spellStart"/>
+      <w:r>
+        <w:rPr>
+          <w:rFonts w:ascii="Courier New" w:eastAsia="Times New Roman" w:hAnsi="Courier New" w:cs="Courier New"/>
+          <w:color w:val="A9B7C6"/>
+          <w:sz w:val="16"/>
+          <w:szCs w:val="16"/>
+        </w:rPr>
+        <w:t>googleAPI.CalendarApi</w:t>
+      </w:r>
+      <w:proofErr w:type="spellEnd"/>
+      <w:r>
+        <w:rPr>
+          <w:rFonts w:ascii="Courier New" w:eastAsia="Times New Roman" w:hAnsi="Courier New" w:cs="Courier New"/>
+          <w:color w:val="A9B7C6"/>
+          <w:sz w:val="16"/>
+          <w:szCs w:val="16"/>
+        </w:rPr>
+        <w:t>(</w:t>
+      </w:r>
+      <w:proofErr w:type="spellStart"/>
+      <w:r>
+        <w:rPr>
+          <w:rFonts w:ascii="Courier New" w:eastAsia="Times New Roman" w:hAnsi="Courier New" w:cs="Courier New"/>
+          <w:color w:val="A9B7C6"/>
+          <w:sz w:val="16"/>
+          <w:szCs w:val="16"/>
+        </w:rPr>
+        <w:t>httpClient</w:t>
+      </w:r>
+      <w:proofErr w:type="spellEnd"/>
+      <w:r>
+        <w:rPr>
+          <w:rFonts w:ascii="Courier New" w:eastAsia="Times New Roman" w:hAnsi="Courier New" w:cs="Courier New"/>
+          <w:color w:val="A9B7C6"/>
+          <w:sz w:val="16"/>
+          <w:szCs w:val="16"/>
+        </w:rPr>
+        <w:t>)</w:t>
       </w:r>
       <w:r>
         <w:rPr>
@@ -4138,8 +4320,19 @@
           <w:sz w:val="16"/>
           <w:szCs w:val="16"/>
         </w:rPr>
-        <w:t>String? pageToken</w:t>
-      </w:r>
+        <w:t xml:space="preserve">String? </w:t>
+      </w:r>
+      <w:proofErr w:type="spellStart"/>
+      <w:r>
+        <w:rPr>
+          <w:rFonts w:ascii="Courier New" w:eastAsia="Times New Roman" w:hAnsi="Courier New" w:cs="Courier New"/>
+          <w:color w:val="A9B7C6"/>
+          <w:sz w:val="16"/>
+          <w:szCs w:val="16"/>
+        </w:rPr>
+        <w:t>pageToken</w:t>
+      </w:r>
+      <w:proofErr w:type="spellEnd"/>
       <w:r>
         <w:rPr>
           <w:rFonts w:ascii="Courier New" w:eastAsia="Times New Roman" w:hAnsi="Courier New" w:cs="Courier New"/>
@@ -4205,6 +4398,7 @@
         </w:rPr>
         <w:t xml:space="preserve">await </w:t>
       </w:r>
+      <w:proofErr w:type="spellStart"/>
       <w:r>
         <w:rPr>
           <w:rFonts w:ascii="Courier New" w:eastAsia="Times New Roman" w:hAnsi="Courier New" w:cs="Courier New"/>
@@ -4230,7 +4424,17 @@
           <w:sz w:val="16"/>
           <w:szCs w:val="16"/>
         </w:rPr>
-        <w:t>.list(</w:t>
+        <w:t>.list</w:t>
+      </w:r>
+      <w:proofErr w:type="spellEnd"/>
+      <w:r>
+        <w:rPr>
+          <w:rFonts w:ascii="Courier New" w:eastAsia="Times New Roman" w:hAnsi="Courier New" w:cs="Courier New"/>
+          <w:color w:val="A9B7C6"/>
+          <w:sz w:val="16"/>
+          <w:szCs w:val="16"/>
+        </w:rPr>
+        <w:t>(</w:t>
       </w:r>
       <w:r>
         <w:rPr>
@@ -4240,8 +4444,19 @@
           <w:szCs w:val="16"/>
         </w:rPr>
         <w:br/>
-        <w:t xml:space="preserve">          calendarId</w:t>
-      </w:r>
+        <w:t xml:space="preserve">          </w:t>
+      </w:r>
+      <w:proofErr w:type="spellStart"/>
+      <w:r>
+        <w:rPr>
+          <w:rFonts w:ascii="Courier New" w:eastAsia="Times New Roman" w:hAnsi="Courier New" w:cs="Courier New"/>
+          <w:color w:val="A9B7C6"/>
+          <w:sz w:val="16"/>
+          <w:szCs w:val="16"/>
+        </w:rPr>
+        <w:t>calendarId</w:t>
+      </w:r>
+      <w:proofErr w:type="spellEnd"/>
       <w:r>
         <w:rPr>
           <w:rFonts w:ascii="Courier New" w:eastAsia="Times New Roman" w:hAnsi="Courier New" w:cs="Courier New"/>
@@ -4251,15 +4466,37 @@
         </w:rPr>
         <w:t xml:space="preserve">, </w:t>
       </w:r>
-      <w:r>
-        <w:rPr>
-          <w:rFonts w:ascii="Courier New" w:eastAsia="Times New Roman" w:hAnsi="Courier New" w:cs="Courier New"/>
-          <w:color w:val="A9B7C6"/>
-          <w:sz w:val="16"/>
-          <w:szCs w:val="16"/>
-        </w:rPr>
-        <w:t>pageToken: pageToken</w:t>
-      </w:r>
+      <w:proofErr w:type="spellStart"/>
+      <w:r>
+        <w:rPr>
+          <w:rFonts w:ascii="Courier New" w:eastAsia="Times New Roman" w:hAnsi="Courier New" w:cs="Courier New"/>
+          <w:color w:val="A9B7C6"/>
+          <w:sz w:val="16"/>
+          <w:szCs w:val="16"/>
+        </w:rPr>
+        <w:t>pageToken</w:t>
+      </w:r>
+      <w:proofErr w:type="spellEnd"/>
+      <w:r>
+        <w:rPr>
+          <w:rFonts w:ascii="Courier New" w:eastAsia="Times New Roman" w:hAnsi="Courier New" w:cs="Courier New"/>
+          <w:color w:val="A9B7C6"/>
+          <w:sz w:val="16"/>
+          <w:szCs w:val="16"/>
+        </w:rPr>
+        <w:t xml:space="preserve">: </w:t>
+      </w:r>
+      <w:proofErr w:type="spellStart"/>
+      <w:r>
+        <w:rPr>
+          <w:rFonts w:ascii="Courier New" w:eastAsia="Times New Roman" w:hAnsi="Courier New" w:cs="Courier New"/>
+          <w:color w:val="A9B7C6"/>
+          <w:sz w:val="16"/>
+          <w:szCs w:val="16"/>
+        </w:rPr>
+        <w:t>pageToken</w:t>
+      </w:r>
+      <w:proofErr w:type="spellEnd"/>
       <w:r>
         <w:rPr>
           <w:rFonts w:ascii="Courier New" w:eastAsia="Times New Roman" w:hAnsi="Courier New" w:cs="Courier New"/>
@@ -4269,15 +4506,27 @@
         </w:rPr>
         <w:t xml:space="preserve">, </w:t>
       </w:r>
-      <w:r>
-        <w:rPr>
-          <w:rFonts w:ascii="Courier New" w:eastAsia="Times New Roman" w:hAnsi="Courier New" w:cs="Courier New"/>
-          <w:color w:val="A9B7C6"/>
-          <w:sz w:val="16"/>
-          <w:szCs w:val="16"/>
-        </w:rPr>
-        <w:t xml:space="preserve">timeMin: </w:t>
-      </w:r>
+      <w:proofErr w:type="spellStart"/>
+      <w:r>
+        <w:rPr>
+          <w:rFonts w:ascii="Courier New" w:eastAsia="Times New Roman" w:hAnsi="Courier New" w:cs="Courier New"/>
+          <w:color w:val="A9B7C6"/>
+          <w:sz w:val="16"/>
+          <w:szCs w:val="16"/>
+        </w:rPr>
+        <w:t>timeMin</w:t>
+      </w:r>
+      <w:proofErr w:type="spellEnd"/>
+      <w:r>
+        <w:rPr>
+          <w:rFonts w:ascii="Courier New" w:eastAsia="Times New Roman" w:hAnsi="Courier New" w:cs="Courier New"/>
+          <w:color w:val="A9B7C6"/>
+          <w:sz w:val="16"/>
+          <w:szCs w:val="16"/>
+        </w:rPr>
+        <w:t xml:space="preserve">: </w:t>
+      </w:r>
+      <w:proofErr w:type="spellStart"/>
       <w:r>
         <w:rPr>
           <w:rFonts w:ascii="Courier New" w:eastAsia="Times New Roman" w:hAnsi="Courier New" w:cs="Courier New"/>
@@ -4305,14 +4554,35 @@
         </w:rPr>
         <w:t>now</w:t>
       </w:r>
-      <w:r>
-        <w:rPr>
-          <w:rFonts w:ascii="Courier New" w:eastAsia="Times New Roman" w:hAnsi="Courier New" w:cs="Courier New"/>
-          <w:color w:val="A9B7C6"/>
-          <w:sz w:val="16"/>
-          <w:szCs w:val="16"/>
-        </w:rPr>
-        <w:t>().toUtc())</w:t>
+      <w:proofErr w:type="spellEnd"/>
+      <w:r>
+        <w:rPr>
+          <w:rFonts w:ascii="Courier New" w:eastAsia="Times New Roman" w:hAnsi="Courier New" w:cs="Courier New"/>
+          <w:color w:val="A9B7C6"/>
+          <w:sz w:val="16"/>
+          <w:szCs w:val="16"/>
+        </w:rPr>
+        <w:t>().</w:t>
+      </w:r>
+      <w:proofErr w:type="spellStart"/>
+      <w:r>
+        <w:rPr>
+          <w:rFonts w:ascii="Courier New" w:eastAsia="Times New Roman" w:hAnsi="Courier New" w:cs="Courier New"/>
+          <w:color w:val="A9B7C6"/>
+          <w:sz w:val="16"/>
+          <w:szCs w:val="16"/>
+        </w:rPr>
+        <w:t>toUtc</w:t>
+      </w:r>
+      <w:proofErr w:type="spellEnd"/>
+      <w:r>
+        <w:rPr>
+          <w:rFonts w:ascii="Courier New" w:eastAsia="Times New Roman" w:hAnsi="Courier New" w:cs="Courier New"/>
+          <w:color w:val="A9B7C6"/>
+          <w:sz w:val="16"/>
+          <w:szCs w:val="16"/>
+        </w:rPr>
+        <w:t>())</w:t>
       </w:r>
       <w:r>
         <w:rPr>
@@ -4340,7 +4610,17 @@
           <w:sz w:val="16"/>
           <w:szCs w:val="16"/>
         </w:rPr>
-        <w:t>(events.</w:t>
+        <w:t>(</w:t>
+      </w:r>
+      <w:proofErr w:type="spellStart"/>
+      <w:r>
+        <w:rPr>
+          <w:rFonts w:ascii="Courier New" w:eastAsia="Times New Roman" w:hAnsi="Courier New" w:cs="Courier New"/>
+          <w:color w:val="A9B7C6"/>
+          <w:sz w:val="16"/>
+          <w:szCs w:val="16"/>
+        </w:rPr>
+        <w:t>events.</w:t>
       </w:r>
       <w:r>
         <w:rPr>
@@ -4349,7 +4629,17 @@
           <w:sz w:val="16"/>
           <w:szCs w:val="16"/>
         </w:rPr>
-        <w:t xml:space="preserve">items </w:t>
+        <w:t>items</w:t>
+      </w:r>
+      <w:proofErr w:type="spellEnd"/>
+      <w:r>
+        <w:rPr>
+          <w:rFonts w:ascii="Courier New" w:eastAsia="Times New Roman" w:hAnsi="Courier New" w:cs="Courier New"/>
+          <w:color w:val="9876AA"/>
+          <w:sz w:val="16"/>
+          <w:szCs w:val="16"/>
+        </w:rPr>
+        <w:t xml:space="preserve"> </w:t>
       </w:r>
       <w:r>
         <w:rPr>
@@ -4422,7 +4712,37 @@
           <w:sz w:val="16"/>
           <w:szCs w:val="16"/>
         </w:rPr>
-        <w:t>!.removeWhere((element) =&gt; element.</w:t>
+        <w:t>!.</w:t>
+      </w:r>
+      <w:proofErr w:type="spellStart"/>
+      <w:r>
+        <w:rPr>
+          <w:rFonts w:ascii="Courier New" w:eastAsia="Times New Roman" w:hAnsi="Courier New" w:cs="Courier New"/>
+          <w:color w:val="A9B7C6"/>
+          <w:sz w:val="16"/>
+          <w:szCs w:val="16"/>
+        </w:rPr>
+        <w:t>removeWhere</w:t>
+      </w:r>
+      <w:proofErr w:type="spellEnd"/>
+      <w:r>
+        <w:rPr>
+          <w:rFonts w:ascii="Courier New" w:eastAsia="Times New Roman" w:hAnsi="Courier New" w:cs="Courier New"/>
+          <w:color w:val="A9B7C6"/>
+          <w:sz w:val="16"/>
+          <w:szCs w:val="16"/>
+        </w:rPr>
+        <w:t xml:space="preserve">((element) =&gt; </w:t>
+      </w:r>
+      <w:proofErr w:type="spellStart"/>
+      <w:r>
+        <w:rPr>
+          <w:rFonts w:ascii="Courier New" w:eastAsia="Times New Roman" w:hAnsi="Courier New" w:cs="Courier New"/>
+          <w:color w:val="A9B7C6"/>
+          <w:sz w:val="16"/>
+          <w:szCs w:val="16"/>
+        </w:rPr>
+        <w:t>element.</w:t>
       </w:r>
       <w:r>
         <w:rPr>
@@ -4431,7 +4751,17 @@
           <w:sz w:val="16"/>
           <w:szCs w:val="16"/>
         </w:rPr>
-        <w:t xml:space="preserve">status </w:t>
+        <w:t>status</w:t>
+      </w:r>
+      <w:proofErr w:type="spellEnd"/>
+      <w:r>
+        <w:rPr>
+          <w:rFonts w:ascii="Courier New" w:eastAsia="Times New Roman" w:hAnsi="Courier New" w:cs="Courier New"/>
+          <w:color w:val="9876AA"/>
+          <w:sz w:val="16"/>
+          <w:szCs w:val="16"/>
+        </w:rPr>
+        <w:t xml:space="preserve"> </w:t>
       </w:r>
       <w:r>
         <w:rPr>
@@ -4479,14 +4809,35 @@
         <w:br/>
         <w:t xml:space="preserve">      </w:t>
       </w:r>
-      <w:r>
-        <w:rPr>
-          <w:rFonts w:ascii="Courier New" w:eastAsia="Times New Roman" w:hAnsi="Courier New" w:cs="Courier New"/>
-          <w:color w:val="A9B7C6"/>
-          <w:sz w:val="16"/>
-          <w:szCs w:val="16"/>
-        </w:rPr>
-        <w:t>tasks.addEntries(events.</w:t>
+      <w:proofErr w:type="spellStart"/>
+      <w:r>
+        <w:rPr>
+          <w:rFonts w:ascii="Courier New" w:eastAsia="Times New Roman" w:hAnsi="Courier New" w:cs="Courier New"/>
+          <w:color w:val="A9B7C6"/>
+          <w:sz w:val="16"/>
+          <w:szCs w:val="16"/>
+        </w:rPr>
+        <w:t>tasks.addEntries</w:t>
+      </w:r>
+      <w:proofErr w:type="spellEnd"/>
+      <w:r>
+        <w:rPr>
+          <w:rFonts w:ascii="Courier New" w:eastAsia="Times New Roman" w:hAnsi="Courier New" w:cs="Courier New"/>
+          <w:color w:val="A9B7C6"/>
+          <w:sz w:val="16"/>
+          <w:szCs w:val="16"/>
+        </w:rPr>
+        <w:t>(</w:t>
+      </w:r>
+      <w:proofErr w:type="spellStart"/>
+      <w:r>
+        <w:rPr>
+          <w:rFonts w:ascii="Courier New" w:eastAsia="Times New Roman" w:hAnsi="Courier New" w:cs="Courier New"/>
+          <w:color w:val="A9B7C6"/>
+          <w:sz w:val="16"/>
+          <w:szCs w:val="16"/>
+        </w:rPr>
+        <w:t>events.</w:t>
       </w:r>
       <w:r>
         <w:rPr>
@@ -4504,7 +4855,17 @@
           <w:sz w:val="16"/>
           <w:szCs w:val="16"/>
         </w:rPr>
-        <w:t>!.map((e) {</w:t>
+        <w:t>!.map</w:t>
+      </w:r>
+      <w:proofErr w:type="spellEnd"/>
+      <w:r>
+        <w:rPr>
+          <w:rFonts w:ascii="Courier New" w:eastAsia="Times New Roman" w:hAnsi="Courier New" w:cs="Courier New"/>
+          <w:color w:val="A9B7C6"/>
+          <w:sz w:val="16"/>
+          <w:szCs w:val="16"/>
+        </w:rPr>
+        <w:t>((e) {</w:t>
       </w:r>
       <w:r>
         <w:rPr>
@@ -4560,7 +4921,27 @@
           <w:szCs w:val="16"/>
         </w:rPr>
         <w:br/>
-        <w:t xml:space="preserve">            uuid: </w:t>
+        <w:t xml:space="preserve">            </w:t>
+      </w:r>
+      <w:proofErr w:type="spellStart"/>
+      <w:r>
+        <w:rPr>
+          <w:rFonts w:ascii="Courier New" w:eastAsia="Times New Roman" w:hAnsi="Courier New" w:cs="Courier New"/>
+          <w:color w:val="A9B7C6"/>
+          <w:sz w:val="16"/>
+          <w:szCs w:val="16"/>
+        </w:rPr>
+        <w:t>uuid</w:t>
+      </w:r>
+      <w:proofErr w:type="spellEnd"/>
+      <w:r>
+        <w:rPr>
+          <w:rFonts w:ascii="Courier New" w:eastAsia="Times New Roman" w:hAnsi="Courier New" w:cs="Courier New"/>
+          <w:color w:val="A9B7C6"/>
+          <w:sz w:val="16"/>
+          <w:szCs w:val="16"/>
+        </w:rPr>
+        <w:t xml:space="preserve">: </w:t>
       </w:r>
       <w:r>
         <w:rPr>
@@ -4677,7 +5058,17 @@
           <w:sz w:val="16"/>
           <w:szCs w:val="16"/>
         </w:rPr>
-        <w:t>name: e.</w:t>
+        <w:t xml:space="preserve">name: </w:t>
+      </w:r>
+      <w:proofErr w:type="spellStart"/>
+      <w:r>
+        <w:rPr>
+          <w:rFonts w:ascii="Courier New" w:eastAsia="Times New Roman" w:hAnsi="Courier New" w:cs="Courier New"/>
+          <w:color w:val="A9B7C6"/>
+          <w:sz w:val="16"/>
+          <w:szCs w:val="16"/>
+        </w:rPr>
+        <w:t>e.</w:t>
       </w:r>
       <w:r>
         <w:rPr>
@@ -4688,6 +5079,7 @@
         </w:rPr>
         <w:t>summary</w:t>
       </w:r>
+      <w:proofErr w:type="spellEnd"/>
       <w:r>
         <w:rPr>
           <w:rFonts w:ascii="Courier New" w:eastAsia="Times New Roman" w:hAnsi="Courier New" w:cs="Courier New"/>
@@ -4723,7 +5115,17 @@
           <w:sz w:val="16"/>
           <w:szCs w:val="16"/>
         </w:rPr>
-        <w:t>description: e.</w:t>
+        <w:t xml:space="preserve">description: </w:t>
+      </w:r>
+      <w:proofErr w:type="spellStart"/>
+      <w:r>
+        <w:rPr>
+          <w:rFonts w:ascii="Courier New" w:eastAsia="Times New Roman" w:hAnsi="Courier New" w:cs="Courier New"/>
+          <w:color w:val="A9B7C6"/>
+          <w:sz w:val="16"/>
+          <w:szCs w:val="16"/>
+        </w:rPr>
+        <w:t>e.</w:t>
       </w:r>
       <w:r>
         <w:rPr>
@@ -4734,6 +5136,7 @@
         </w:rPr>
         <w:t>description</w:t>
       </w:r>
+      <w:proofErr w:type="spellEnd"/>
       <w:r>
         <w:rPr>
           <w:rFonts w:ascii="Courier New" w:eastAsia="Times New Roman" w:hAnsi="Courier New" w:cs="Courier New"/>
@@ -4771,14 +5174,25 @@
         <w:br/>
         <w:t xml:space="preserve">            </w:t>
       </w:r>
-      <w:r>
-        <w:rPr>
-          <w:rFonts w:ascii="Courier New" w:eastAsia="Times New Roman" w:hAnsi="Courier New" w:cs="Courier New"/>
-          <w:color w:val="A9B7C6"/>
-          <w:sz w:val="16"/>
-          <w:szCs w:val="16"/>
-        </w:rPr>
-        <w:t>dateTime: e.</w:t>
+      <w:proofErr w:type="spellStart"/>
+      <w:r>
+        <w:rPr>
+          <w:rFonts w:ascii="Courier New" w:eastAsia="Times New Roman" w:hAnsi="Courier New" w:cs="Courier New"/>
+          <w:color w:val="A9B7C6"/>
+          <w:sz w:val="16"/>
+          <w:szCs w:val="16"/>
+        </w:rPr>
+        <w:t>dateTime</w:t>
+      </w:r>
+      <w:proofErr w:type="spellEnd"/>
+      <w:r>
+        <w:rPr>
+          <w:rFonts w:ascii="Courier New" w:eastAsia="Times New Roman" w:hAnsi="Courier New" w:cs="Courier New"/>
+          <w:color w:val="A9B7C6"/>
+          <w:sz w:val="16"/>
+          <w:szCs w:val="16"/>
+        </w:rPr>
+        <w:t>: e.</w:t>
       </w:r>
       <w:r>
         <w:rPr>
@@ -4798,6 +5212,7 @@
         </w:rPr>
         <w:t>!.</w:t>
       </w:r>
+      <w:proofErr w:type="spellStart"/>
       <w:r>
         <w:rPr>
           <w:rFonts w:ascii="Courier New" w:eastAsia="Times New Roman" w:hAnsi="Courier New" w:cs="Courier New"/>
@@ -4805,17 +5220,9 @@
           <w:sz w:val="16"/>
           <w:szCs w:val="16"/>
         </w:rPr>
-        <w:t xml:space="preserve">dateTime </w:t>
-      </w:r>
-      <w:r>
-        <w:rPr>
-          <w:rFonts w:ascii="Courier New" w:eastAsia="Times New Roman" w:hAnsi="Courier New" w:cs="Courier New"/>
-          <w:color w:val="A9B7C6"/>
-          <w:sz w:val="16"/>
-          <w:szCs w:val="16"/>
-        </w:rPr>
-        <w:t>?? e.</w:t>
-      </w:r>
+        <w:t>dateTime</w:t>
+      </w:r>
+      <w:proofErr w:type="spellEnd"/>
       <w:r>
         <w:rPr>
           <w:rFonts w:ascii="Courier New" w:eastAsia="Times New Roman" w:hAnsi="Courier New" w:cs="Courier New"/>
@@ -4823,6 +5230,34 @@
           <w:sz w:val="16"/>
           <w:szCs w:val="16"/>
         </w:rPr>
+        <w:t xml:space="preserve"> </w:t>
+      </w:r>
+      <w:r>
+        <w:rPr>
+          <w:rFonts w:ascii="Courier New" w:eastAsia="Times New Roman" w:hAnsi="Courier New" w:cs="Courier New"/>
+          <w:color w:val="A9B7C6"/>
+          <w:sz w:val="16"/>
+          <w:szCs w:val="16"/>
+        </w:rPr>
+        <w:t xml:space="preserve">?? </w:t>
+      </w:r>
+      <w:proofErr w:type="spellStart"/>
+      <w:r>
+        <w:rPr>
+          <w:rFonts w:ascii="Courier New" w:eastAsia="Times New Roman" w:hAnsi="Courier New" w:cs="Courier New"/>
+          <w:color w:val="A9B7C6"/>
+          <w:sz w:val="16"/>
+          <w:szCs w:val="16"/>
+        </w:rPr>
+        <w:t>e.</w:t>
+      </w:r>
+      <w:r>
+        <w:rPr>
+          <w:rFonts w:ascii="Courier New" w:eastAsia="Times New Roman" w:hAnsi="Courier New" w:cs="Courier New"/>
+          <w:color w:val="9876AA"/>
+          <w:sz w:val="16"/>
+          <w:szCs w:val="16"/>
+        </w:rPr>
         <w:t>start</w:t>
       </w:r>
       <w:r>
@@ -4843,6 +5278,7 @@
         </w:rPr>
         <w:t>date</w:t>
       </w:r>
+      <w:proofErr w:type="spellEnd"/>
       <w:r>
         <w:rPr>
           <w:rFonts w:ascii="Courier New" w:eastAsia="Times New Roman" w:hAnsi="Courier New" w:cs="Courier New"/>
@@ -4871,14 +5307,25 @@
         <w:br/>
         <w:t xml:space="preserve">            </w:t>
       </w:r>
-      <w:r>
-        <w:rPr>
-          <w:rFonts w:ascii="Courier New" w:eastAsia="Times New Roman" w:hAnsi="Courier New" w:cs="Courier New"/>
-          <w:color w:val="A9B7C6"/>
-          <w:sz w:val="16"/>
-          <w:szCs w:val="16"/>
-        </w:rPr>
-        <w:t>endDateTime: e.</w:t>
+      <w:proofErr w:type="spellStart"/>
+      <w:r>
+        <w:rPr>
+          <w:rFonts w:ascii="Courier New" w:eastAsia="Times New Roman" w:hAnsi="Courier New" w:cs="Courier New"/>
+          <w:color w:val="A9B7C6"/>
+          <w:sz w:val="16"/>
+          <w:szCs w:val="16"/>
+        </w:rPr>
+        <w:t>endDateTime</w:t>
+      </w:r>
+      <w:proofErr w:type="spellEnd"/>
+      <w:r>
+        <w:rPr>
+          <w:rFonts w:ascii="Courier New" w:eastAsia="Times New Roman" w:hAnsi="Courier New" w:cs="Courier New"/>
+          <w:color w:val="A9B7C6"/>
+          <w:sz w:val="16"/>
+          <w:szCs w:val="16"/>
+        </w:rPr>
+        <w:t>: e.</w:t>
       </w:r>
       <w:r>
         <w:rPr>
@@ -4898,6 +5345,7 @@
         </w:rPr>
         <w:t>!.</w:t>
       </w:r>
+      <w:proofErr w:type="spellStart"/>
       <w:r>
         <w:rPr>
           <w:rFonts w:ascii="Courier New" w:eastAsia="Times New Roman" w:hAnsi="Courier New" w:cs="Courier New"/>
@@ -4905,17 +5353,9 @@
           <w:sz w:val="16"/>
           <w:szCs w:val="16"/>
         </w:rPr>
-        <w:t xml:space="preserve">dateTime </w:t>
-      </w:r>
-      <w:r>
-        <w:rPr>
-          <w:rFonts w:ascii="Courier New" w:eastAsia="Times New Roman" w:hAnsi="Courier New" w:cs="Courier New"/>
-          <w:color w:val="A9B7C6"/>
-          <w:sz w:val="16"/>
-          <w:szCs w:val="16"/>
-        </w:rPr>
-        <w:t>?? e.</w:t>
-      </w:r>
+        <w:t>dateTime</w:t>
+      </w:r>
+      <w:proofErr w:type="spellEnd"/>
       <w:r>
         <w:rPr>
           <w:rFonts w:ascii="Courier New" w:eastAsia="Times New Roman" w:hAnsi="Courier New" w:cs="Courier New"/>
@@ -4923,6 +5363,34 @@
           <w:sz w:val="16"/>
           <w:szCs w:val="16"/>
         </w:rPr>
+        <w:t xml:space="preserve"> </w:t>
+      </w:r>
+      <w:r>
+        <w:rPr>
+          <w:rFonts w:ascii="Courier New" w:eastAsia="Times New Roman" w:hAnsi="Courier New" w:cs="Courier New"/>
+          <w:color w:val="A9B7C6"/>
+          <w:sz w:val="16"/>
+          <w:szCs w:val="16"/>
+        </w:rPr>
+        <w:t xml:space="preserve">?? </w:t>
+      </w:r>
+      <w:proofErr w:type="spellStart"/>
+      <w:r>
+        <w:rPr>
+          <w:rFonts w:ascii="Courier New" w:eastAsia="Times New Roman" w:hAnsi="Courier New" w:cs="Courier New"/>
+          <w:color w:val="A9B7C6"/>
+          <w:sz w:val="16"/>
+          <w:szCs w:val="16"/>
+        </w:rPr>
+        <w:t>e.</w:t>
+      </w:r>
+      <w:r>
+        <w:rPr>
+          <w:rFonts w:ascii="Courier New" w:eastAsia="Times New Roman" w:hAnsi="Courier New" w:cs="Courier New"/>
+          <w:color w:val="9876AA"/>
+          <w:sz w:val="16"/>
+          <w:szCs w:val="16"/>
+        </w:rPr>
         <w:t>end</w:t>
       </w:r>
       <w:r>
@@ -4943,6 +5411,7 @@
         </w:rPr>
         <w:t>date</w:t>
       </w:r>
+      <w:proofErr w:type="spellEnd"/>
       <w:r>
         <w:rPr>
           <w:rFonts w:ascii="Courier New" w:eastAsia="Times New Roman" w:hAnsi="Courier New" w:cs="Courier New"/>
@@ -4971,6 +5440,7 @@
         <w:br/>
         <w:t xml:space="preserve">        return </w:t>
       </w:r>
+      <w:proofErr w:type="spellStart"/>
       <w:r>
         <w:rPr>
           <w:rFonts w:ascii="Courier New" w:eastAsia="Times New Roman" w:hAnsi="Courier New" w:cs="Courier New"/>
@@ -4980,14 +5450,25 @@
         </w:rPr>
         <w:t>MapEntry</w:t>
       </w:r>
-      <w:r>
-        <w:rPr>
-          <w:rFonts w:ascii="Courier New" w:eastAsia="Times New Roman" w:hAnsi="Courier New" w:cs="Courier New"/>
-          <w:color w:val="A9B7C6"/>
-          <w:sz w:val="16"/>
-          <w:szCs w:val="16"/>
-        </w:rPr>
-        <w:t>(task.</w:t>
+      <w:proofErr w:type="spellEnd"/>
+      <w:r>
+        <w:rPr>
+          <w:rFonts w:ascii="Courier New" w:eastAsia="Times New Roman" w:hAnsi="Courier New" w:cs="Courier New"/>
+          <w:color w:val="A9B7C6"/>
+          <w:sz w:val="16"/>
+          <w:szCs w:val="16"/>
+        </w:rPr>
+        <w:t>(</w:t>
+      </w:r>
+      <w:proofErr w:type="spellStart"/>
+      <w:r>
+        <w:rPr>
+          <w:rFonts w:ascii="Courier New" w:eastAsia="Times New Roman" w:hAnsi="Courier New" w:cs="Courier New"/>
+          <w:color w:val="A9B7C6"/>
+          <w:sz w:val="16"/>
+          <w:szCs w:val="16"/>
+        </w:rPr>
+        <w:t>task.</w:t>
       </w:r>
       <w:r>
         <w:rPr>
@@ -4998,6 +5479,7 @@
         </w:rPr>
         <w:t>uuid</w:t>
       </w:r>
+      <w:proofErr w:type="spellEnd"/>
       <w:r>
         <w:rPr>
           <w:rFonts w:ascii="Courier New" w:eastAsia="Times New Roman" w:hAnsi="Courier New" w:cs="Courier New"/>
@@ -5088,7 +5570,27 @@
           <w:sz w:val="16"/>
           <w:szCs w:val="16"/>
         </w:rPr>
-        <w:t xml:space="preserve">(pageToken != </w:t>
+        <w:t>(</w:t>
+      </w:r>
+      <w:proofErr w:type="spellStart"/>
+      <w:r>
+        <w:rPr>
+          <w:rFonts w:ascii="Courier New" w:eastAsia="Times New Roman" w:hAnsi="Courier New" w:cs="Courier New"/>
+          <w:color w:val="A9B7C6"/>
+          <w:sz w:val="16"/>
+          <w:szCs w:val="16"/>
+        </w:rPr>
+        <w:t>pageToken</w:t>
+      </w:r>
+      <w:proofErr w:type="spellEnd"/>
+      <w:r>
+        <w:rPr>
+          <w:rFonts w:ascii="Courier New" w:eastAsia="Times New Roman" w:hAnsi="Courier New" w:cs="Courier New"/>
+          <w:color w:val="A9B7C6"/>
+          <w:sz w:val="16"/>
+          <w:szCs w:val="16"/>
+        </w:rPr>
+        <w:t xml:space="preserve"> != </w:t>
       </w:r>
       <w:r>
         <w:rPr>
@@ -5252,6 +5754,7 @@
         </w:rPr>
         <w:t xml:space="preserve">Task&gt;?&gt; </w:t>
       </w:r>
+      <w:proofErr w:type="spellStart"/>
       <w:r>
         <w:rPr>
           <w:color w:val="FFC66D"/>
@@ -5260,6 +5763,7 @@
         </w:rPr>
         <w:t>getTasks</w:t>
       </w:r>
+      <w:proofErr w:type="spellEnd"/>
       <w:r>
         <w:rPr>
           <w:color w:val="A9B7C6"/>
@@ -5317,13 +5821,23 @@
         </w:rPr>
         <w:t xml:space="preserve">await </w:t>
       </w:r>
-      <w:r>
-        <w:rPr>
-          <w:color w:val="A9B7C6"/>
-          <w:sz w:val="16"/>
-          <w:szCs w:val="16"/>
-        </w:rPr>
-        <w:t>getBoards()</w:t>
+      <w:proofErr w:type="spellStart"/>
+      <w:r>
+        <w:rPr>
+          <w:color w:val="A9B7C6"/>
+          <w:sz w:val="16"/>
+          <w:szCs w:val="16"/>
+        </w:rPr>
+        <w:t>getBoards</w:t>
+      </w:r>
+      <w:proofErr w:type="spellEnd"/>
+      <w:r>
+        <w:rPr>
+          <w:color w:val="A9B7C6"/>
+          <w:sz w:val="16"/>
+          <w:szCs w:val="16"/>
+        </w:rPr>
+        <w:t>()</w:t>
       </w:r>
       <w:r>
         <w:rPr>
@@ -5448,13 +5962,23 @@
         </w:rPr>
         <w:t xml:space="preserve">var </w:t>
       </w:r>
-      <w:r>
-        <w:rPr>
-          <w:color w:val="A9B7C6"/>
-          <w:sz w:val="16"/>
-          <w:szCs w:val="16"/>
-        </w:rPr>
-        <w:t xml:space="preserve">boardId </w:t>
+      <w:proofErr w:type="spellStart"/>
+      <w:r>
+        <w:rPr>
+          <w:color w:val="A9B7C6"/>
+          <w:sz w:val="16"/>
+          <w:szCs w:val="16"/>
+        </w:rPr>
+        <w:t>boardId</w:t>
+      </w:r>
+      <w:proofErr w:type="spellEnd"/>
+      <w:r>
+        <w:rPr>
+          <w:color w:val="A9B7C6"/>
+          <w:sz w:val="16"/>
+          <w:szCs w:val="16"/>
+        </w:rPr>
+        <w:t xml:space="preserve"> </w:t>
       </w:r>
       <w:r>
         <w:rPr>
@@ -5464,6 +5988,7 @@
         </w:rPr>
         <w:t xml:space="preserve">in </w:t>
       </w:r>
+      <w:proofErr w:type="spellStart"/>
       <w:r>
         <w:rPr>
           <w:color w:val="A9B7C6"/>
@@ -5480,6 +6005,7 @@
         </w:rPr>
         <w:t>keys</w:t>
       </w:r>
+      <w:proofErr w:type="spellEnd"/>
       <w:r>
         <w:rPr>
           <w:color w:val="A9B7C6"/>
@@ -5511,7 +6037,25 @@
           <w:sz w:val="16"/>
           <w:szCs w:val="16"/>
         </w:rPr>
-        <w:t>name = boards[boardId]</w:t>
+        <w:t>name = boards[</w:t>
+      </w:r>
+      <w:proofErr w:type="spellStart"/>
+      <w:r>
+        <w:rPr>
+          <w:color w:val="A9B7C6"/>
+          <w:sz w:val="16"/>
+          <w:szCs w:val="16"/>
+        </w:rPr>
+        <w:t>boardId</w:t>
+      </w:r>
+      <w:proofErr w:type="spellEnd"/>
+      <w:r>
+        <w:rPr>
+          <w:color w:val="A9B7C6"/>
+          <w:sz w:val="16"/>
+          <w:szCs w:val="16"/>
+        </w:rPr>
+        <w:t>]</w:t>
       </w:r>
       <w:r>
         <w:rPr>
@@ -5595,13 +6139,32 @@
         <w:br/>
         <w:t xml:space="preserve">    var </w:t>
       </w:r>
-      <w:r>
-        <w:rPr>
-          <w:color w:val="A9B7C6"/>
-          <w:sz w:val="16"/>
-          <w:szCs w:val="16"/>
-        </w:rPr>
-        <w:t>url = Uri.</w:t>
+      <w:proofErr w:type="spellStart"/>
+      <w:r>
+        <w:rPr>
+          <w:color w:val="A9B7C6"/>
+          <w:sz w:val="16"/>
+          <w:szCs w:val="16"/>
+        </w:rPr>
+        <w:t>url</w:t>
+      </w:r>
+      <w:proofErr w:type="spellEnd"/>
+      <w:r>
+        <w:rPr>
+          <w:color w:val="A9B7C6"/>
+          <w:sz w:val="16"/>
+          <w:szCs w:val="16"/>
+        </w:rPr>
+        <w:t xml:space="preserve"> = </w:t>
+      </w:r>
+      <w:proofErr w:type="spellStart"/>
+      <w:r>
+        <w:rPr>
+          <w:color w:val="A9B7C6"/>
+          <w:sz w:val="16"/>
+          <w:szCs w:val="16"/>
+        </w:rPr>
+        <w:t>Uri.</w:t>
       </w:r>
       <w:r>
         <w:rPr>
@@ -5613,6 +6176,7 @@
         </w:rPr>
         <w:t>parse</w:t>
       </w:r>
+      <w:proofErr w:type="spellEnd"/>
       <w:r>
         <w:rPr>
           <w:color w:val="A9B7C6"/>
@@ -5645,8 +6209,20 @@
           <w:sz w:val="16"/>
           <w:szCs w:val="16"/>
         </w:rPr>
-        <w:t>_baseUrl</w:t>
-      </w:r>
+        <w:t>_</w:t>
+      </w:r>
+      <w:proofErr w:type="spellStart"/>
+      <w:r>
+        <w:rPr>
+          <w:i/>
+          <w:iCs/>
+          <w:color w:val="9876AA"/>
+          <w:sz w:val="16"/>
+          <w:szCs w:val="16"/>
+        </w:rPr>
+        <w:t>baseUrl</w:t>
+      </w:r>
+      <w:proofErr w:type="spellEnd"/>
       <w:r>
         <w:rPr>
           <w:color w:val="6A8759"/>
@@ -5661,8 +6237,18 @@
           <w:sz w:val="16"/>
           <w:szCs w:val="16"/>
         </w:rPr>
-        <w:t>$boardId</w:t>
-      </w:r>
+        <w:t>$</w:t>
+      </w:r>
+      <w:proofErr w:type="spellStart"/>
+      <w:r>
+        <w:rPr>
+          <w:color w:val="A9B7C6"/>
+          <w:sz w:val="16"/>
+          <w:szCs w:val="16"/>
+        </w:rPr>
+        <w:t>boardId</w:t>
+      </w:r>
+      <w:proofErr w:type="spellEnd"/>
       <w:r>
         <w:rPr>
           <w:color w:val="6A8759"/>
@@ -5677,7 +6263,25 @@
           <w:sz w:val="16"/>
           <w:szCs w:val="16"/>
         </w:rPr>
-        <w:t>${getParams()}</w:t>
+        <w:t>${</w:t>
+      </w:r>
+      <w:proofErr w:type="spellStart"/>
+      <w:r>
+        <w:rPr>
+          <w:color w:val="A9B7C6"/>
+          <w:sz w:val="16"/>
+          <w:szCs w:val="16"/>
+        </w:rPr>
+        <w:t>getParams</w:t>
+      </w:r>
+      <w:proofErr w:type="spellEnd"/>
+      <w:r>
+        <w:rPr>
+          <w:color w:val="A9B7C6"/>
+          <w:sz w:val="16"/>
+          <w:szCs w:val="16"/>
+        </w:rPr>
+        <w:t>()}</w:t>
       </w:r>
       <w:r>
         <w:rPr>
@@ -5728,13 +6332,41 @@
         </w:rPr>
         <w:t xml:space="preserve">await </w:t>
       </w:r>
-      <w:r>
-        <w:rPr>
-          <w:color w:val="A9B7C6"/>
-          <w:sz w:val="16"/>
-          <w:szCs w:val="16"/>
-        </w:rPr>
-        <w:t>http.get(url)</w:t>
+      <w:proofErr w:type="spellStart"/>
+      <w:r>
+        <w:rPr>
+          <w:color w:val="A9B7C6"/>
+          <w:sz w:val="16"/>
+          <w:szCs w:val="16"/>
+        </w:rPr>
+        <w:t>http.get</w:t>
+      </w:r>
+      <w:proofErr w:type="spellEnd"/>
+      <w:r>
+        <w:rPr>
+          <w:color w:val="A9B7C6"/>
+          <w:sz w:val="16"/>
+          <w:szCs w:val="16"/>
+        </w:rPr>
+        <w:t>(</w:t>
+      </w:r>
+      <w:proofErr w:type="spellStart"/>
+      <w:r>
+        <w:rPr>
+          <w:color w:val="A9B7C6"/>
+          <w:sz w:val="16"/>
+          <w:szCs w:val="16"/>
+        </w:rPr>
+        <w:t>url</w:t>
+      </w:r>
+      <w:proofErr w:type="spellEnd"/>
+      <w:r>
+        <w:rPr>
+          <w:color w:val="A9B7C6"/>
+          <w:sz w:val="16"/>
+          <w:szCs w:val="16"/>
+        </w:rPr>
+        <w:t>)</w:t>
       </w:r>
       <w:r>
         <w:rPr>
@@ -5767,7 +6399,16 @@
           <w:sz w:val="16"/>
           <w:szCs w:val="16"/>
         </w:rPr>
-        <w:t>(response.</w:t>
+        <w:t>(</w:t>
+      </w:r>
+      <w:proofErr w:type="spellStart"/>
+      <w:r>
+        <w:rPr>
+          <w:color w:val="A9B7C6"/>
+          <w:sz w:val="16"/>
+          <w:szCs w:val="16"/>
+        </w:rPr>
+        <w:t>response.</w:t>
       </w:r>
       <w:r>
         <w:rPr>
@@ -5775,7 +6416,16 @@
           <w:sz w:val="16"/>
           <w:szCs w:val="16"/>
         </w:rPr>
-        <w:t xml:space="preserve">statusCode </w:t>
+        <w:t>statusCode</w:t>
+      </w:r>
+      <w:proofErr w:type="spellEnd"/>
+      <w:r>
+        <w:rPr>
+          <w:color w:val="9876AA"/>
+          <w:sz w:val="16"/>
+          <w:szCs w:val="16"/>
+        </w:rPr>
+        <w:t xml:space="preserve"> </w:t>
       </w:r>
       <w:r>
         <w:rPr>
@@ -5832,7 +6482,34 @@
           <w:sz w:val="16"/>
           <w:szCs w:val="16"/>
         </w:rPr>
-        <w:t>body = json.decode(response.</w:t>
+        <w:t xml:space="preserve">body = </w:t>
+      </w:r>
+      <w:proofErr w:type="spellStart"/>
+      <w:r>
+        <w:rPr>
+          <w:color w:val="A9B7C6"/>
+          <w:sz w:val="16"/>
+          <w:szCs w:val="16"/>
+        </w:rPr>
+        <w:t>json.decode</w:t>
+      </w:r>
+      <w:proofErr w:type="spellEnd"/>
+      <w:r>
+        <w:rPr>
+          <w:color w:val="A9B7C6"/>
+          <w:sz w:val="16"/>
+          <w:szCs w:val="16"/>
+        </w:rPr>
+        <w:t>(</w:t>
+      </w:r>
+      <w:proofErr w:type="spellStart"/>
+      <w:r>
+        <w:rPr>
+          <w:color w:val="A9B7C6"/>
+          <w:sz w:val="16"/>
+          <w:szCs w:val="16"/>
+        </w:rPr>
+        <w:t>response.</w:t>
       </w:r>
       <w:r>
         <w:rPr>
@@ -5842,6 +6519,7 @@
         </w:rPr>
         <w:t>body</w:t>
       </w:r>
+      <w:proofErr w:type="spellEnd"/>
       <w:r>
         <w:rPr>
           <w:color w:val="A9B7C6"/>
@@ -5932,13 +6610,32 @@
         </w:rPr>
         <w:t xml:space="preserve">var </w:t>
       </w:r>
-      <w:r>
-        <w:rPr>
-          <w:color w:val="A9B7C6"/>
-          <w:sz w:val="16"/>
-          <w:szCs w:val="16"/>
-        </w:rPr>
-        <w:t>lastActivity = DateTime.</w:t>
+      <w:proofErr w:type="spellStart"/>
+      <w:r>
+        <w:rPr>
+          <w:color w:val="A9B7C6"/>
+          <w:sz w:val="16"/>
+          <w:szCs w:val="16"/>
+        </w:rPr>
+        <w:t>lastActivity</w:t>
+      </w:r>
+      <w:proofErr w:type="spellEnd"/>
+      <w:r>
+        <w:rPr>
+          <w:color w:val="A9B7C6"/>
+          <w:sz w:val="16"/>
+          <w:szCs w:val="16"/>
+        </w:rPr>
+        <w:t xml:space="preserve"> = </w:t>
+      </w:r>
+      <w:proofErr w:type="spellStart"/>
+      <w:r>
+        <w:rPr>
+          <w:color w:val="A9B7C6"/>
+          <w:sz w:val="16"/>
+          <w:szCs w:val="16"/>
+        </w:rPr>
+        <w:t>DateTime.</w:t>
       </w:r>
       <w:r>
         <w:rPr>
@@ -5950,6 +6647,7 @@
         </w:rPr>
         <w:t>parse</w:t>
       </w:r>
+      <w:proofErr w:type="spellEnd"/>
       <w:r>
         <w:rPr>
           <w:color w:val="A9B7C6"/>
@@ -5964,7 +6662,25 @@
           <w:sz w:val="16"/>
           <w:szCs w:val="16"/>
         </w:rPr>
-        <w:t>'dateLastActivity'</w:t>
+        <w:t>'</w:t>
+      </w:r>
+      <w:proofErr w:type="spellStart"/>
+      <w:r>
+        <w:rPr>
+          <w:color w:val="6A8759"/>
+          <w:sz w:val="16"/>
+          <w:szCs w:val="16"/>
+        </w:rPr>
+        <w:t>dateLastActivity</w:t>
+      </w:r>
+      <w:proofErr w:type="spellEnd"/>
+      <w:r>
+        <w:rPr>
+          <w:color w:val="6A8759"/>
+          <w:sz w:val="16"/>
+          <w:szCs w:val="16"/>
+        </w:rPr>
+        <w:t>'</w:t>
       </w:r>
       <w:r>
         <w:rPr>
@@ -6063,7 +6779,25 @@
           <w:szCs w:val="16"/>
         </w:rPr>
         <w:br/>
-        <w:t xml:space="preserve">          uuid: entry[</w:t>
+        <w:t xml:space="preserve">          </w:t>
+      </w:r>
+      <w:proofErr w:type="spellStart"/>
+      <w:r>
+        <w:rPr>
+          <w:color w:val="A9B7C6"/>
+          <w:sz w:val="16"/>
+          <w:szCs w:val="16"/>
+        </w:rPr>
+        <w:t>uuid</w:t>
+      </w:r>
+      <w:proofErr w:type="spellEnd"/>
+      <w:r>
+        <w:rPr>
+          <w:color w:val="A9B7C6"/>
+          <w:sz w:val="16"/>
+          <w:szCs w:val="16"/>
+        </w:rPr>
+        <w:t>: entry[</w:t>
       </w:r>
       <w:r>
         <w:rPr>
@@ -6187,13 +6921,23 @@
         <w:br/>
         <w:t xml:space="preserve">          </w:t>
       </w:r>
-      <w:r>
-        <w:rPr>
-          <w:color w:val="A9B7C6"/>
-          <w:sz w:val="16"/>
-          <w:szCs w:val="16"/>
-        </w:rPr>
-        <w:t xml:space="preserve">dateTime: due != </w:t>
+      <w:proofErr w:type="spellStart"/>
+      <w:r>
+        <w:rPr>
+          <w:color w:val="A9B7C6"/>
+          <w:sz w:val="16"/>
+          <w:szCs w:val="16"/>
+        </w:rPr>
+        <w:t>dateTime</w:t>
+      </w:r>
+      <w:proofErr w:type="spellEnd"/>
+      <w:r>
+        <w:rPr>
+          <w:color w:val="A9B7C6"/>
+          <w:sz w:val="16"/>
+          <w:szCs w:val="16"/>
+        </w:rPr>
+        <w:t xml:space="preserve">: due != </w:t>
       </w:r>
       <w:r>
         <w:rPr>
@@ -6209,7 +6953,16 @@
           <w:sz w:val="16"/>
           <w:szCs w:val="16"/>
         </w:rPr>
-        <w:t>? DateTime.</w:t>
+        <w:t xml:space="preserve">? </w:t>
+      </w:r>
+      <w:proofErr w:type="spellStart"/>
+      <w:r>
+        <w:rPr>
+          <w:color w:val="A9B7C6"/>
+          <w:sz w:val="16"/>
+          <w:szCs w:val="16"/>
+        </w:rPr>
+        <w:t>DateTime.</w:t>
       </w:r>
       <w:r>
         <w:rPr>
@@ -6221,6 +6974,7 @@
         </w:rPr>
         <w:t>parse</w:t>
       </w:r>
+      <w:proofErr w:type="spellEnd"/>
       <w:r>
         <w:rPr>
           <w:color w:val="A9B7C6"/>
@@ -6236,8 +6990,27 @@
           <w:szCs w:val="16"/>
         </w:rPr>
         <w:br/>
-        <w:t xml:space="preserve">              : </w:t>
-      </w:r>
+        <w:t xml:space="preserve">            </w:t>
+      </w:r>
+      <w:proofErr w:type="gramStart"/>
+      <w:r>
+        <w:rPr>
+          <w:color w:val="A9B7C6"/>
+          <w:sz w:val="16"/>
+          <w:szCs w:val="16"/>
+        </w:rPr>
+        <w:t xml:space="preserve">  :</w:t>
+      </w:r>
+      <w:proofErr w:type="gramEnd"/>
+      <w:r>
+        <w:rPr>
+          <w:color w:val="A9B7C6"/>
+          <w:sz w:val="16"/>
+          <w:szCs w:val="16"/>
+        </w:rPr>
+        <w:t xml:space="preserve"> </w:t>
+      </w:r>
+      <w:proofErr w:type="spellStart"/>
       <w:r>
         <w:rPr>
           <w:color w:val="FFC66D"/>
@@ -6246,13 +7019,23 @@
         </w:rPr>
         <w:t>DateTime</w:t>
       </w:r>
-      <w:r>
-        <w:rPr>
-          <w:color w:val="A9B7C6"/>
-          <w:sz w:val="16"/>
-          <w:szCs w:val="16"/>
-        </w:rPr>
-        <w:t>(lastActivity.</w:t>
+      <w:proofErr w:type="spellEnd"/>
+      <w:r>
+        <w:rPr>
+          <w:color w:val="A9B7C6"/>
+          <w:sz w:val="16"/>
+          <w:szCs w:val="16"/>
+        </w:rPr>
+        <w:t>(</w:t>
+      </w:r>
+      <w:proofErr w:type="spellStart"/>
+      <w:r>
+        <w:rPr>
+          <w:color w:val="A9B7C6"/>
+          <w:sz w:val="16"/>
+          <w:szCs w:val="16"/>
+        </w:rPr>
+        <w:t>lastActivity.</w:t>
       </w:r>
       <w:r>
         <w:rPr>
@@ -6260,7 +7043,16 @@
           <w:sz w:val="16"/>
           <w:szCs w:val="16"/>
         </w:rPr>
-        <w:t xml:space="preserve">year </w:t>
+        <w:t>year</w:t>
+      </w:r>
+      <w:proofErr w:type="spellEnd"/>
+      <w:r>
+        <w:rPr>
+          <w:color w:val="9876AA"/>
+          <w:sz w:val="16"/>
+          <w:szCs w:val="16"/>
+        </w:rPr>
+        <w:t xml:space="preserve"> </w:t>
       </w:r>
       <w:r>
         <w:rPr>
@@ -6286,6 +7078,7 @@
         </w:rPr>
         <w:t xml:space="preserve">, </w:t>
       </w:r>
+      <w:proofErr w:type="spellStart"/>
       <w:r>
         <w:rPr>
           <w:color w:val="A9B7C6"/>
@@ -6302,6 +7095,7 @@
         </w:rPr>
         <w:t>month</w:t>
       </w:r>
+      <w:proofErr w:type="spellEnd"/>
       <w:r>
         <w:rPr>
           <w:color w:val="CC7832"/>
@@ -6310,6 +7104,7 @@
         </w:rPr>
         <w:t xml:space="preserve">, </w:t>
       </w:r>
+      <w:proofErr w:type="spellStart"/>
       <w:r>
         <w:rPr>
           <w:color w:val="A9B7C6"/>
@@ -6326,6 +7121,7 @@
         </w:rPr>
         <w:t>day</w:t>
       </w:r>
+      <w:proofErr w:type="spellEnd"/>
       <w:r>
         <w:rPr>
           <w:color w:val="A9B7C6"/>
@@ -6366,7 +7162,16 @@
           <w:sz w:val="16"/>
           <w:szCs w:val="16"/>
         </w:rPr>
-        <w:t>tasks[task.</w:t>
+        <w:t>tasks[</w:t>
+      </w:r>
+      <w:proofErr w:type="spellStart"/>
+      <w:r>
+        <w:rPr>
+          <w:color w:val="A9B7C6"/>
+          <w:sz w:val="16"/>
+          <w:szCs w:val="16"/>
+        </w:rPr>
+        <w:t>task.</w:t>
       </w:r>
       <w:r>
         <w:rPr>
@@ -6376,6 +7181,7 @@
         </w:rPr>
         <w:t>uuid</w:t>
       </w:r>
+      <w:proofErr w:type="spellEnd"/>
       <w:r>
         <w:rPr>
           <w:color w:val="A9B7C6"/>
@@ -9478,6 +10284,7 @@
   <w:style w:type="character" w:default="1" w:styleId="DefaultParagraphFont">
     <w:name w:val="Default Paragraph Font"/>
     <w:uiPriority w:val="1"/>
+    <w:semiHidden/>
     <w:unhideWhenUsed/>
   </w:style>
   <w:style w:type="table" w:default="1" w:styleId="TableNormal">
